--- a/Semana 4/DAS-P1-HugoCoto.docx
+++ b/Semana 4/DAS-P1-HugoCoto.docx
@@ -88,7 +88,7 @@
                 <mc:Choice Requires="wps">
                   <w:drawing>
                     <wp:inline distT="19050" distB="19050" distL="0" distR="19050" wp14:anchorId="325EECF4">
-                      <wp:extent cx="1393190" cy="1270"/>
+                      <wp:extent cx="1393825" cy="1270"/>
                       <wp:effectExtent l="0" t="19050" r="19050" b="19050"/>
                       <wp:docPr id="1" name="Forma1"/>
                       <a:graphic xmlns:a="http://schemas.openxmlformats.org/drawingml/2006/main">
@@ -98,7 +98,7 @@
                             <wps:spPr>
                               <a:xfrm>
                                 <a:off x="0" y="0"/>
-                                <a:ext cx="1392480" cy="0"/>
+                                <a:ext cx="1393200" cy="0"/>
                               </a:xfrm>
                               <a:prstGeom prst="line">
                                 <a:avLst/>
@@ -131,7 +131,7 @@
                 </mc:Choice>
                 <mc:Fallback>
                   <w:pict>
-                    <v:line id="shape_0" from="0pt,-3.05pt" to="109.6pt,-3.05pt" ID="Forma1" stroked="t" style="position:absolute;mso-position-vertical:top" wp14:anchorId="325EECF4">
+                    <v:line id="shape_0" from="0pt,-3.05pt" to="109.65pt,-3.05pt" ID="Forma1" stroked="t" style="position:absolute;mso-position-vertical:top" wp14:anchorId="325EECF4">
                       <v:stroke color="#082a75" weight="38160" joinstyle="round" endcap="flat"/>
                       <v:fill o:detectmouseclick="t" on="false"/>
                     </v:line>
@@ -231,7 +231,7 @@
                 <mc:Choice Requires="wps">
                   <w:drawing>
                     <wp:inline distT="19050" distB="19050" distL="0" distR="30480" wp14:anchorId="05221EEA">
-                      <wp:extent cx="1496060" cy="1270"/>
+                      <wp:extent cx="1496695" cy="1270"/>
                       <wp:effectExtent l="0" t="19050" r="30480" b="19050"/>
                       <wp:docPr id="2" name="Forma2"/>
                       <a:graphic xmlns:a="http://schemas.openxmlformats.org/drawingml/2006/main">
@@ -241,7 +241,7 @@
                             <wps:spPr>
                               <a:xfrm>
                                 <a:off x="0" y="0"/>
-                                <a:ext cx="1495440" cy="0"/>
+                                <a:ext cx="1496160" cy="0"/>
                               </a:xfrm>
                               <a:prstGeom prst="line">
                                 <a:avLst/>
@@ -274,7 +274,7 @@
                 </mc:Choice>
                 <mc:Fallback>
                   <w:pict>
-                    <v:line id="shape_0" from="0pt,-3.05pt" to="117.7pt,-3.05pt" ID="Forma2" stroked="t" style="position:absolute;mso-position-vertical:top" wp14:anchorId="05221EEA">
+                    <v:line id="shape_0" from="0pt,-3.05pt" to="117.75pt,-3.05pt" ID="Forma2" stroked="t" style="position:absolute;mso-position-vertical:top" wp14:anchorId="05221EEA">
                       <v:stroke color="#082a75" weight="38160" joinstyle="round" endcap="flat"/>
                       <v:fill o:detectmouseclick="t" on="false"/>
                     </v:line>
@@ -287,36 +287,6 @@
             <w:pPr>
               <w:pStyle w:val="Normal"/>
               <w:rPr>
-                <w:sz w:val="10"/>
-                <w:szCs w:val="10"/>
-              </w:rPr>
-            </w:pPr>
-            <w:r>
-              <w:rPr>
-                <w:sz w:val="10"/>
-                <w:szCs w:val="10"/>
-              </w:rPr>
-            </w:r>
-          </w:p>
-          <w:p>
-            <w:pPr>
-              <w:pStyle w:val="Normal"/>
-              <w:rPr>
-                <w:sz w:val="10"/>
-                <w:szCs w:val="10"/>
-              </w:rPr>
-            </w:pPr>
-            <w:r>
-              <w:rPr>
-                <w:sz w:val="10"/>
-                <w:szCs w:val="10"/>
-              </w:rPr>
-            </w:r>
-          </w:p>
-          <w:p>
-            <w:pPr>
-              <w:pStyle w:val="Normal"/>
-              <w:rPr>
                 <w:rFonts w:eastAsia="" w:eastAsiaTheme="minorEastAsia"/>
                 <w:b/>
                 <w:b/>
@@ -327,6 +297,23 @@
               </w:rPr>
             </w:pPr>
             <w:r>
+              <w:rPr/>
+            </w:r>
+          </w:p>
+          <w:p>
+            <w:pPr>
+              <w:pStyle w:val="Normal"/>
+              <w:rPr>
+                <w:rFonts w:eastAsia="" w:eastAsiaTheme="minorEastAsia"/>
+                <w:b/>
+                <w:b/>
+                <w:color w:val="082A75" w:themeColor="text2"/>
+                <w:sz w:val="28"/>
+                <w:szCs w:val="22"/>
+                <w:lang w:bidi="es-ES"/>
+              </w:rPr>
+            </w:pPr>
+            <w:r>
               <w:rPr>
                 <w:rFonts w:eastAsia="" w:eastAsiaTheme="minorEastAsia"/>
                 <w:b/>
@@ -352,41 +339,108 @@
                 <w:szCs w:val="21"/>
                 <w:lang w:bidi="es-ES"/>
               </w:rPr>
-              <w:t xml:space="preserve">Hugo Coto González | Alberto García Sroda | </w:t>
-            </w:r>
-          </w:p>
-          <w:p>
-            <w:pPr>
-              <w:pStyle w:val="Normal"/>
-              <w:rPr>
-                <w:sz w:val="21"/>
-                <w:szCs w:val="21"/>
-              </w:rPr>
-            </w:pPr>
+              <w:t xml:space="preserve">Hugo Coto G. </w:t>
+            </w:r>
             <w:r>
               <w:rPr>
                 <w:sz w:val="21"/>
                 <w:szCs w:val="21"/>
                 <w:lang w:bidi="es-ES"/>
               </w:rPr>
-              <w:t xml:space="preserve">Rodrigo Marqués Buil | Enrique Martín Santorcaz </w:t>
-            </w:r>
-          </w:p>
-          <w:p>
-            <w:pPr>
-              <w:pStyle w:val="Normal"/>
-              <w:rPr>
-                <w:sz w:val="21"/>
-                <w:szCs w:val="21"/>
-              </w:rPr>
-            </w:pPr>
+              <w:t>(</w:t>
+            </w:r>
+            <w:hyperlink r:id="rId2">
+              <w:r>
+                <w:rPr>
+                  <w:rStyle w:val="EnlacedeInternet"/>
+                  <w:sz w:val="21"/>
+                  <w:szCs w:val="21"/>
+                  <w:lang w:bidi="es-ES"/>
+                </w:rPr>
+                <w:t>h.coto.2018@alumnos.urjc.es</w:t>
+              </w:r>
+            </w:hyperlink>
             <w:r>
               <w:rPr>
                 <w:sz w:val="21"/>
                 <w:szCs w:val="21"/>
                 <w:lang w:bidi="es-ES"/>
               </w:rPr>
-              <w:t>Iván Sánchez Labrador</w:t>
+              <w:t>)</w:t>
+            </w:r>
+            <w:r>
+              <w:rPr>
+                <w:sz w:val="21"/>
+                <w:szCs w:val="21"/>
+                <w:lang w:bidi="es-ES"/>
+              </w:rPr>
+              <w:t>|</w:t>
+            </w:r>
+          </w:p>
+          <w:p>
+            <w:pPr>
+              <w:pStyle w:val="Normal"/>
+              <w:rPr>
+                <w:sz w:val="21"/>
+                <w:szCs w:val="21"/>
+              </w:rPr>
+            </w:pPr>
+            <w:r>
+              <w:rPr>
+                <w:sz w:val="21"/>
+                <w:szCs w:val="21"/>
+                <w:lang w:bidi="es-ES"/>
+              </w:rPr>
+              <w:t xml:space="preserve">Alberto García S. | Rodrigo Marqués </w:t>
+            </w:r>
+            <w:r>
+              <w:rPr>
+                <w:sz w:val="21"/>
+                <w:szCs w:val="21"/>
+                <w:lang w:bidi="es-ES"/>
+              </w:rPr>
+              <w:t>B.</w:t>
+            </w:r>
+            <w:r>
+              <w:rPr>
+                <w:sz w:val="21"/>
+                <w:szCs w:val="21"/>
+                <w:lang w:bidi="es-ES"/>
+              </w:rPr>
+              <w:t xml:space="preserve"> | </w:t>
+            </w:r>
+          </w:p>
+          <w:p>
+            <w:pPr>
+              <w:pStyle w:val="Normal"/>
+              <w:rPr>
+                <w:sz w:val="21"/>
+                <w:szCs w:val="21"/>
+              </w:rPr>
+            </w:pPr>
+            <w:r>
+              <w:rPr>
+                <w:sz w:val="21"/>
+                <w:szCs w:val="21"/>
+                <w:lang w:bidi="es-ES"/>
+              </w:rPr>
+              <w:t xml:space="preserve">Enrique Martín S. </w:t>
+            </w:r>
+            <w:r>
+              <w:rPr>
+                <w:sz w:val="21"/>
+                <w:szCs w:val="21"/>
+                <w:lang w:bidi="es-ES"/>
+              </w:rPr>
+              <w:t xml:space="preserve">| </w:t>
+            </w:r>
+            <w:r>
+              <w:rPr>
+                <w:sz w:val="21"/>
+                <w:szCs w:val="21"/>
+                <w:lang w:bidi="es-ES"/>
+              </w:rPr>
+              <w:t>Iván Sánchez L.</w:t>
             </w:r>
           </w:p>
           <w:p>
@@ -469,6 +523,10 @@
     <w:p>
       <w:pPr>
         <w:pStyle w:val="Ttulo3"/>
+        <w:numPr>
+          <w:ilvl w:val="2"/>
+          <w:numId w:val="2"/>
+        </w:numPr>
         <w:rPr>
           <w:rFonts w:ascii="Arial" w:hAnsi="Arial" w:eastAsia="" w:cs="" w:asciiTheme="majorHAnsi" w:cstheme="majorBidi" w:eastAsiaTheme="majorEastAsia" w:hAnsiTheme="majorHAnsi"/>
           <w:b/>
@@ -500,9 +558,9 @@
         <w:tblLook w:val="0000" w:noHBand="0" w:noVBand="0" w:firstColumn="0" w:lastRow="0" w:lastColumn="0" w:firstRow="0"/>
       </w:tblPr>
       <w:tblGrid>
-        <w:gridCol w:w="766"/>
+        <w:gridCol w:w="765"/>
         <w:gridCol w:w="8254"/>
-        <w:gridCol w:w="543"/>
+        <w:gridCol w:w="544"/>
       </w:tblGrid>
       <w:tr>
         <w:trPr>
@@ -559,7 +617,7 @@
         </w:trPr>
         <w:tc>
           <w:tcPr>
-            <w:tcW w:w="766" w:type="dxa"/>
+            <w:tcW w:w="765" w:type="dxa"/>
             <w:tcBorders/>
             <w:shd w:color="auto" w:fill="F2F2F2" w:themeFill="background1" w:themeFillShade="f2" w:val="clear"/>
             <w:vAlign w:val="center"/>
@@ -601,7 +659,7 @@
         </w:tc>
         <w:tc>
           <w:tcPr>
-            <w:tcW w:w="543" w:type="dxa"/>
+            <w:tcW w:w="544" w:type="dxa"/>
             <w:tcBorders/>
             <w:shd w:color="auto" w:fill="F2F2F2" w:themeFill="background1" w:themeFillShade="f2" w:val="clear"/>
             <w:vAlign w:val="center"/>
@@ -697,15 +755,15 @@
         <mc:AlternateContent>
           <mc:Choice Requires="wps">
             <w:drawing>
-              <wp:anchor behindDoc="0" distT="0" distB="0" distL="0" distR="0" simplePos="0" locked="0" layoutInCell="1" allowOverlap="1" relativeHeight="7">
+              <wp:anchor behindDoc="0" distT="0" distB="0" distL="0" distR="0" simplePos="0" locked="0" layoutInCell="1" allowOverlap="1" relativeHeight="5">
                 <wp:simplePos x="0" y="0"/>
                 <wp:positionH relativeFrom="column">
                   <wp:posOffset>38735</wp:posOffset>
                 </wp:positionH>
                 <wp:positionV relativeFrom="paragraph">
-                  <wp:posOffset>-120015</wp:posOffset>
+                  <wp:posOffset>-119380</wp:posOffset>
                 </wp:positionV>
-                <wp:extent cx="5972810" cy="29210"/>
+                <wp:extent cx="5973445" cy="29845"/>
                 <wp:effectExtent l="0" t="0" r="0" b="0"/>
                 <wp:wrapNone/>
                 <wp:docPr id="3" name="Forma5"/>
@@ -716,7 +774,7 @@
                       <wps:spPr>
                         <a:xfrm flipV="1">
                           <a:off x="0" y="0"/>
-                          <a:ext cx="5972040" cy="28440"/>
+                          <a:ext cx="5972760" cy="29160"/>
                         </a:xfrm>
                         <a:prstGeom prst="line">
                           <a:avLst/>
@@ -743,7 +801,7 @@
           </mc:Choice>
           <mc:Fallback>
             <w:pict>
-              <v:line id="shape_0" from="3.05pt,-9.45pt" to="473.25pt,-7.25pt" ID="Forma5" stroked="t" style="position:absolute;flip:y">
+              <v:line id="shape_0" from="3.05pt,-9.4pt" to="473.3pt,-7.15pt" ID="Forma5" stroked="t" style="position:absolute;flip:y">
                 <v:stroke color="#2a6099" weight="36360" joinstyle="round" endcap="flat"/>
                 <v:fill o:detectmouseclick="t" on="false"/>
               </v:line>
@@ -782,7 +840,7 @@
         <w:pStyle w:val="Contenido"/>
         <w:numPr>
           <w:ilvl w:val="0"/>
-          <w:numId w:val="2"/>
+          <w:numId w:val="3"/>
         </w:numPr>
         <w:rPr>
           <w:color w:val="000000"/>
@@ -804,7 +862,7 @@
         <w:pStyle w:val="Contenido"/>
         <w:numPr>
           <w:ilvl w:val="0"/>
-          <w:numId w:val="2"/>
+          <w:numId w:val="3"/>
         </w:numPr>
         <w:rPr>
           <w:color w:val="000000"/>
@@ -883,7 +941,7 @@
         <w:pStyle w:val="Contenido"/>
         <w:numPr>
           <w:ilvl w:val="0"/>
-          <w:numId w:val="3"/>
+          <w:numId w:val="4"/>
         </w:numPr>
         <w:rPr>
           <w:color w:val="000000"/>
@@ -962,7 +1020,7 @@
         <w:pStyle w:val="Contenido"/>
         <w:numPr>
           <w:ilvl w:val="0"/>
-          <w:numId w:val="4"/>
+          <w:numId w:val="5"/>
         </w:numPr>
         <w:rPr>
           <w:color w:val="000000"/>
@@ -984,7 +1042,7 @@
         <w:pStyle w:val="Contenido"/>
         <w:numPr>
           <w:ilvl w:val="0"/>
-          <w:numId w:val="4"/>
+          <w:numId w:val="5"/>
         </w:numPr>
         <w:rPr>
           <w:color w:val="000000"/>
@@ -1067,15 +1125,15 @@
         <mc:AlternateContent>
           <mc:Choice Requires="wps">
             <w:drawing>
-              <wp:anchor behindDoc="0" distT="0" distB="0" distL="0" distR="0" simplePos="0" locked="0" layoutInCell="1" allowOverlap="1" relativeHeight="8">
+              <wp:anchor behindDoc="0" distT="0" distB="0" distL="0" distR="0" simplePos="0" locked="0" layoutInCell="1" allowOverlap="1" relativeHeight="6">
                 <wp:simplePos x="0" y="0"/>
                 <wp:positionH relativeFrom="column">
                   <wp:posOffset>38735</wp:posOffset>
                 </wp:positionH>
                 <wp:positionV relativeFrom="paragraph">
-                  <wp:posOffset>-120015</wp:posOffset>
+                  <wp:posOffset>-119380</wp:posOffset>
                 </wp:positionV>
-                <wp:extent cx="5972810" cy="29210"/>
+                <wp:extent cx="5973445" cy="29845"/>
                 <wp:effectExtent l="0" t="0" r="0" b="0"/>
                 <wp:wrapNone/>
                 <wp:docPr id="4" name="Forma5_0"/>
@@ -1086,7 +1144,7 @@
                       <wps:spPr>
                         <a:xfrm flipV="1">
                           <a:off x="0" y="0"/>
-                          <a:ext cx="5972040" cy="28440"/>
+                          <a:ext cx="5972760" cy="29160"/>
                         </a:xfrm>
                         <a:prstGeom prst="line">
                           <a:avLst/>
@@ -1113,7 +1171,7 @@
           </mc:Choice>
           <mc:Fallback>
             <w:pict>
-              <v:line id="shape_0" from="3.05pt,-9.45pt" to="473.25pt,-7.25pt" ID="Forma5_0" stroked="t" style="position:absolute;flip:y">
+              <v:line id="shape_0" from="3.05pt,-9.4pt" to="473.3pt,-7.15pt" ID="Forma5_0" stroked="t" style="position:absolute;flip:y">
                 <v:stroke color="#2a6099" weight="36360" joinstyle="round" endcap="flat"/>
                 <v:fill o:detectmouseclick="t" on="false"/>
               </v:line>
@@ -1300,6 +1358,10 @@
     <w:p>
       <w:pPr>
         <w:pStyle w:val="Ttulo3"/>
+        <w:numPr>
+          <w:ilvl w:val="2"/>
+          <w:numId w:val="2"/>
+        </w:numPr>
         <w:rPr>
           <w:color w:val="000000"/>
           <w:sz w:val="30"/>
@@ -1310,15 +1372,15 @@
         <mc:AlternateContent>
           <mc:Choice Requires="wps">
             <w:drawing>
-              <wp:anchor behindDoc="0" distT="0" distB="0" distL="0" distR="0" simplePos="0" locked="0" layoutInCell="1" allowOverlap="1" relativeHeight="9">
+              <wp:anchor behindDoc="0" distT="0" distB="0" distL="0" distR="0" simplePos="0" locked="0" layoutInCell="1" allowOverlap="1" relativeHeight="7">
                 <wp:simplePos x="0" y="0"/>
                 <wp:positionH relativeFrom="column">
                   <wp:posOffset>38735</wp:posOffset>
                 </wp:positionH>
                 <wp:positionV relativeFrom="paragraph">
-                  <wp:posOffset>-120015</wp:posOffset>
+                  <wp:posOffset>-119380</wp:posOffset>
                 </wp:positionV>
-                <wp:extent cx="5972810" cy="29210"/>
+                <wp:extent cx="5973445" cy="29845"/>
                 <wp:effectExtent l="0" t="0" r="0" b="0"/>
                 <wp:wrapNone/>
                 <wp:docPr id="5" name="Forma5_1"/>
@@ -1329,7 +1391,7 @@
                       <wps:spPr>
                         <a:xfrm flipV="1">
                           <a:off x="0" y="0"/>
-                          <a:ext cx="5972040" cy="28440"/>
+                          <a:ext cx="5972760" cy="29160"/>
                         </a:xfrm>
                         <a:prstGeom prst="line">
                           <a:avLst/>
@@ -1356,7 +1418,7 @@
           </mc:Choice>
           <mc:Fallback>
             <w:pict>
-              <v:line id="shape_0" from="3.05pt,-9.45pt" to="473.25pt,-7.25pt" ID="Forma5_1" stroked="t" style="position:absolute;flip:y">
+              <v:line id="shape_0" from="3.05pt,-9.4pt" to="473.3pt,-7.15pt" ID="Forma5_1" stroked="t" style="position:absolute;flip:y">
                 <v:stroke color="#2a6099" weight="36360" joinstyle="round" endcap="flat"/>
                 <v:fill o:detectmouseclick="t" on="false"/>
               </v:line>
@@ -1421,9 +1483,9 @@
         </w:tblCellMar>
       </w:tblPr>
       <w:tblGrid>
-        <w:gridCol w:w="1020"/>
+        <w:gridCol w:w="1019"/>
         <w:gridCol w:w="3570"/>
-        <w:gridCol w:w="5012"/>
+        <w:gridCol w:w="5013"/>
       </w:tblGrid>
       <w:tr>
         <w:trPr>
@@ -1431,7 +1493,7 @@
         </w:trPr>
         <w:tc>
           <w:tcPr>
-            <w:tcW w:w="1020" w:type="dxa"/>
+            <w:tcW w:w="1019" w:type="dxa"/>
             <w:tcBorders>
               <w:top w:val="single" w:sz="2" w:space="0" w:color="000000"/>
               <w:left w:val="single" w:sz="2" w:space="0" w:color="000000"/>
@@ -1495,7 +1557,7 @@
         </w:tc>
         <w:tc>
           <w:tcPr>
-            <w:tcW w:w="5012" w:type="dxa"/>
+            <w:tcW w:w="5013" w:type="dxa"/>
             <w:tcBorders>
               <w:top w:val="single" w:sz="2" w:space="0" w:color="000000"/>
               <w:left w:val="single" w:sz="2" w:space="0" w:color="000000"/>
@@ -1533,7 +1595,7 @@
         </w:trPr>
         <w:tc>
           <w:tcPr>
-            <w:tcW w:w="1020" w:type="dxa"/>
+            <w:tcW w:w="1019" w:type="dxa"/>
             <w:tcBorders>
               <w:left w:val="single" w:sz="2" w:space="0" w:color="000000"/>
               <w:bottom w:val="single" w:sz="2" w:space="0" w:color="000000"/>
@@ -1603,7 +1665,7 @@
         </w:tc>
         <w:tc>
           <w:tcPr>
-            <w:tcW w:w="5012" w:type="dxa"/>
+            <w:tcW w:w="5013" w:type="dxa"/>
             <w:tcBorders>
               <w:left w:val="single" w:sz="2" w:space="0" w:color="000000"/>
               <w:bottom w:val="single" w:sz="2" w:space="0" w:color="000000"/>
@@ -1651,7 +1713,7 @@
         </w:trPr>
         <w:tc>
           <w:tcPr>
-            <w:tcW w:w="1020" w:type="dxa"/>
+            <w:tcW w:w="1019" w:type="dxa"/>
             <w:tcBorders>
               <w:left w:val="single" w:sz="2" w:space="0" w:color="000000"/>
               <w:bottom w:val="single" w:sz="2" w:space="0" w:color="000000"/>
@@ -1721,7 +1783,7 @@
         </w:tc>
         <w:tc>
           <w:tcPr>
-            <w:tcW w:w="5012" w:type="dxa"/>
+            <w:tcW w:w="5013" w:type="dxa"/>
             <w:tcBorders>
               <w:left w:val="single" w:sz="2" w:space="0" w:color="000000"/>
               <w:bottom w:val="single" w:sz="2" w:space="0" w:color="000000"/>
@@ -1769,7 +1831,7 @@
         </w:trPr>
         <w:tc>
           <w:tcPr>
-            <w:tcW w:w="1020" w:type="dxa"/>
+            <w:tcW w:w="1019" w:type="dxa"/>
             <w:tcBorders>
               <w:left w:val="single" w:sz="2" w:space="0" w:color="000000"/>
               <w:bottom w:val="single" w:sz="2" w:space="0" w:color="000000"/>
@@ -1846,7 +1908,7 @@
         </w:tc>
         <w:tc>
           <w:tcPr>
-            <w:tcW w:w="5012" w:type="dxa"/>
+            <w:tcW w:w="5013" w:type="dxa"/>
             <w:tcBorders>
               <w:left w:val="single" w:sz="2" w:space="0" w:color="000000"/>
               <w:bottom w:val="single" w:sz="2" w:space="0" w:color="000000"/>
@@ -1894,7 +1956,7 @@
         </w:trPr>
         <w:tc>
           <w:tcPr>
-            <w:tcW w:w="1020" w:type="dxa"/>
+            <w:tcW w:w="1019" w:type="dxa"/>
             <w:tcBorders>
               <w:left w:val="single" w:sz="2" w:space="0" w:color="000000"/>
               <w:bottom w:val="single" w:sz="2" w:space="0" w:color="000000"/>
@@ -1971,7 +2033,7 @@
         </w:tc>
         <w:tc>
           <w:tcPr>
-            <w:tcW w:w="5012" w:type="dxa"/>
+            <w:tcW w:w="5013" w:type="dxa"/>
             <w:tcBorders>
               <w:left w:val="single" w:sz="2" w:space="0" w:color="000000"/>
               <w:bottom w:val="single" w:sz="2" w:space="0" w:color="000000"/>
@@ -2008,8 +2070,73 @@
                 <w:u w:val="none"/>
                 <w:em w:val="none"/>
               </w:rPr>
-              <w:t>Realizar una optimización en la bases de datos y realizar buenas praxis en la utilización de la a</w:t>
-            </w:r>
+              <w:t>Realizar una optimización en la bases de datos y realizar buenas praxis en la utilización de la arquitectura.</w:t>
+            </w:r>
+          </w:p>
+        </w:tc>
+      </w:tr>
+      <w:tr>
+        <w:trPr>
+          <w:trHeight w:val="374" w:hRule="atLeast"/>
+        </w:trPr>
+        <w:tc>
+          <w:tcPr>
+            <w:tcW w:w="1019" w:type="dxa"/>
+            <w:tcBorders>
+              <w:left w:val="single" w:sz="2" w:space="0" w:color="000000"/>
+              <w:bottom w:val="single" w:sz="2" w:space="0" w:color="000000"/>
+            </w:tcBorders>
+            <w:vAlign w:val="center"/>
+          </w:tcPr>
+          <w:p>
+            <w:pPr>
+              <w:pStyle w:val="Contenidodelatabla"/>
+              <w:spacing w:before="114" w:after="114"/>
+              <w:jc w:val="center"/>
+              <w:rPr>
+                <w:b w:val="false"/>
+                <w:b w:val="false"/>
+                <w:bCs w:val="false"/>
+                <w:color w:val="000000"/>
+                <w:sz w:val="21"/>
+                <w:szCs w:val="21"/>
+              </w:rPr>
+            </w:pPr>
+            <w:r>
+              <w:rPr>
+                <w:b w:val="false"/>
+                <w:bCs w:val="false"/>
+                <w:color w:val="000000"/>
+                <w:sz w:val="21"/>
+                <w:szCs w:val="21"/>
+              </w:rPr>
+              <w:t>RF2</w:t>
+            </w:r>
+          </w:p>
+        </w:tc>
+        <w:tc>
+          <w:tcPr>
+            <w:tcW w:w="3570" w:type="dxa"/>
+            <w:tcBorders>
+              <w:left w:val="single" w:sz="2" w:space="0" w:color="000000"/>
+              <w:bottom w:val="single" w:sz="2" w:space="0" w:color="000000"/>
+            </w:tcBorders>
+            <w:vAlign w:val="center"/>
+          </w:tcPr>
+          <w:p>
+            <w:pPr>
+              <w:pStyle w:val="Normal"/>
+              <w:spacing w:before="114" w:after="114"/>
+              <w:jc w:val="center"/>
+              <w:rPr>
+                <w:b w:val="false"/>
+                <w:b w:val="false"/>
+                <w:bCs w:val="false"/>
+                <w:color w:val="000000"/>
+                <w:sz w:val="21"/>
+                <w:szCs w:val="21"/>
+              </w:rPr>
+            </w:pPr>
             <w:r>
               <w:rPr>
                 <w:b w:val="false"/>
@@ -2025,8 +2152,34 @@
                 <w:u w:val="none"/>
                 <w:em w:val="none"/>
               </w:rPr>
-              <w:t>r</w:t>
-            </w:r>
+              <w:t>Componentes de presentación</w:t>
+            </w:r>
+          </w:p>
+        </w:tc>
+        <w:tc>
+          <w:tcPr>
+            <w:tcW w:w="5013" w:type="dxa"/>
+            <w:tcBorders>
+              <w:left w:val="single" w:sz="2" w:space="0" w:color="000000"/>
+              <w:bottom w:val="single" w:sz="2" w:space="0" w:color="000000"/>
+              <w:right w:val="single" w:sz="2" w:space="0" w:color="000000"/>
+            </w:tcBorders>
+            <w:vAlign w:val="center"/>
+          </w:tcPr>
+          <w:p>
+            <w:pPr>
+              <w:pStyle w:val="Normal"/>
+              <w:spacing w:before="114" w:after="114"/>
+              <w:jc w:val="center"/>
+              <w:rPr>
+                <w:b w:val="false"/>
+                <w:b w:val="false"/>
+                <w:bCs w:val="false"/>
+                <w:color w:val="000000"/>
+                <w:sz w:val="21"/>
+                <w:szCs w:val="21"/>
+              </w:rPr>
+            </w:pPr>
             <w:r>
               <w:rPr>
                 <w:b w:val="false"/>
@@ -2042,7 +2195,7 @@
                 <w:u w:val="none"/>
                 <w:em w:val="none"/>
               </w:rPr>
-              <w:t>quitectura.</w:t>
+              <w:t>Responsables de la parte cliente.</w:t>
             </w:r>
           </w:p>
         </w:tc>
@@ -2053,7 +2206,7 @@
         </w:trPr>
         <w:tc>
           <w:tcPr>
-            <w:tcW w:w="1020" w:type="dxa"/>
+            <w:tcW w:w="1019" w:type="dxa"/>
             <w:tcBorders>
               <w:left w:val="single" w:sz="2" w:space="0" w:color="000000"/>
               <w:bottom w:val="single" w:sz="2" w:space="0" w:color="000000"/>
@@ -2062,7 +2215,7 @@
           </w:tcPr>
           <w:p>
             <w:pPr>
-              <w:pStyle w:val="Contenidodelatabla"/>
+              <w:pStyle w:val="Normal"/>
               <w:spacing w:before="114" w:after="114"/>
               <w:jc w:val="center"/>
               <w:rPr>
@@ -2078,11 +2231,18 @@
               <w:rPr>
                 <w:b w:val="false"/>
                 <w:bCs w:val="false"/>
-                <w:color w:val="000000"/>
-                <w:sz w:val="21"/>
+                <w:i w:val="false"/>
+                <w:strike w:val="false"/>
+                <w:dstrike w:val="false"/>
+                <w:outline w:val="false"/>
+                <w:shadow w:val="false"/>
+                <w:color w:val="000000"/>
+                <w:sz w:val="22"/>
                 <w:szCs w:val="21"/>
-              </w:rPr>
-              <w:t>RF2</w:t>
+                <w:u w:val="none"/>
+                <w:em w:val="none"/>
+              </w:rPr>
+              <w:t>RF2.1</w:t>
             </w:r>
           </w:p>
         </w:tc>
@@ -2124,13 +2284,13 @@
                 <w:u w:val="none"/>
                 <w:em w:val="none"/>
               </w:rPr>
-              <w:t>Componentes de presentación</w:t>
-            </w:r>
-          </w:p>
-        </w:tc>
-        <w:tc>
-          <w:tcPr>
-            <w:tcW w:w="5012" w:type="dxa"/>
+              <w:t>Control de interfaz de usuario</w:t>
+            </w:r>
+          </w:p>
+        </w:tc>
+        <w:tc>
+          <w:tcPr>
+            <w:tcW w:w="5013" w:type="dxa"/>
             <w:tcBorders>
               <w:left w:val="single" w:sz="2" w:space="0" w:color="000000"/>
               <w:bottom w:val="single" w:sz="2" w:space="0" w:color="000000"/>
@@ -2167,7 +2327,7 @@
                 <w:u w:val="none"/>
                 <w:em w:val="none"/>
               </w:rPr>
-              <w:t>Responsables de la parte cliente.</w:t>
+              <w:t>Se indicará como se controla la interfaz de usuario.</w:t>
             </w:r>
           </w:p>
         </w:tc>
@@ -2178,7 +2338,7 @@
         </w:trPr>
         <w:tc>
           <w:tcPr>
-            <w:tcW w:w="1020" w:type="dxa"/>
+            <w:tcW w:w="1019" w:type="dxa"/>
             <w:tcBorders>
               <w:left w:val="single" w:sz="2" w:space="0" w:color="000000"/>
               <w:bottom w:val="single" w:sz="2" w:space="0" w:color="000000"/>
@@ -2214,7 +2374,7 @@
                 <w:u w:val="none"/>
                 <w:em w:val="none"/>
               </w:rPr>
-              <w:t>RF2.1</w:t>
+              <w:t>RF2.2</w:t>
             </w:r>
           </w:p>
         </w:tc>
@@ -2256,13 +2416,13 @@
                 <w:u w:val="none"/>
                 <w:em w:val="none"/>
               </w:rPr>
-              <w:t>Control de interfaz de usuario</w:t>
-            </w:r>
-          </w:p>
-        </w:tc>
-        <w:tc>
-          <w:tcPr>
-            <w:tcW w:w="5012" w:type="dxa"/>
+              <w:t>Consumo de servicios remotos</w:t>
+            </w:r>
+          </w:p>
+        </w:tc>
+        <w:tc>
+          <w:tcPr>
+            <w:tcW w:w="5013" w:type="dxa"/>
             <w:tcBorders>
               <w:left w:val="single" w:sz="2" w:space="0" w:color="000000"/>
               <w:bottom w:val="single" w:sz="2" w:space="0" w:color="000000"/>
@@ -2299,7 +2459,7 @@
                 <w:u w:val="none"/>
                 <w:em w:val="none"/>
               </w:rPr>
-              <w:t>Se indicará como se controla la interfaz de usuario.</w:t>
+              <w:t>Se indicará como controlar el consumo de servicios remotos.</w:t>
             </w:r>
           </w:p>
         </w:tc>
@@ -2310,7 +2470,7 @@
         </w:trPr>
         <w:tc>
           <w:tcPr>
-            <w:tcW w:w="1020" w:type="dxa"/>
+            <w:tcW w:w="1019" w:type="dxa"/>
             <w:tcBorders>
               <w:left w:val="single" w:sz="2" w:space="0" w:color="000000"/>
               <w:bottom w:val="single" w:sz="2" w:space="0" w:color="000000"/>
@@ -2346,7 +2506,7 @@
                 <w:u w:val="none"/>
                 <w:em w:val="none"/>
               </w:rPr>
-              <w:t>RF2.2</w:t>
+              <w:t>RF3</w:t>
             </w:r>
           </w:p>
         </w:tc>
@@ -2388,13 +2548,13 @@
                 <w:u w:val="none"/>
                 <w:em w:val="none"/>
               </w:rPr>
-              <w:t>Consumo de servicios remotos</w:t>
-            </w:r>
-          </w:p>
-        </w:tc>
-        <w:tc>
-          <w:tcPr>
-            <w:tcW w:w="5012" w:type="dxa"/>
+              <w:t>Componentes lógica de negocio</w:t>
+            </w:r>
+          </w:p>
+        </w:tc>
+        <w:tc>
+          <w:tcPr>
+            <w:tcW w:w="5013" w:type="dxa"/>
             <w:tcBorders>
               <w:left w:val="single" w:sz="2" w:space="0" w:color="000000"/>
               <w:bottom w:val="single" w:sz="2" w:space="0" w:color="000000"/>
@@ -2431,7 +2591,7 @@
                 <w:u w:val="none"/>
                 <w:em w:val="none"/>
               </w:rPr>
-              <w:t>Se indicará como controlar el consumo de servicios remotos.</w:t>
+              <w:t>Responsable de la funcionalidad de la aplicación.</w:t>
             </w:r>
           </w:p>
         </w:tc>
@@ -2442,7 +2602,7 @@
         </w:trPr>
         <w:tc>
           <w:tcPr>
-            <w:tcW w:w="1020" w:type="dxa"/>
+            <w:tcW w:w="1019" w:type="dxa"/>
             <w:tcBorders>
               <w:left w:val="single" w:sz="2" w:space="0" w:color="000000"/>
               <w:bottom w:val="single" w:sz="2" w:space="0" w:color="000000"/>
@@ -2478,7 +2638,7 @@
                 <w:u w:val="none"/>
                 <w:em w:val="none"/>
               </w:rPr>
-              <w:t>RF3</w:t>
+              <w:t>RF3.1</w:t>
             </w:r>
           </w:p>
         </w:tc>
@@ -2520,13 +2680,13 @@
                 <w:u w:val="none"/>
                 <w:em w:val="none"/>
               </w:rPr>
-              <w:t>Componentes lógica de negocio</w:t>
-            </w:r>
-          </w:p>
-        </w:tc>
-        <w:tc>
-          <w:tcPr>
-            <w:tcW w:w="5012" w:type="dxa"/>
+              <w:t>Módulo de pedidos y compras</w:t>
+            </w:r>
+          </w:p>
+        </w:tc>
+        <w:tc>
+          <w:tcPr>
+            <w:tcW w:w="5013" w:type="dxa"/>
             <w:tcBorders>
               <w:left w:val="single" w:sz="2" w:space="0" w:color="000000"/>
               <w:bottom w:val="single" w:sz="2" w:space="0" w:color="000000"/>
@@ -2563,7 +2723,7 @@
                 <w:u w:val="none"/>
                 <w:em w:val="none"/>
               </w:rPr>
-              <w:t>Responsable de la funcionalidad de la aplicación.</w:t>
+              <w:t>Se indicará cómo realizar las compras y pedidos para usuario.</w:t>
             </w:r>
           </w:p>
         </w:tc>
@@ -2574,7 +2734,7 @@
         </w:trPr>
         <w:tc>
           <w:tcPr>
-            <w:tcW w:w="1020" w:type="dxa"/>
+            <w:tcW w:w="1019" w:type="dxa"/>
             <w:tcBorders>
               <w:left w:val="single" w:sz="2" w:space="0" w:color="000000"/>
               <w:bottom w:val="single" w:sz="2" w:space="0" w:color="000000"/>
@@ -2583,34 +2743,26 @@
           </w:tcPr>
           <w:p>
             <w:pPr>
-              <w:pStyle w:val="Normal"/>
-              <w:spacing w:before="114" w:after="114"/>
-              <w:jc w:val="center"/>
-              <w:rPr>
-                <w:b w:val="false"/>
-                <w:b w:val="false"/>
-                <w:bCs w:val="false"/>
-                <w:color w:val="000000"/>
-                <w:sz w:val="21"/>
-                <w:szCs w:val="21"/>
-              </w:rPr>
-            </w:pPr>
-            <w:r>
-              <w:rPr>
-                <w:b w:val="false"/>
-                <w:bCs w:val="false"/>
-                <w:i w:val="false"/>
-                <w:strike w:val="false"/>
-                <w:dstrike w:val="false"/>
-                <w:outline w:val="false"/>
-                <w:shadow w:val="false"/>
-                <w:color w:val="000000"/>
-                <w:sz w:val="22"/>
-                <w:szCs w:val="21"/>
-                <w:u w:val="none"/>
-                <w:em w:val="none"/>
-              </w:rPr>
-              <w:t>RF3.1</w:t>
+              <w:pStyle w:val="Contenidodelatabla"/>
+              <w:jc w:val="center"/>
+              <w:rPr>
+                <w:b w:val="false"/>
+                <w:b w:val="false"/>
+                <w:bCs w:val="false"/>
+                <w:color w:val="000000"/>
+                <w:sz w:val="22"/>
+                <w:szCs w:val="22"/>
+              </w:rPr>
+            </w:pPr>
+            <w:r>
+              <w:rPr>
+                <w:b w:val="false"/>
+                <w:bCs w:val="false"/>
+                <w:color w:val="000000"/>
+                <w:sz w:val="22"/>
+                <w:szCs w:val="22"/>
+              </w:rPr>
+              <w:t>RF3.2</w:t>
             </w:r>
           </w:p>
         </w:tc>
@@ -2625,40 +2777,32 @@
           </w:tcPr>
           <w:p>
             <w:pPr>
-              <w:pStyle w:val="Normal"/>
-              <w:spacing w:before="114" w:after="114"/>
-              <w:jc w:val="center"/>
-              <w:rPr>
-                <w:b w:val="false"/>
-                <w:b w:val="false"/>
-                <w:bCs w:val="false"/>
-                <w:color w:val="000000"/>
-                <w:sz w:val="21"/>
-                <w:szCs w:val="21"/>
-              </w:rPr>
-            </w:pPr>
-            <w:r>
-              <w:rPr>
-                <w:b w:val="false"/>
-                <w:bCs w:val="false"/>
-                <w:i w:val="false"/>
-                <w:strike w:val="false"/>
-                <w:dstrike w:val="false"/>
-                <w:outline w:val="false"/>
-                <w:shadow w:val="false"/>
-                <w:color w:val="000000"/>
-                <w:sz w:val="22"/>
-                <w:szCs w:val="21"/>
-                <w:u w:val="none"/>
-                <w:em w:val="none"/>
-              </w:rPr>
-              <w:t>Módulo de pedidos y compras</w:t>
-            </w:r>
-          </w:p>
-        </w:tc>
-        <w:tc>
-          <w:tcPr>
-            <w:tcW w:w="5012" w:type="dxa"/>
+              <w:pStyle w:val="Contenidodelatabla"/>
+              <w:jc w:val="center"/>
+              <w:rPr>
+                <w:b w:val="false"/>
+                <w:b w:val="false"/>
+                <w:bCs w:val="false"/>
+                <w:color w:val="000000"/>
+                <w:sz w:val="22"/>
+                <w:szCs w:val="22"/>
+              </w:rPr>
+            </w:pPr>
+            <w:r>
+              <w:rPr>
+                <w:b w:val="false"/>
+                <w:bCs w:val="false"/>
+                <w:color w:val="000000"/>
+                <w:sz w:val="22"/>
+                <w:szCs w:val="22"/>
+              </w:rPr>
+              <w:t>Módulo detección de preferencias</w:t>
+            </w:r>
+          </w:p>
+        </w:tc>
+        <w:tc>
+          <w:tcPr>
+            <w:tcW w:w="5013" w:type="dxa"/>
             <w:tcBorders>
               <w:left w:val="single" w:sz="2" w:space="0" w:color="000000"/>
               <w:bottom w:val="single" w:sz="2" w:space="0" w:color="000000"/>
@@ -2668,34 +2812,26 @@
           </w:tcPr>
           <w:p>
             <w:pPr>
-              <w:pStyle w:val="Normal"/>
-              <w:spacing w:before="114" w:after="114"/>
-              <w:jc w:val="center"/>
-              <w:rPr>
-                <w:b w:val="false"/>
-                <w:b w:val="false"/>
-                <w:bCs w:val="false"/>
-                <w:color w:val="000000"/>
-                <w:sz w:val="21"/>
-                <w:szCs w:val="21"/>
-              </w:rPr>
-            </w:pPr>
-            <w:r>
-              <w:rPr>
-                <w:b w:val="false"/>
-                <w:bCs w:val="false"/>
-                <w:i w:val="false"/>
-                <w:strike w:val="false"/>
-                <w:dstrike w:val="false"/>
-                <w:outline w:val="false"/>
-                <w:shadow w:val="false"/>
-                <w:color w:val="000000"/>
-                <w:sz w:val="22"/>
-                <w:szCs w:val="21"/>
-                <w:u w:val="none"/>
-                <w:em w:val="none"/>
-              </w:rPr>
-              <w:t>Se indicará cómo realizar las compras y pedidos para usuario.</w:t>
+              <w:pStyle w:val="Contenidodelatabla"/>
+              <w:jc w:val="center"/>
+              <w:rPr>
+                <w:b w:val="false"/>
+                <w:b w:val="false"/>
+                <w:bCs w:val="false"/>
+                <w:color w:val="000000"/>
+                <w:sz w:val="22"/>
+                <w:szCs w:val="22"/>
+              </w:rPr>
+            </w:pPr>
+            <w:r>
+              <w:rPr>
+                <w:b w:val="false"/>
+                <w:bCs w:val="false"/>
+                <w:color w:val="000000"/>
+                <w:sz w:val="22"/>
+                <w:szCs w:val="22"/>
+              </w:rPr>
+              <w:t>Se indicará la información necesaria y trata correcta de la información de preferencias.</w:t>
             </w:r>
           </w:p>
         </w:tc>
@@ -2706,7 +2842,7 @@
         </w:trPr>
         <w:tc>
           <w:tcPr>
-            <w:tcW w:w="1020" w:type="dxa"/>
+            <w:tcW w:w="1019" w:type="dxa"/>
             <w:tcBorders>
               <w:left w:val="single" w:sz="2" w:space="0" w:color="000000"/>
               <w:bottom w:val="single" w:sz="2" w:space="0" w:color="000000"/>
@@ -2734,7 +2870,7 @@
                 <w:sz w:val="22"/>
                 <w:szCs w:val="22"/>
               </w:rPr>
-              <w:t>RF3.2</w:t>
+              <w:t>RF3.3</w:t>
             </w:r>
           </w:p>
         </w:tc>
@@ -2768,13 +2904,13 @@
                 <w:sz w:val="22"/>
                 <w:szCs w:val="22"/>
               </w:rPr>
-              <w:t>Módulo detección de preferencias</w:t>
-            </w:r>
-          </w:p>
-        </w:tc>
-        <w:tc>
-          <w:tcPr>
-            <w:tcW w:w="5012" w:type="dxa"/>
+              <w:t>Módulo de conexión a sistemas de pago</w:t>
+            </w:r>
+          </w:p>
+        </w:tc>
+        <w:tc>
+          <w:tcPr>
+            <w:tcW w:w="5013" w:type="dxa"/>
             <w:tcBorders>
               <w:left w:val="single" w:sz="2" w:space="0" w:color="000000"/>
               <w:bottom w:val="single" w:sz="2" w:space="0" w:color="000000"/>
@@ -2803,7 +2939,7 @@
                 <w:sz w:val="22"/>
                 <w:szCs w:val="22"/>
               </w:rPr>
-              <w:t>Se indicará la información necesaria y trata correcta de la información de preferencias.</w:t>
+              <w:t>Se indicará de que forma se realizarán los pagos y con que medios.</w:t>
             </w:r>
           </w:p>
         </w:tc>
@@ -2814,7 +2950,7 @@
         </w:trPr>
         <w:tc>
           <w:tcPr>
-            <w:tcW w:w="1020" w:type="dxa"/>
+            <w:tcW w:w="1019" w:type="dxa"/>
             <w:tcBorders>
               <w:left w:val="single" w:sz="2" w:space="0" w:color="000000"/>
               <w:bottom w:val="single" w:sz="2" w:space="0" w:color="000000"/>
@@ -2842,7 +2978,7 @@
                 <w:sz w:val="22"/>
                 <w:szCs w:val="22"/>
               </w:rPr>
-              <w:t>RF3.3</w:t>
+              <w:t>RF3.4</w:t>
             </w:r>
           </w:p>
         </w:tc>
@@ -2876,13 +3012,13 @@
                 <w:sz w:val="22"/>
                 <w:szCs w:val="22"/>
               </w:rPr>
-              <w:t>Módulo de conexión a sistemas de pago</w:t>
-            </w:r>
-          </w:p>
-        </w:tc>
-        <w:tc>
-          <w:tcPr>
-            <w:tcW w:w="5012" w:type="dxa"/>
+              <w:t>Módulo de mensajería a dispositivos móviles</w:t>
+            </w:r>
+          </w:p>
+        </w:tc>
+        <w:tc>
+          <w:tcPr>
+            <w:tcW w:w="5013" w:type="dxa"/>
             <w:tcBorders>
               <w:left w:val="single" w:sz="2" w:space="0" w:color="000000"/>
               <w:bottom w:val="single" w:sz="2" w:space="0" w:color="000000"/>
@@ -2911,7 +3047,7 @@
                 <w:sz w:val="22"/>
                 <w:szCs w:val="22"/>
               </w:rPr>
-              <w:t>Se indicará de que forma se realizarán los pagos y con que medios.</w:t>
+              <w:t>Se indicará la forma de la mensajería a dispositivos móviles.</w:t>
             </w:r>
           </w:p>
         </w:tc>
@@ -2922,7 +3058,7 @@
         </w:trPr>
         <w:tc>
           <w:tcPr>
-            <w:tcW w:w="1020" w:type="dxa"/>
+            <w:tcW w:w="1019" w:type="dxa"/>
             <w:tcBorders>
               <w:left w:val="single" w:sz="2" w:space="0" w:color="000000"/>
               <w:bottom w:val="single" w:sz="2" w:space="0" w:color="000000"/>
@@ -2950,7 +3086,7 @@
                 <w:sz w:val="22"/>
                 <w:szCs w:val="22"/>
               </w:rPr>
-              <w:t>RF3.4</w:t>
+              <w:t>RF3.5</w:t>
             </w:r>
           </w:p>
         </w:tc>
@@ -2984,13 +3120,13 @@
                 <w:sz w:val="22"/>
                 <w:szCs w:val="22"/>
               </w:rPr>
-              <w:t>Módulo de mensajería a dispositivos móviles</w:t>
-            </w:r>
-          </w:p>
-        </w:tc>
-        <w:tc>
-          <w:tcPr>
-            <w:tcW w:w="5012" w:type="dxa"/>
+              <w:t>Módulo de seguridad en compras</w:t>
+            </w:r>
+          </w:p>
+        </w:tc>
+        <w:tc>
+          <w:tcPr>
+            <w:tcW w:w="5013" w:type="dxa"/>
             <w:tcBorders>
               <w:left w:val="single" w:sz="2" w:space="0" w:color="000000"/>
               <w:bottom w:val="single" w:sz="2" w:space="0" w:color="000000"/>
@@ -3019,7 +3155,7 @@
                 <w:sz w:val="22"/>
                 <w:szCs w:val="22"/>
               </w:rPr>
-              <w:t>Se indicará la forma de la mensajería a dispositivos móviles.</w:t>
+              <w:t>Se indicará la seguridad en la que se basa la arquitectura.</w:t>
             </w:r>
           </w:p>
         </w:tc>
@@ -3030,7 +3166,7 @@
         </w:trPr>
         <w:tc>
           <w:tcPr>
-            <w:tcW w:w="1020" w:type="dxa"/>
+            <w:tcW w:w="1019" w:type="dxa"/>
             <w:tcBorders>
               <w:left w:val="single" w:sz="2" w:space="0" w:color="000000"/>
               <w:bottom w:val="single" w:sz="2" w:space="0" w:color="000000"/>
@@ -3058,7 +3194,7 @@
                 <w:sz w:val="22"/>
                 <w:szCs w:val="22"/>
               </w:rPr>
-              <w:t>RF3.5</w:t>
+              <w:t>RF3.6</w:t>
             </w:r>
           </w:p>
         </w:tc>
@@ -3092,13 +3228,13 @@
                 <w:sz w:val="22"/>
                 <w:szCs w:val="22"/>
               </w:rPr>
-              <w:t>Módulo de seguridad en compras</w:t>
-            </w:r>
-          </w:p>
-        </w:tc>
-        <w:tc>
-          <w:tcPr>
-            <w:tcW w:w="5012" w:type="dxa"/>
+              <w:t>Módulo de devoluciones</w:t>
+            </w:r>
+          </w:p>
+        </w:tc>
+        <w:tc>
+          <w:tcPr>
+            <w:tcW w:w="5013" w:type="dxa"/>
             <w:tcBorders>
               <w:left w:val="single" w:sz="2" w:space="0" w:color="000000"/>
               <w:bottom w:val="single" w:sz="2" w:space="0" w:color="000000"/>
@@ -3127,7 +3263,7 @@
                 <w:sz w:val="22"/>
                 <w:szCs w:val="22"/>
               </w:rPr>
-              <w:t>Se indicará la seguridad en la que se basa la arquitectura.</w:t>
+              <w:t>Se indicará como se realizaran las devoluciones para clientes.</w:t>
             </w:r>
           </w:p>
         </w:tc>
@@ -3138,7 +3274,7 @@
         </w:trPr>
         <w:tc>
           <w:tcPr>
-            <w:tcW w:w="1020" w:type="dxa"/>
+            <w:tcW w:w="1019" w:type="dxa"/>
             <w:tcBorders>
               <w:left w:val="single" w:sz="2" w:space="0" w:color="000000"/>
               <w:bottom w:val="single" w:sz="2" w:space="0" w:color="000000"/>
@@ -3166,7 +3302,7 @@
                 <w:sz w:val="22"/>
                 <w:szCs w:val="22"/>
               </w:rPr>
-              <w:t>RF3.6</w:t>
+              <w:t>RF4</w:t>
             </w:r>
           </w:p>
         </w:tc>
@@ -3200,13 +3336,13 @@
                 <w:sz w:val="22"/>
                 <w:szCs w:val="22"/>
               </w:rPr>
-              <w:t>Módulo de devoluciones</w:t>
-            </w:r>
-          </w:p>
-        </w:tc>
-        <w:tc>
-          <w:tcPr>
-            <w:tcW w:w="5012" w:type="dxa"/>
+              <w:t>Lógica de acceso a bases de datos</w:t>
+            </w:r>
+          </w:p>
+        </w:tc>
+        <w:tc>
+          <w:tcPr>
+            <w:tcW w:w="5013" w:type="dxa"/>
             <w:tcBorders>
               <w:left w:val="single" w:sz="2" w:space="0" w:color="000000"/>
               <w:bottom w:val="single" w:sz="2" w:space="0" w:color="000000"/>
@@ -3235,7 +3371,7 @@
                 <w:sz w:val="22"/>
                 <w:szCs w:val="22"/>
               </w:rPr>
-              <w:t>Se indicará como se realizaran las devoluciones para clientes.</w:t>
+              <w:t>Son los componentes responsables para obtener acceso a las BBDD.</w:t>
             </w:r>
           </w:p>
         </w:tc>
@@ -3246,7 +3382,7 @@
         </w:trPr>
         <w:tc>
           <w:tcPr>
-            <w:tcW w:w="1020" w:type="dxa"/>
+            <w:tcW w:w="1019" w:type="dxa"/>
             <w:tcBorders>
               <w:left w:val="single" w:sz="2" w:space="0" w:color="000000"/>
               <w:bottom w:val="single" w:sz="2" w:space="0" w:color="000000"/>
@@ -3274,27 +3410,7 @@
                 <w:sz w:val="22"/>
                 <w:szCs w:val="22"/>
               </w:rPr>
-              <w:t>R</w:t>
-            </w:r>
-            <w:r>
-              <w:rPr>
-                <w:b w:val="false"/>
-                <w:bCs w:val="false"/>
-                <w:color w:val="000000"/>
-                <w:sz w:val="22"/>
-                <w:szCs w:val="22"/>
-              </w:rPr>
-              <w:t>F</w:t>
-            </w:r>
-            <w:r>
-              <w:rPr>
-                <w:b w:val="false"/>
-                <w:bCs w:val="false"/>
-                <w:color w:val="000000"/>
-                <w:sz w:val="22"/>
-                <w:szCs w:val="22"/>
-              </w:rPr>
-              <w:t>4</w:t>
+              <w:t>RF5</w:t>
             </w:r>
           </w:p>
         </w:tc>
@@ -3328,13 +3444,13 @@
                 <w:sz w:val="22"/>
                 <w:szCs w:val="22"/>
               </w:rPr>
-              <w:t>Lógica de acceso a bases de datos</w:t>
-            </w:r>
-          </w:p>
-        </w:tc>
-        <w:tc>
-          <w:tcPr>
-            <w:tcW w:w="5012" w:type="dxa"/>
+              <w:t>Sistema de mensajería por middelware independiente</w:t>
+            </w:r>
+          </w:p>
+        </w:tc>
+        <w:tc>
+          <w:tcPr>
+            <w:tcW w:w="5013" w:type="dxa"/>
             <w:tcBorders>
               <w:left w:val="single" w:sz="2" w:space="0" w:color="000000"/>
               <w:bottom w:val="single" w:sz="2" w:space="0" w:color="000000"/>
@@ -3363,7 +3479,7 @@
                 <w:sz w:val="22"/>
                 <w:szCs w:val="22"/>
               </w:rPr>
-              <w:t>Son los componentes responsables para obtener acceso a las BBDD.</w:t>
+              <w:t>Implementación de middleware único para mensajería.</w:t>
             </w:r>
           </w:p>
         </w:tc>
@@ -3374,7 +3490,7 @@
         </w:trPr>
         <w:tc>
           <w:tcPr>
-            <w:tcW w:w="1020" w:type="dxa"/>
+            <w:tcW w:w="1019" w:type="dxa"/>
             <w:tcBorders>
               <w:left w:val="single" w:sz="2" w:space="0" w:color="000000"/>
               <w:bottom w:val="single" w:sz="2" w:space="0" w:color="000000"/>
@@ -3402,7 +3518,7 @@
                 <w:sz w:val="22"/>
                 <w:szCs w:val="22"/>
               </w:rPr>
-              <w:t>RF5</w:t>
+              <w:t>RF6</w:t>
             </w:r>
           </w:p>
         </w:tc>
@@ -3436,13 +3552,13 @@
                 <w:sz w:val="22"/>
                 <w:szCs w:val="22"/>
               </w:rPr>
-              <w:t>Sistema de mensajería por middelware independiente</w:t>
-            </w:r>
-          </w:p>
-        </w:tc>
-        <w:tc>
-          <w:tcPr>
-            <w:tcW w:w="5012" w:type="dxa"/>
+              <w:t>Integración asíncrona de los microservicios</w:t>
+            </w:r>
+          </w:p>
+        </w:tc>
+        <w:tc>
+          <w:tcPr>
+            <w:tcW w:w="5013" w:type="dxa"/>
             <w:tcBorders>
               <w:left w:val="single" w:sz="2" w:space="0" w:color="000000"/>
               <w:bottom w:val="single" w:sz="2" w:space="0" w:color="000000"/>
@@ -3471,17 +3587,7 @@
                 <w:sz w:val="22"/>
                 <w:szCs w:val="22"/>
               </w:rPr>
-              <w:t>Implementación de middleware único para mensajer</w:t>
-            </w:r>
-            <w:r>
-              <w:rPr>
-                <w:b w:val="false"/>
-                <w:bCs w:val="false"/>
-                <w:color w:val="000000"/>
-                <w:sz w:val="22"/>
-                <w:szCs w:val="22"/>
-              </w:rPr>
-              <w:t>ía.</w:t>
+              <w:t>Se implementará para soportar un mayor numero de compras y preferencias.</w:t>
             </w:r>
           </w:p>
         </w:tc>
@@ -3492,7 +3598,7 @@
         </w:trPr>
         <w:tc>
           <w:tcPr>
-            <w:tcW w:w="1020" w:type="dxa"/>
+            <w:tcW w:w="1019" w:type="dxa"/>
             <w:tcBorders>
               <w:left w:val="single" w:sz="2" w:space="0" w:color="000000"/>
               <w:bottom w:val="single" w:sz="2" w:space="0" w:color="000000"/>
@@ -3520,7 +3626,7 @@
                 <w:sz w:val="22"/>
                 <w:szCs w:val="22"/>
               </w:rPr>
-              <w:t>RF6</w:t>
+              <w:t>RF7</w:t>
             </w:r>
           </w:p>
         </w:tc>
@@ -3554,13 +3660,13 @@
                 <w:sz w:val="22"/>
                 <w:szCs w:val="22"/>
               </w:rPr>
-              <w:t>Integración asíncrona de los microservicios</w:t>
-            </w:r>
-          </w:p>
-        </w:tc>
-        <w:tc>
-          <w:tcPr>
-            <w:tcW w:w="5012" w:type="dxa"/>
+              <w:t xml:space="preserve">Creación nueva base datos </w:t>
+            </w:r>
+          </w:p>
+        </w:tc>
+        <w:tc>
+          <w:tcPr>
+            <w:tcW w:w="5013" w:type="dxa"/>
             <w:tcBorders>
               <w:left w:val="single" w:sz="2" w:space="0" w:color="000000"/>
               <w:bottom w:val="single" w:sz="2" w:space="0" w:color="000000"/>
@@ -3589,7 +3695,7 @@
                 <w:sz w:val="22"/>
                 <w:szCs w:val="22"/>
               </w:rPr>
-              <w:t>Se implementará para soportar un mayor numero de compras y preferencias.</w:t>
+              <w:t>Se creará para almacenar la localización de los microservicios.</w:t>
             </w:r>
           </w:p>
         </w:tc>
@@ -3600,7 +3706,7 @@
         </w:trPr>
         <w:tc>
           <w:tcPr>
-            <w:tcW w:w="1020" w:type="dxa"/>
+            <w:tcW w:w="1019" w:type="dxa"/>
             <w:tcBorders>
               <w:left w:val="single" w:sz="2" w:space="0" w:color="000000"/>
               <w:bottom w:val="single" w:sz="2" w:space="0" w:color="000000"/>
@@ -3628,7 +3734,7 @@
                 <w:sz w:val="22"/>
                 <w:szCs w:val="22"/>
               </w:rPr>
-              <w:t>RF7</w:t>
+              <w:t>RF8</w:t>
             </w:r>
           </w:p>
         </w:tc>
@@ -3662,13 +3768,13 @@
                 <w:sz w:val="22"/>
                 <w:szCs w:val="22"/>
               </w:rPr>
-              <w:t xml:space="preserve">Creación nueva base datos </w:t>
-            </w:r>
-          </w:p>
-        </w:tc>
-        <w:tc>
-          <w:tcPr>
-            <w:tcW w:w="5012" w:type="dxa"/>
+              <w:t>Integración bus eventos lógicos</w:t>
+            </w:r>
+          </w:p>
+        </w:tc>
+        <w:tc>
+          <w:tcPr>
+            <w:tcW w:w="5013" w:type="dxa"/>
             <w:tcBorders>
               <w:left w:val="single" w:sz="2" w:space="0" w:color="000000"/>
               <w:bottom w:val="single" w:sz="2" w:space="0" w:color="000000"/>
@@ -3697,7 +3803,7 @@
                 <w:sz w:val="22"/>
                 <w:szCs w:val="22"/>
               </w:rPr>
-              <w:t>Se creará para almacenar la localización de los microservicios.</w:t>
+              <w:t>Para una correcta coherencia de los datos entre las distintas BBDD.</w:t>
             </w:r>
           </w:p>
         </w:tc>
@@ -3708,7 +3814,7 @@
         </w:trPr>
         <w:tc>
           <w:tcPr>
-            <w:tcW w:w="1020" w:type="dxa"/>
+            <w:tcW w:w="1019" w:type="dxa"/>
             <w:tcBorders>
               <w:left w:val="single" w:sz="2" w:space="0" w:color="000000"/>
               <w:bottom w:val="single" w:sz="2" w:space="0" w:color="000000"/>
@@ -3736,7 +3842,7 @@
                 <w:sz w:val="22"/>
                 <w:szCs w:val="22"/>
               </w:rPr>
-              <w:t>RF8</w:t>
+              <w:t>RF9</w:t>
             </w:r>
           </w:p>
         </w:tc>
@@ -3770,13 +3876,13 @@
                 <w:sz w:val="22"/>
                 <w:szCs w:val="22"/>
               </w:rPr>
-              <w:t>Integración bus eventos lógicos</w:t>
-            </w:r>
-          </w:p>
-        </w:tc>
-        <w:tc>
-          <w:tcPr>
-            <w:tcW w:w="5012" w:type="dxa"/>
+              <w:t>Determinar número de contenedores</w:t>
+            </w:r>
+          </w:p>
+        </w:tc>
+        <w:tc>
+          <w:tcPr>
+            <w:tcW w:w="5013" w:type="dxa"/>
             <w:tcBorders>
               <w:left w:val="single" w:sz="2" w:space="0" w:color="000000"/>
               <w:bottom w:val="single" w:sz="2" w:space="0" w:color="000000"/>
@@ -3805,7 +3911,7 @@
                 <w:sz w:val="22"/>
                 <w:szCs w:val="22"/>
               </w:rPr>
-              <w:t>Para una correcta coherencia de los datos entre las distintas BBDD.</w:t>
+              <w:t>Limitación de intentos de compra a 5 intentos.</w:t>
             </w:r>
           </w:p>
         </w:tc>
@@ -3816,7 +3922,7 @@
         </w:trPr>
         <w:tc>
           <w:tcPr>
-            <w:tcW w:w="1020" w:type="dxa"/>
+            <w:tcW w:w="1019" w:type="dxa"/>
             <w:tcBorders>
               <w:left w:val="single" w:sz="2" w:space="0" w:color="000000"/>
               <w:bottom w:val="single" w:sz="2" w:space="0" w:color="000000"/>
@@ -3844,7 +3950,7 @@
                 <w:sz w:val="22"/>
                 <w:szCs w:val="22"/>
               </w:rPr>
-              <w:t>RF9</w:t>
+              <w:t>RF10</w:t>
             </w:r>
           </w:p>
         </w:tc>
@@ -3878,13 +3984,13 @@
                 <w:sz w:val="22"/>
                 <w:szCs w:val="22"/>
               </w:rPr>
-              <w:t>Determinar número de contenedores</w:t>
-            </w:r>
-          </w:p>
-        </w:tc>
-        <w:tc>
-          <w:tcPr>
-            <w:tcW w:w="5012" w:type="dxa"/>
+              <w:t>Conexión y microservicios</w:t>
+            </w:r>
+          </w:p>
+        </w:tc>
+        <w:tc>
+          <w:tcPr>
+            <w:tcW w:w="5013" w:type="dxa"/>
             <w:tcBorders>
               <w:left w:val="single" w:sz="2" w:space="0" w:color="000000"/>
               <w:bottom w:val="single" w:sz="2" w:space="0" w:color="000000"/>
@@ -3913,7 +4019,7 @@
                 <w:sz w:val="22"/>
                 <w:szCs w:val="22"/>
               </w:rPr>
-              <w:t>Limitación de intentos de compra a 5 intentos.</w:t>
+              <w:t>Definición de tipo de conexión a la aplicación y entre microservicios.</w:t>
             </w:r>
           </w:p>
         </w:tc>
@@ -3924,7 +4030,7 @@
         </w:trPr>
         <w:tc>
           <w:tcPr>
-            <w:tcW w:w="1020" w:type="dxa"/>
+            <w:tcW w:w="1019" w:type="dxa"/>
             <w:tcBorders>
               <w:left w:val="single" w:sz="2" w:space="0" w:color="000000"/>
               <w:bottom w:val="single" w:sz="2" w:space="0" w:color="000000"/>
@@ -3952,27 +4058,7 @@
                 <w:sz w:val="22"/>
                 <w:szCs w:val="22"/>
               </w:rPr>
-              <w:t>RF</w:t>
-            </w:r>
-            <w:r>
-              <w:rPr>
-                <w:b w:val="false"/>
-                <w:bCs w:val="false"/>
-                <w:color w:val="000000"/>
-                <w:sz w:val="22"/>
-                <w:szCs w:val="22"/>
-              </w:rPr>
-              <w:t>1</w:t>
-            </w:r>
-            <w:r>
-              <w:rPr>
-                <w:b w:val="false"/>
-                <w:bCs w:val="false"/>
-                <w:color w:val="000000"/>
-                <w:sz w:val="22"/>
-                <w:szCs w:val="22"/>
-              </w:rPr>
-              <w:t>0</w:t>
+              <w:t>RF10.1</w:t>
             </w:r>
           </w:p>
         </w:tc>
@@ -4006,13 +4092,13 @@
                 <w:sz w:val="22"/>
                 <w:szCs w:val="22"/>
               </w:rPr>
-              <w:t>Conexión y microservicios</w:t>
-            </w:r>
-          </w:p>
-        </w:tc>
-        <w:tc>
-          <w:tcPr>
-            <w:tcW w:w="5012" w:type="dxa"/>
+              <w:t xml:space="preserve">Definir vía de conexión </w:t>
+            </w:r>
+          </w:p>
+        </w:tc>
+        <w:tc>
+          <w:tcPr>
+            <w:tcW w:w="5013" w:type="dxa"/>
             <w:tcBorders>
               <w:left w:val="single" w:sz="2" w:space="0" w:color="000000"/>
               <w:bottom w:val="single" w:sz="2" w:space="0" w:color="000000"/>
@@ -4041,7 +4127,7 @@
                 <w:sz w:val="22"/>
                 <w:szCs w:val="22"/>
               </w:rPr>
-              <w:t>Definición de tipo de conexión a la aplicación y entre microservicios.</w:t>
+              <w:t>Conexión a la aplicación.</w:t>
             </w:r>
           </w:p>
         </w:tc>
@@ -4052,7 +4138,7 @@
         </w:trPr>
         <w:tc>
           <w:tcPr>
-            <w:tcW w:w="1020" w:type="dxa"/>
+            <w:tcW w:w="1019" w:type="dxa"/>
             <w:tcBorders>
               <w:left w:val="single" w:sz="2" w:space="0" w:color="000000"/>
               <w:bottom w:val="single" w:sz="2" w:space="0" w:color="000000"/>
@@ -4080,7 +4166,7 @@
                 <w:sz w:val="22"/>
                 <w:szCs w:val="22"/>
               </w:rPr>
-              <w:t>RF10.1</w:t>
+              <w:t>RF10.2</w:t>
             </w:r>
           </w:p>
         </w:tc>
@@ -4114,13 +4200,13 @@
                 <w:sz w:val="22"/>
                 <w:szCs w:val="22"/>
               </w:rPr>
-              <w:t xml:space="preserve">Definir vía de conexión </w:t>
-            </w:r>
-          </w:p>
-        </w:tc>
-        <w:tc>
-          <w:tcPr>
-            <w:tcW w:w="5012" w:type="dxa"/>
+              <w:t>Definir comunicación y monitorización de los microservicios</w:t>
+            </w:r>
+          </w:p>
+        </w:tc>
+        <w:tc>
+          <w:tcPr>
+            <w:tcW w:w="5013" w:type="dxa"/>
             <w:tcBorders>
               <w:left w:val="single" w:sz="2" w:space="0" w:color="000000"/>
               <w:bottom w:val="single" w:sz="2" w:space="0" w:color="000000"/>
@@ -4149,114 +4235,6 @@
                 <w:sz w:val="22"/>
                 <w:szCs w:val="22"/>
               </w:rPr>
-              <w:t>Conexión a la aplicación.</w:t>
-            </w:r>
-          </w:p>
-        </w:tc>
-      </w:tr>
-      <w:tr>
-        <w:trPr>
-          <w:trHeight w:val="374" w:hRule="atLeast"/>
-        </w:trPr>
-        <w:tc>
-          <w:tcPr>
-            <w:tcW w:w="1020" w:type="dxa"/>
-            <w:tcBorders>
-              <w:left w:val="single" w:sz="2" w:space="0" w:color="000000"/>
-              <w:bottom w:val="single" w:sz="2" w:space="0" w:color="000000"/>
-            </w:tcBorders>
-            <w:vAlign w:val="center"/>
-          </w:tcPr>
-          <w:p>
-            <w:pPr>
-              <w:pStyle w:val="Contenidodelatabla"/>
-              <w:jc w:val="center"/>
-              <w:rPr>
-                <w:b w:val="false"/>
-                <w:b w:val="false"/>
-                <w:bCs w:val="false"/>
-                <w:color w:val="000000"/>
-                <w:sz w:val="22"/>
-                <w:szCs w:val="22"/>
-              </w:rPr>
-            </w:pPr>
-            <w:r>
-              <w:rPr>
-                <w:b w:val="false"/>
-                <w:bCs w:val="false"/>
-                <w:color w:val="000000"/>
-                <w:sz w:val="22"/>
-                <w:szCs w:val="22"/>
-              </w:rPr>
-              <w:t>RF10.2</w:t>
-            </w:r>
-          </w:p>
-        </w:tc>
-        <w:tc>
-          <w:tcPr>
-            <w:tcW w:w="3570" w:type="dxa"/>
-            <w:tcBorders>
-              <w:left w:val="single" w:sz="2" w:space="0" w:color="000000"/>
-              <w:bottom w:val="single" w:sz="2" w:space="0" w:color="000000"/>
-            </w:tcBorders>
-            <w:vAlign w:val="center"/>
-          </w:tcPr>
-          <w:p>
-            <w:pPr>
-              <w:pStyle w:val="Contenidodelatabla"/>
-              <w:jc w:val="center"/>
-              <w:rPr>
-                <w:b w:val="false"/>
-                <w:b w:val="false"/>
-                <w:bCs w:val="false"/>
-                <w:color w:val="000000"/>
-                <w:sz w:val="22"/>
-                <w:szCs w:val="22"/>
-              </w:rPr>
-            </w:pPr>
-            <w:r>
-              <w:rPr>
-                <w:b w:val="false"/>
-                <w:bCs w:val="false"/>
-                <w:color w:val="000000"/>
-                <w:sz w:val="22"/>
-                <w:szCs w:val="22"/>
-              </w:rPr>
-              <w:t>Definir comunicación y monitorización de los microservicios</w:t>
-            </w:r>
-          </w:p>
-        </w:tc>
-        <w:tc>
-          <w:tcPr>
-            <w:tcW w:w="5012" w:type="dxa"/>
-            <w:tcBorders>
-              <w:left w:val="single" w:sz="2" w:space="0" w:color="000000"/>
-              <w:bottom w:val="single" w:sz="2" w:space="0" w:color="000000"/>
-              <w:right w:val="single" w:sz="2" w:space="0" w:color="000000"/>
-            </w:tcBorders>
-            <w:vAlign w:val="center"/>
-          </w:tcPr>
-          <w:p>
-            <w:pPr>
-              <w:pStyle w:val="Contenidodelatabla"/>
-              <w:jc w:val="center"/>
-              <w:rPr>
-                <w:b w:val="false"/>
-                <w:b w:val="false"/>
-                <w:bCs w:val="false"/>
-                <w:color w:val="000000"/>
-                <w:sz w:val="22"/>
-                <w:szCs w:val="22"/>
-              </w:rPr>
-            </w:pPr>
-            <w:r>
-              <w:rPr>
-                <w:b w:val="false"/>
-                <w:bCs w:val="false"/>
-                <w:color w:val="000000"/>
-                <w:sz w:val="22"/>
-                <w:szCs w:val="22"/>
-              </w:rPr>
               <w:t>Conexión y monitorización de los microservicios.</w:t>
             </w:r>
           </w:p>
@@ -4267,24 +4245,1339 @@
       <w:pPr>
         <w:pStyle w:val="Contenido"/>
         <w:rPr>
+          <w:i/>
+          <w:i/>
+          <w:iCs/>
+          <w:color w:val="000000"/>
+          <w:sz w:val="20"/>
+          <w:szCs w:val="20"/>
+        </w:rPr>
+      </w:pPr>
+      <w:r>
+        <w:rPr>
+          <w:i/>
+          <w:iCs/>
+          <w:color w:val="000000"/>
+          <w:sz w:val="20"/>
+          <w:szCs w:val="20"/>
+        </w:rPr>
+        <w:t>(Tabla de requisitos)</w:t>
+      </w:r>
+    </w:p>
+    <w:p>
+      <w:pPr>
+        <w:pStyle w:val="Contenido"/>
+        <w:rPr>
           <w:color w:val="000000"/>
           <w:sz w:val="24"/>
           <w:szCs w:val="24"/>
         </w:rPr>
       </w:pPr>
       <w:r>
-        <w:rPr>
+        <w:rPr/>
+      </w:r>
+    </w:p>
+    <w:p>
+      <w:pPr>
+        <w:pStyle w:val="Contenido"/>
+        <w:rPr>
+          <w:rFonts w:ascii="Liberation Sans" w:hAnsi="Liberation Sans" w:eastAsia="Noto Sans CJK SC" w:cs="Lohit Devanagari"/>
+          <w:b/>
+          <w:b/>
+          <w:bCs/>
           <w:color w:val="000000"/>
+          <w:kern w:val="0"/>
+          <w:sz w:val="30"/>
+          <w:szCs w:val="30"/>
+          <w:lang w:val="es-ES" w:eastAsia="en-US" w:bidi="ar-SA"/>
+        </w:rPr>
+      </w:pPr>
+      <w:r>
+        <w:rPr>
+          <w:rFonts w:eastAsia="Noto Sans CJK SC" w:cs="Lohit Devanagari" w:ascii="Liberation Sans" w:hAnsi="Liberation Sans"/>
+          <w:b/>
+          <w:bCs/>
+          <w:color w:val="000000"/>
+          <w:kern w:val="0"/>
+          <w:sz w:val="30"/>
+          <w:szCs w:val="30"/>
+          <w:lang w:val="es-ES" w:eastAsia="en-US" w:bidi="ar-SA"/>
+        </w:rPr>
+        <w:t>Tarea 2: Semana 2</w:t>
+      </w:r>
+    </w:p>
+    <w:p>
+      <w:pPr>
+        <w:pStyle w:val="Contenido"/>
+        <w:rPr>
+          <w:rFonts w:ascii="Calibri" w:hAnsi="Calibri" w:eastAsia="Noto Sans CJK SC" w:cs="Lohit Devanagari"/>
+          <w:b/>
+          <w:b/>
+          <w:bCs/>
+          <w:color w:val="000000"/>
+          <w:kern w:val="0"/>
           <w:sz w:val="24"/>
           <w:szCs w:val="24"/>
+          <w:lang w:val="es-ES" w:eastAsia="en-US" w:bidi="ar-SA"/>
+        </w:rPr>
+      </w:pPr>
+      <w:r>
+        <w:rPr>
+          <w:rFonts w:eastAsia="Noto Sans CJK SC" w:cs="Lohit Devanagari" w:ascii="Calibri" w:hAnsi="Calibri"/>
+          <w:b/>
+          <w:bCs/>
+          <w:color w:val="000000"/>
+          <w:kern w:val="0"/>
+          <w:sz w:val="24"/>
+          <w:szCs w:val="24"/>
+          <w:lang w:val="es-ES" w:eastAsia="en-US" w:bidi="ar-SA"/>
+        </w:rPr>
+      </w:r>
+    </w:p>
+    <w:p>
+      <w:pPr>
+        <w:pStyle w:val="Contenido"/>
+        <w:rPr>
+          <w:rFonts w:ascii="Calibri" w:hAnsi="Calibri" w:eastAsia="Noto Sans CJK SC" w:cs="Lohit Devanagari"/>
+          <w:b w:val="false"/>
+          <w:b w:val="false"/>
+          <w:bCs w:val="false"/>
+          <w:color w:val="000000"/>
+          <w:kern w:val="0"/>
+          <w:sz w:val="24"/>
+          <w:szCs w:val="24"/>
+          <w:lang w:val="es-ES" w:eastAsia="en-US" w:bidi="ar-SA"/>
+        </w:rPr>
+      </w:pPr>
+      <w:r>
+        <w:rPr>
+          <w:rFonts w:eastAsia="Noto Sans CJK SC" w:cs="Lohit Devanagari" w:ascii="Calibri" w:hAnsi="Calibri"/>
+          <w:b w:val="false"/>
+          <w:bCs w:val="false"/>
+          <w:color w:val="000000"/>
+          <w:kern w:val="0"/>
+          <w:sz w:val="24"/>
+          <w:szCs w:val="24"/>
+          <w:lang w:val="es-ES" w:eastAsia="en-US" w:bidi="ar-SA"/>
+        </w:rPr>
+        <w:t>En esta segunda semana, empezamos a tomar las decisiones de diseño en función a los requisitos funcionales que habíamos extraído la semana anterior. Primeramente, comenzamos por decidir qué tipo de arquitectura iba a ser la principal.</w:t>
+      </w:r>
+    </w:p>
+    <w:p>
+      <w:pPr>
+        <w:pStyle w:val="Contenido"/>
+        <w:rPr>
+          <w:rFonts w:ascii="Calibri" w:hAnsi="Calibri" w:eastAsia="Noto Sans CJK SC" w:cs="Lohit Devanagari"/>
+          <w:b w:val="false"/>
+          <w:b w:val="false"/>
+          <w:bCs w:val="false"/>
+          <w:color w:val="000000"/>
+          <w:kern w:val="0"/>
+          <w:sz w:val="24"/>
+          <w:szCs w:val="24"/>
+          <w:lang w:val="es-ES" w:eastAsia="en-US" w:bidi="ar-SA"/>
+        </w:rPr>
+      </w:pPr>
+      <w:r>
+        <w:rPr>
+          <w:rFonts w:eastAsia="Noto Sans CJK SC" w:cs="Lohit Devanagari" w:ascii="Calibri" w:hAnsi="Calibri"/>
+          <w:b w:val="false"/>
+          <w:bCs w:val="false"/>
+          <w:color w:val="000000"/>
+          <w:kern w:val="0"/>
+          <w:sz w:val="24"/>
+          <w:szCs w:val="24"/>
+          <w:lang w:val="es-ES" w:eastAsia="en-US" w:bidi="ar-SA"/>
+        </w:rPr>
+      </w:r>
+    </w:p>
+    <w:p>
+      <w:pPr>
+        <w:pStyle w:val="Contenido"/>
+        <w:rPr>
+          <w:rFonts w:ascii="Calibri" w:hAnsi="Calibri" w:eastAsia="Noto Sans CJK SC" w:cs="Lohit Devanagari"/>
+          <w:b w:val="false"/>
+          <w:b w:val="false"/>
+          <w:bCs w:val="false"/>
+          <w:color w:val="000000"/>
+          <w:kern w:val="0"/>
+          <w:sz w:val="24"/>
+          <w:szCs w:val="24"/>
+          <w:lang w:val="es-ES" w:eastAsia="en-US" w:bidi="ar-SA"/>
+        </w:rPr>
+      </w:pPr>
+      <w:r>
+        <w:rPr>
+          <w:rFonts w:eastAsia="Noto Sans CJK SC" w:cs="Lohit Devanagari" w:ascii="Calibri" w:hAnsi="Calibri"/>
+          <w:b w:val="false"/>
+          <w:bCs w:val="false"/>
+          <w:color w:val="000000"/>
+          <w:kern w:val="0"/>
+          <w:sz w:val="24"/>
+          <w:szCs w:val="24"/>
+          <w:lang w:val="es-ES" w:eastAsia="en-US" w:bidi="ar-SA"/>
+        </w:rPr>
+        <w:t xml:space="preserve">La arquitectura principal de este producto, es una arquitectura </w:t>
+      </w:r>
+      <w:r>
+        <w:rPr>
+          <w:rFonts w:eastAsia="Noto Sans CJK SC" w:cs="Lohit Devanagari" w:ascii="Calibri" w:hAnsi="Calibri"/>
+          <w:b w:val="false"/>
+          <w:bCs w:val="false"/>
+          <w:color w:val="000000"/>
+          <w:kern w:val="0"/>
+          <w:sz w:val="24"/>
+          <w:szCs w:val="24"/>
+          <w:lang w:val="es-ES" w:eastAsia="en-US" w:bidi="ar-SA"/>
+        </w:rPr>
+        <w:t>de microservicios, ya que es la demanda que el cliente ha solicitado expresamente para mejorar la flexibilidady escalabilidad del sistema que se quiere migrar desde una arquitectura Web de tres capas.</w:t>
+      </w:r>
+    </w:p>
+    <w:p>
+      <w:pPr>
+        <w:pStyle w:val="Contenido"/>
+        <w:rPr>
+          <w:rFonts w:ascii="Calibri" w:hAnsi="Calibri" w:eastAsia="Noto Sans CJK SC" w:cs="Lohit Devanagari"/>
+          <w:b w:val="false"/>
+          <w:b w:val="false"/>
+          <w:bCs w:val="false"/>
+          <w:color w:val="000000"/>
+          <w:kern w:val="0"/>
+          <w:sz w:val="24"/>
+          <w:szCs w:val="24"/>
+          <w:lang w:val="es-ES" w:eastAsia="en-US" w:bidi="ar-SA"/>
+        </w:rPr>
+      </w:pPr>
+      <w:r>
+        <w:rPr>
+          <w:rFonts w:eastAsia="Noto Sans CJK SC" w:cs="Lohit Devanagari" w:ascii="Calibri" w:hAnsi="Calibri"/>
+          <w:b w:val="false"/>
+          <w:bCs w:val="false"/>
+          <w:color w:val="000000"/>
+          <w:kern w:val="0"/>
+          <w:sz w:val="24"/>
+          <w:szCs w:val="24"/>
+          <w:lang w:val="es-ES" w:eastAsia="en-US" w:bidi="ar-SA"/>
+        </w:rPr>
+      </w:r>
+    </w:p>
+    <w:tbl>
+      <w:tblPr>
+        <w:tblW w:w="9602" w:type="dxa"/>
+        <w:jc w:val="left"/>
+        <w:tblInd w:w="0" w:type="dxa"/>
+        <w:tblCellMar>
+          <w:top w:w="0" w:type="dxa"/>
+          <w:left w:w="0" w:type="dxa"/>
+          <w:bottom w:w="0" w:type="dxa"/>
+          <w:right w:w="0" w:type="dxa"/>
+        </w:tblCellMar>
+      </w:tblPr>
+      <w:tblGrid>
+        <w:gridCol w:w="3570"/>
+        <w:gridCol w:w="6032"/>
+      </w:tblGrid>
+      <w:tr>
+        <w:trPr/>
+        <w:tc>
+          <w:tcPr>
+            <w:tcW w:w="3570" w:type="dxa"/>
+            <w:tcBorders/>
+            <w:vAlign w:val="center"/>
+          </w:tcPr>
+          <w:p>
+            <w:pPr>
+              <w:pStyle w:val="Contenidodelatabla"/>
+              <w:jc w:val="left"/>
+              <w:rPr>
+                <w:b/>
+                <w:b/>
+                <w:bCs/>
+                <w:i/>
+                <w:i/>
+                <w:iCs/>
+                <w:color w:val="000000"/>
+                <w:sz w:val="24"/>
+                <w:szCs w:val="24"/>
+              </w:rPr>
+            </w:pPr>
+            <w:r>
+              <w:rPr>
+                <w:b/>
+                <w:bCs/>
+                <w:i/>
+                <w:iCs/>
+                <w:color w:val="000000"/>
+                <w:sz w:val="24"/>
+                <w:szCs w:val="24"/>
+              </w:rPr>
+              <w:t>Título de la decisión</w:t>
+            </w:r>
+          </w:p>
+        </w:tc>
+        <w:tc>
+          <w:tcPr>
+            <w:tcW w:w="6032" w:type="dxa"/>
+            <w:tcBorders/>
+            <w:vAlign w:val="center"/>
+          </w:tcPr>
+          <w:p>
+            <w:pPr>
+              <w:pStyle w:val="Contenidodelatabla"/>
+              <w:jc w:val="center"/>
+              <w:rPr>
+                <w:b w:val="false"/>
+                <w:b w:val="false"/>
+                <w:bCs w:val="false"/>
+                <w:color w:val="000000"/>
+                <w:sz w:val="22"/>
+                <w:szCs w:val="22"/>
+              </w:rPr>
+            </w:pPr>
+            <w:r>
+              <w:rPr>
+                <w:b w:val="false"/>
+                <w:bCs w:val="false"/>
+                <w:color w:val="000000"/>
+                <w:sz w:val="22"/>
+                <w:szCs w:val="22"/>
+              </w:rPr>
+              <w:t>Arquitectura de microservicios</w:t>
+            </w:r>
+          </w:p>
+        </w:tc>
+      </w:tr>
+      <w:tr>
+        <w:trPr/>
+        <w:tc>
+          <w:tcPr>
+            <w:tcW w:w="3570" w:type="dxa"/>
+            <w:tcBorders/>
+            <w:vAlign w:val="center"/>
+          </w:tcPr>
+          <w:p>
+            <w:pPr>
+              <w:pStyle w:val="Contenidodelatabla"/>
+              <w:jc w:val="left"/>
+              <w:rPr>
+                <w:b/>
+                <w:b/>
+                <w:bCs/>
+                <w:i/>
+                <w:i/>
+                <w:iCs/>
+                <w:color w:val="000000"/>
+                <w:sz w:val="24"/>
+                <w:szCs w:val="24"/>
+              </w:rPr>
+            </w:pPr>
+            <w:r>
+              <w:rPr>
+                <w:b/>
+                <w:bCs/>
+                <w:i/>
+                <w:iCs/>
+                <w:color w:val="000000"/>
+                <w:sz w:val="24"/>
+                <w:szCs w:val="24"/>
+              </w:rPr>
+              <w:t>ID</w:t>
+            </w:r>
+          </w:p>
+        </w:tc>
+        <w:tc>
+          <w:tcPr>
+            <w:tcW w:w="6032" w:type="dxa"/>
+            <w:tcBorders/>
+            <w:vAlign w:val="center"/>
+          </w:tcPr>
+          <w:p>
+            <w:pPr>
+              <w:pStyle w:val="Contenidodelatabla"/>
+              <w:jc w:val="center"/>
+              <w:rPr>
+                <w:b w:val="false"/>
+                <w:b w:val="false"/>
+                <w:bCs w:val="false"/>
+                <w:color w:val="000000"/>
+                <w:sz w:val="22"/>
+                <w:szCs w:val="22"/>
+              </w:rPr>
+            </w:pPr>
+            <w:r>
+              <w:rPr>
+                <w:b w:val="false"/>
+                <w:bCs w:val="false"/>
+                <w:color w:val="000000"/>
+                <w:sz w:val="22"/>
+                <w:szCs w:val="22"/>
+              </w:rPr>
+              <w:t>ADD-001</w:t>
+            </w:r>
+          </w:p>
+        </w:tc>
+      </w:tr>
+      <w:tr>
+        <w:trPr/>
+        <w:tc>
+          <w:tcPr>
+            <w:tcW w:w="3570" w:type="dxa"/>
+            <w:tcBorders/>
+            <w:vAlign w:val="center"/>
+          </w:tcPr>
+          <w:p>
+            <w:pPr>
+              <w:pStyle w:val="Contenidodelatabla"/>
+              <w:jc w:val="left"/>
+              <w:rPr>
+                <w:b/>
+                <w:b/>
+                <w:bCs/>
+                <w:i/>
+                <w:i/>
+                <w:iCs/>
+                <w:color w:val="000000"/>
+                <w:sz w:val="24"/>
+                <w:szCs w:val="24"/>
+              </w:rPr>
+            </w:pPr>
+            <w:r>
+              <w:rPr>
+                <w:b/>
+                <w:bCs/>
+                <w:i/>
+                <w:iCs/>
+                <w:color w:val="000000"/>
+                <w:sz w:val="24"/>
+                <w:szCs w:val="24"/>
+              </w:rPr>
+              <w:t>Fecha</w:t>
+            </w:r>
+          </w:p>
+        </w:tc>
+        <w:tc>
+          <w:tcPr>
+            <w:tcW w:w="6032" w:type="dxa"/>
+            <w:tcBorders/>
+            <w:vAlign w:val="center"/>
+          </w:tcPr>
+          <w:p>
+            <w:pPr>
+              <w:pStyle w:val="Contenidodelatabla"/>
+              <w:jc w:val="center"/>
+              <w:rPr>
+                <w:b w:val="false"/>
+                <w:b w:val="false"/>
+                <w:bCs w:val="false"/>
+                <w:color w:val="000000"/>
+                <w:sz w:val="22"/>
+                <w:szCs w:val="22"/>
+              </w:rPr>
+            </w:pPr>
+            <w:r>
+              <w:rPr>
+                <w:b w:val="false"/>
+                <w:bCs w:val="false"/>
+                <w:color w:val="000000"/>
+                <w:sz w:val="22"/>
+                <w:szCs w:val="22"/>
+              </w:rPr>
+              <w:t>30-10-2021 (última revisión)</w:t>
+            </w:r>
+          </w:p>
+        </w:tc>
+      </w:tr>
+      <w:tr>
+        <w:trPr/>
+        <w:tc>
+          <w:tcPr>
+            <w:tcW w:w="3570" w:type="dxa"/>
+            <w:tcBorders/>
+            <w:vAlign w:val="center"/>
+          </w:tcPr>
+          <w:p>
+            <w:pPr>
+              <w:pStyle w:val="Contenidodelatabla"/>
+              <w:jc w:val="left"/>
+              <w:rPr>
+                <w:b/>
+                <w:b/>
+                <w:bCs/>
+                <w:i/>
+                <w:i/>
+                <w:iCs/>
+                <w:color w:val="000000"/>
+                <w:sz w:val="24"/>
+                <w:szCs w:val="24"/>
+              </w:rPr>
+            </w:pPr>
+            <w:r>
+              <w:rPr>
+                <w:b/>
+                <w:bCs/>
+                <w:i/>
+                <w:iCs/>
+                <w:color w:val="000000"/>
+                <w:sz w:val="24"/>
+                <w:szCs w:val="24"/>
+              </w:rPr>
+              <w:t>Creadores</w:t>
+            </w:r>
+          </w:p>
+        </w:tc>
+        <w:tc>
+          <w:tcPr>
+            <w:tcW w:w="6032" w:type="dxa"/>
+            <w:tcBorders/>
+            <w:vAlign w:val="center"/>
+          </w:tcPr>
+          <w:p>
+            <w:pPr>
+              <w:pStyle w:val="Contenidodelatabla"/>
+              <w:jc w:val="center"/>
+              <w:rPr>
+                <w:b w:val="false"/>
+                <w:b w:val="false"/>
+                <w:bCs w:val="false"/>
+                <w:color w:val="000000"/>
+                <w:sz w:val="22"/>
+                <w:szCs w:val="22"/>
+              </w:rPr>
+            </w:pPr>
+            <w:r>
+              <w:rPr>
+                <w:b w:val="false"/>
+                <w:bCs w:val="false"/>
+                <w:color w:val="000000"/>
+                <w:sz w:val="22"/>
+                <w:szCs w:val="22"/>
+              </w:rPr>
+              <w:t>Enrique Martín S. &amp; Rodrigo Marqués Buil</w:t>
+            </w:r>
+          </w:p>
+        </w:tc>
+      </w:tr>
+      <w:tr>
+        <w:trPr/>
+        <w:tc>
+          <w:tcPr>
+            <w:tcW w:w="3570" w:type="dxa"/>
+            <w:tcBorders/>
+            <w:vAlign w:val="center"/>
+          </w:tcPr>
+          <w:p>
+            <w:pPr>
+              <w:pStyle w:val="Contenidodelatabla"/>
+              <w:jc w:val="left"/>
+              <w:rPr>
+                <w:b/>
+                <w:b/>
+                <w:bCs/>
+                <w:i/>
+                <w:i/>
+                <w:iCs/>
+                <w:color w:val="000000"/>
+                <w:sz w:val="24"/>
+                <w:szCs w:val="24"/>
+              </w:rPr>
+            </w:pPr>
+            <w:r>
+              <w:rPr>
+                <w:b/>
+                <w:bCs/>
+                <w:i/>
+                <w:iCs/>
+                <w:color w:val="000000"/>
+                <w:sz w:val="24"/>
+                <w:szCs w:val="24"/>
+              </w:rPr>
+              <w:t>Estado</w:t>
+            </w:r>
+          </w:p>
+        </w:tc>
+        <w:tc>
+          <w:tcPr>
+            <w:tcW w:w="6032" w:type="dxa"/>
+            <w:tcBorders/>
+            <w:vAlign w:val="center"/>
+          </w:tcPr>
+          <w:p>
+            <w:pPr>
+              <w:pStyle w:val="Contenidodelatabla"/>
+              <w:jc w:val="center"/>
+              <w:rPr>
+                <w:b w:val="false"/>
+                <w:b w:val="false"/>
+                <w:bCs w:val="false"/>
+                <w:color w:val="000000"/>
+                <w:sz w:val="22"/>
+                <w:szCs w:val="22"/>
+              </w:rPr>
+            </w:pPr>
+            <w:r>
+              <w:rPr>
+                <w:b w:val="false"/>
+                <w:bCs w:val="false"/>
+                <w:color w:val="000000"/>
+                <w:sz w:val="22"/>
+                <w:szCs w:val="22"/>
+              </w:rPr>
+              <w:t>Aceptada</w:t>
+            </w:r>
+          </w:p>
+        </w:tc>
+      </w:tr>
+      <w:tr>
+        <w:trPr/>
+        <w:tc>
+          <w:tcPr>
+            <w:tcW w:w="3570" w:type="dxa"/>
+            <w:tcBorders/>
+            <w:vAlign w:val="center"/>
+          </w:tcPr>
+          <w:p>
+            <w:pPr>
+              <w:pStyle w:val="Contenidodelatabla"/>
+              <w:jc w:val="left"/>
+              <w:rPr>
+                <w:b/>
+                <w:b/>
+                <w:bCs/>
+                <w:i/>
+                <w:i/>
+                <w:iCs/>
+                <w:color w:val="000000"/>
+                <w:sz w:val="24"/>
+                <w:szCs w:val="24"/>
+              </w:rPr>
+            </w:pPr>
+            <w:r>
+              <w:rPr>
+                <w:b/>
+                <w:bCs/>
+                <w:i/>
+                <w:iCs/>
+                <w:color w:val="000000"/>
+                <w:sz w:val="24"/>
+                <w:szCs w:val="24"/>
+              </w:rPr>
+              <w:t>Requisitos (directrices de decisión)</w:t>
+            </w:r>
+          </w:p>
+        </w:tc>
+        <w:tc>
+          <w:tcPr>
+            <w:tcW w:w="6032" w:type="dxa"/>
+            <w:tcBorders/>
+            <w:vAlign w:val="center"/>
+          </w:tcPr>
+          <w:p>
+            <w:pPr>
+              <w:pStyle w:val="Contenidodelatabla"/>
+              <w:jc w:val="center"/>
+              <w:rPr>
+                <w:b w:val="false"/>
+                <w:b w:val="false"/>
+                <w:bCs w:val="false"/>
+                <w:color w:val="000000"/>
+                <w:sz w:val="22"/>
+                <w:szCs w:val="22"/>
+              </w:rPr>
+            </w:pPr>
+            <w:r>
+              <w:rPr>
+                <w:b w:val="false"/>
+                <w:bCs w:val="false"/>
+                <w:color w:val="000000"/>
+                <w:sz w:val="22"/>
+                <w:szCs w:val="22"/>
+              </w:rPr>
+              <w:t>RF1: “Elección de arquitectura”</w:t>
+            </w:r>
+          </w:p>
+          <w:p>
+            <w:pPr>
+              <w:pStyle w:val="Contenidodelatabla"/>
+              <w:jc w:val="center"/>
+              <w:rPr>
+                <w:b w:val="false"/>
+                <w:b w:val="false"/>
+                <w:bCs w:val="false"/>
+                <w:color w:val="000000"/>
+                <w:sz w:val="22"/>
+                <w:szCs w:val="22"/>
+              </w:rPr>
+            </w:pPr>
+            <w:r>
+              <w:rPr>
+                <w:b w:val="false"/>
+                <w:bCs w:val="false"/>
+                <w:color w:val="000000"/>
+                <w:sz w:val="22"/>
+                <w:szCs w:val="22"/>
+              </w:rPr>
+              <w:t>RF1.1: “Arquitectura de microservicios”</w:t>
+            </w:r>
+          </w:p>
+        </w:tc>
+      </w:tr>
+      <w:tr>
+        <w:trPr/>
+        <w:tc>
+          <w:tcPr>
+            <w:tcW w:w="3570" w:type="dxa"/>
+            <w:tcBorders/>
+            <w:vAlign w:val="center"/>
+          </w:tcPr>
+          <w:p>
+            <w:pPr>
+              <w:pStyle w:val="Contenidodelatabla"/>
+              <w:jc w:val="left"/>
+              <w:rPr>
+                <w:b/>
+                <w:b/>
+                <w:bCs/>
+                <w:i/>
+                <w:i/>
+                <w:iCs/>
+                <w:color w:val="000000"/>
+                <w:sz w:val="24"/>
+                <w:szCs w:val="24"/>
+              </w:rPr>
+            </w:pPr>
+            <w:r>
+              <w:rPr>
+                <w:b/>
+                <w:bCs/>
+                <w:i/>
+                <w:iCs/>
+                <w:color w:val="000000"/>
+                <w:sz w:val="24"/>
+                <w:szCs w:val="24"/>
+              </w:rPr>
+              <w:t>Decisiones alternativas (opciones)</w:t>
+            </w:r>
+          </w:p>
+        </w:tc>
+        <w:tc>
+          <w:tcPr>
+            <w:tcW w:w="6032" w:type="dxa"/>
+            <w:tcBorders/>
+            <w:vAlign w:val="center"/>
+          </w:tcPr>
+          <w:p>
+            <w:pPr>
+              <w:pStyle w:val="Contenidodelatabla"/>
+              <w:jc w:val="center"/>
+              <w:rPr>
+                <w:b w:val="false"/>
+                <w:b w:val="false"/>
+                <w:bCs w:val="false"/>
+                <w:color w:val="000000"/>
+                <w:sz w:val="22"/>
+                <w:szCs w:val="22"/>
+              </w:rPr>
+            </w:pPr>
+            <w:r>
+              <w:rPr>
+                <w:b w:val="false"/>
+                <w:bCs w:val="false"/>
+                <w:color w:val="000000"/>
+                <w:sz w:val="22"/>
+                <w:szCs w:val="22"/>
+              </w:rPr>
+              <w:t>---</w:t>
+            </w:r>
+          </w:p>
+        </w:tc>
+      </w:tr>
+      <w:tr>
+        <w:trPr/>
+        <w:tc>
+          <w:tcPr>
+            <w:tcW w:w="3570" w:type="dxa"/>
+            <w:tcBorders/>
+            <w:vAlign w:val="center"/>
+          </w:tcPr>
+          <w:p>
+            <w:pPr>
+              <w:pStyle w:val="Contenidodelatabla"/>
+              <w:jc w:val="left"/>
+              <w:rPr>
+                <w:b/>
+                <w:b/>
+                <w:bCs/>
+                <w:i/>
+                <w:i/>
+                <w:iCs/>
+                <w:color w:val="000000"/>
+                <w:sz w:val="24"/>
+                <w:szCs w:val="24"/>
+              </w:rPr>
+            </w:pPr>
+            <w:r>
+              <w:rPr>
+                <w:b/>
+                <w:bCs/>
+                <w:i/>
+                <w:iCs/>
+                <w:color w:val="000000"/>
+                <w:sz w:val="24"/>
+                <w:szCs w:val="24"/>
+              </w:rPr>
+              <w:t>Decisión tomada (opción seleccionada)</w:t>
+            </w:r>
+          </w:p>
+        </w:tc>
+        <w:tc>
+          <w:tcPr>
+            <w:tcW w:w="6032" w:type="dxa"/>
+            <w:tcBorders/>
+            <w:vAlign w:val="center"/>
+          </w:tcPr>
+          <w:p>
+            <w:pPr>
+              <w:pStyle w:val="Contenidodelatabla"/>
+              <w:jc w:val="center"/>
+              <w:rPr>
+                <w:b w:val="false"/>
+                <w:b w:val="false"/>
+                <w:bCs w:val="false"/>
+                <w:color w:val="000000"/>
+                <w:sz w:val="22"/>
+                <w:szCs w:val="22"/>
+              </w:rPr>
+            </w:pPr>
+            <w:r>
+              <w:rPr>
+                <w:b w:val="false"/>
+                <w:bCs w:val="false"/>
+                <w:color w:val="000000"/>
+                <w:sz w:val="22"/>
+                <w:szCs w:val="22"/>
+              </w:rPr>
+              <w:t>Opción 1(única): Arquitectura de microservicios</w:t>
+            </w:r>
+          </w:p>
+        </w:tc>
+      </w:tr>
+      <w:tr>
+        <w:trPr/>
+        <w:tc>
+          <w:tcPr>
+            <w:tcW w:w="3570" w:type="dxa"/>
+            <w:tcBorders/>
+            <w:vAlign w:val="center"/>
+          </w:tcPr>
+          <w:p>
+            <w:pPr>
+              <w:pStyle w:val="Contenidodelatabla"/>
+              <w:jc w:val="left"/>
+              <w:rPr>
+                <w:b/>
+                <w:b/>
+                <w:bCs/>
+                <w:i/>
+                <w:i/>
+                <w:iCs/>
+                <w:color w:val="000000"/>
+                <w:sz w:val="24"/>
+                <w:szCs w:val="24"/>
+              </w:rPr>
+            </w:pPr>
+            <w:r>
+              <w:rPr>
+                <w:b/>
+                <w:bCs/>
+                <w:i/>
+                <w:iCs/>
+                <w:color w:val="000000"/>
+                <w:sz w:val="24"/>
+                <w:szCs w:val="24"/>
+              </w:rPr>
+              <w:t>Consecuencias positivas</w:t>
+            </w:r>
+          </w:p>
+        </w:tc>
+        <w:tc>
+          <w:tcPr>
+            <w:tcW w:w="6032" w:type="dxa"/>
+            <w:tcBorders/>
+            <w:vAlign w:val="center"/>
+          </w:tcPr>
+          <w:p>
+            <w:pPr>
+              <w:pStyle w:val="Contenidodelatabla"/>
+              <w:numPr>
+                <w:ilvl w:val="0"/>
+                <w:numId w:val="6"/>
+              </w:numPr>
+              <w:jc w:val="left"/>
+              <w:rPr>
+                <w:b w:val="false"/>
+                <w:b w:val="false"/>
+                <w:bCs w:val="false"/>
+                <w:color w:val="000000"/>
+                <w:sz w:val="22"/>
+                <w:szCs w:val="22"/>
+              </w:rPr>
+            </w:pPr>
+            <w:r>
+              <w:rPr>
+                <w:b w:val="false"/>
+                <w:bCs w:val="false"/>
+                <w:color w:val="000000"/>
+                <w:sz w:val="22"/>
+                <w:szCs w:val="22"/>
+              </w:rPr>
+              <w:t>Opción 1:</w:t>
+            </w:r>
+          </w:p>
+          <w:p>
+            <w:pPr>
+              <w:pStyle w:val="Contenidodelatabla"/>
+              <w:numPr>
+                <w:ilvl w:val="1"/>
+                <w:numId w:val="6"/>
+              </w:numPr>
+              <w:jc w:val="left"/>
+              <w:rPr>
+                <w:b/>
+                <w:b/>
+                <w:bCs/>
+                <w:i w:val="false"/>
+                <w:i w:val="false"/>
+                <w:iCs w:val="false"/>
+                <w:color w:val="000000"/>
+                <w:sz w:val="22"/>
+                <w:szCs w:val="22"/>
+                <w:u w:val="single"/>
+              </w:rPr>
+            </w:pPr>
+            <w:r>
+              <w:rPr>
+                <w:b/>
+                <w:bCs/>
+                <w:i w:val="false"/>
+                <w:iCs w:val="false"/>
+                <w:color w:val="000000"/>
+                <w:sz w:val="22"/>
+                <w:szCs w:val="22"/>
+                <w:u w:val="single"/>
+              </w:rPr>
+              <w:t>Es el que ha solicitado el cliente</w:t>
+            </w:r>
+          </w:p>
+          <w:p>
+            <w:pPr>
+              <w:pStyle w:val="Contenidodelatabla"/>
+              <w:numPr>
+                <w:ilvl w:val="1"/>
+                <w:numId w:val="6"/>
+              </w:numPr>
+              <w:jc w:val="left"/>
+              <w:rPr>
+                <w:b w:val="false"/>
+                <w:b w:val="false"/>
+                <w:bCs w:val="false"/>
+                <w:color w:val="000000"/>
+                <w:sz w:val="22"/>
+                <w:szCs w:val="22"/>
+              </w:rPr>
+            </w:pPr>
+            <w:r>
+              <w:rPr>
+                <w:b w:val="false"/>
+                <w:bCs w:val="false"/>
+                <w:color w:val="000000"/>
+                <w:sz w:val="22"/>
+                <w:szCs w:val="22"/>
+              </w:rPr>
+              <w:t>Mejoras en la flexibilidad</w:t>
+            </w:r>
+          </w:p>
+          <w:p>
+            <w:pPr>
+              <w:pStyle w:val="Contenidodelatabla"/>
+              <w:numPr>
+                <w:ilvl w:val="1"/>
+                <w:numId w:val="6"/>
+              </w:numPr>
+              <w:jc w:val="left"/>
+              <w:rPr>
+                <w:b w:val="false"/>
+                <w:b w:val="false"/>
+                <w:bCs w:val="false"/>
+                <w:color w:val="000000"/>
+                <w:sz w:val="22"/>
+                <w:szCs w:val="22"/>
+              </w:rPr>
+            </w:pPr>
+            <w:r>
+              <w:rPr>
+                <w:b w:val="false"/>
+                <w:bCs w:val="false"/>
+                <w:color w:val="000000"/>
+                <w:sz w:val="22"/>
+                <w:szCs w:val="22"/>
+              </w:rPr>
+              <w:t>Mejoras en la escalabilidad</w:t>
+            </w:r>
+          </w:p>
+          <w:p>
+            <w:pPr>
+              <w:pStyle w:val="Contenidodelatabla"/>
+              <w:numPr>
+                <w:ilvl w:val="1"/>
+                <w:numId w:val="6"/>
+              </w:numPr>
+              <w:jc w:val="left"/>
+              <w:rPr>
+                <w:b w:val="false"/>
+                <w:b w:val="false"/>
+                <w:bCs w:val="false"/>
+                <w:color w:val="000000"/>
+                <w:sz w:val="22"/>
+                <w:szCs w:val="22"/>
+              </w:rPr>
+            </w:pPr>
+            <w:r>
+              <w:rPr>
+                <w:b w:val="false"/>
+                <w:bCs w:val="false"/>
+                <w:color w:val="000000"/>
+                <w:sz w:val="22"/>
+                <w:szCs w:val="22"/>
+              </w:rPr>
+              <w:t>Menos problemas para el cliente</w:t>
+            </w:r>
+          </w:p>
+          <w:p>
+            <w:pPr>
+              <w:pStyle w:val="Contenidodelatabla"/>
+              <w:numPr>
+                <w:ilvl w:val="1"/>
+                <w:numId w:val="6"/>
+              </w:numPr>
+              <w:jc w:val="left"/>
+              <w:rPr>
+                <w:b w:val="false"/>
+                <w:b w:val="false"/>
+                <w:bCs w:val="false"/>
+                <w:color w:val="000000"/>
+                <w:sz w:val="22"/>
+                <w:szCs w:val="22"/>
+              </w:rPr>
+            </w:pPr>
+            <w:r>
+              <w:rPr>
+                <w:b w:val="false"/>
+                <w:bCs w:val="false"/>
+                <w:color w:val="000000"/>
+                <w:sz w:val="22"/>
+                <w:szCs w:val="22"/>
+              </w:rPr>
+              <w:t>Código y mantenimiento más legible</w:t>
+            </w:r>
+          </w:p>
+          <w:p>
+            <w:pPr>
+              <w:pStyle w:val="Contenidodelatabla"/>
+              <w:numPr>
+                <w:ilvl w:val="1"/>
+                <w:numId w:val="6"/>
+              </w:numPr>
+              <w:jc w:val="left"/>
+              <w:rPr>
+                <w:b w:val="false"/>
+                <w:b w:val="false"/>
+                <w:bCs w:val="false"/>
+                <w:color w:val="000000"/>
+                <w:sz w:val="22"/>
+                <w:szCs w:val="22"/>
+              </w:rPr>
+            </w:pPr>
+            <w:r>
+              <w:rPr>
+                <w:b w:val="false"/>
+                <w:bCs w:val="false"/>
+                <w:color w:val="000000"/>
+                <w:sz w:val="22"/>
+                <w:szCs w:val="22"/>
+              </w:rPr>
+              <w:t>Facilidad a la hora de aplicar una implementación continua</w:t>
+            </w:r>
+          </w:p>
+        </w:tc>
+      </w:tr>
+      <w:tr>
+        <w:trPr/>
+        <w:tc>
+          <w:tcPr>
+            <w:tcW w:w="3570" w:type="dxa"/>
+            <w:tcBorders/>
+            <w:vAlign w:val="center"/>
+          </w:tcPr>
+          <w:p>
+            <w:pPr>
+              <w:pStyle w:val="Contenidodelatabla"/>
+              <w:jc w:val="left"/>
+              <w:rPr>
+                <w:b/>
+                <w:b/>
+                <w:bCs/>
+                <w:i/>
+                <w:i/>
+                <w:iCs/>
+                <w:color w:val="000000"/>
+                <w:sz w:val="24"/>
+                <w:szCs w:val="24"/>
+              </w:rPr>
+            </w:pPr>
+            <w:r>
+              <w:rPr>
+                <w:b/>
+                <w:bCs/>
+                <w:i/>
+                <w:iCs/>
+                <w:color w:val="000000"/>
+                <w:sz w:val="24"/>
+                <w:szCs w:val="24"/>
+              </w:rPr>
+              <w:t>Consecuencias negativas</w:t>
+            </w:r>
+          </w:p>
+        </w:tc>
+        <w:tc>
+          <w:tcPr>
+            <w:tcW w:w="6032" w:type="dxa"/>
+            <w:tcBorders/>
+            <w:vAlign w:val="center"/>
+          </w:tcPr>
+          <w:p>
+            <w:pPr>
+              <w:pStyle w:val="Contenidodelatabla"/>
+              <w:numPr>
+                <w:ilvl w:val="0"/>
+                <w:numId w:val="6"/>
+              </w:numPr>
+              <w:jc w:val="left"/>
+              <w:rPr>
+                <w:b w:val="false"/>
+                <w:b w:val="false"/>
+                <w:bCs w:val="false"/>
+                <w:color w:val="000000"/>
+                <w:sz w:val="22"/>
+                <w:szCs w:val="22"/>
+              </w:rPr>
+            </w:pPr>
+            <w:r>
+              <w:rPr>
+                <w:b w:val="false"/>
+                <w:bCs w:val="false"/>
+                <w:color w:val="000000"/>
+                <w:sz w:val="22"/>
+                <w:szCs w:val="22"/>
+              </w:rPr>
+              <w:t>Opción 1:</w:t>
+            </w:r>
+          </w:p>
+          <w:p>
+            <w:pPr>
+              <w:pStyle w:val="Contenidodelatabla"/>
+              <w:numPr>
+                <w:ilvl w:val="1"/>
+                <w:numId w:val="6"/>
+              </w:numPr>
+              <w:jc w:val="left"/>
+              <w:rPr>
+                <w:b w:val="false"/>
+                <w:b w:val="false"/>
+                <w:bCs w:val="false"/>
+                <w:color w:val="000000"/>
+                <w:sz w:val="22"/>
+                <w:szCs w:val="22"/>
+              </w:rPr>
+            </w:pPr>
+            <w:r>
+              <w:rPr>
+                <w:b w:val="false"/>
+                <w:bCs w:val="false"/>
+                <w:color w:val="000000"/>
+                <w:sz w:val="22"/>
+                <w:szCs w:val="22"/>
+              </w:rPr>
+              <w:t>Posible dificultad a la hora de migrar el sistema</w:t>
+            </w:r>
+          </w:p>
+          <w:p>
+            <w:pPr>
+              <w:pStyle w:val="Contenidodelatabla"/>
+              <w:numPr>
+                <w:ilvl w:val="1"/>
+                <w:numId w:val="6"/>
+              </w:numPr>
+              <w:jc w:val="left"/>
+              <w:rPr>
+                <w:b w:val="false"/>
+                <w:b w:val="false"/>
+                <w:bCs w:val="false"/>
+                <w:color w:val="000000"/>
+                <w:sz w:val="22"/>
+                <w:szCs w:val="22"/>
+              </w:rPr>
+            </w:pPr>
+            <w:r>
+              <w:rPr>
+                <w:b w:val="false"/>
+                <w:bCs w:val="false"/>
+                <w:color w:val="000000"/>
+                <w:sz w:val="22"/>
+                <w:szCs w:val="22"/>
+              </w:rPr>
+              <w:t>Tener verificado en la base de datos todos los microservicios del sistema para un mayor control</w:t>
+            </w:r>
+          </w:p>
+        </w:tc>
+      </w:tr>
+      <w:tr>
+        <w:trPr/>
+        <w:tc>
+          <w:tcPr>
+            <w:tcW w:w="3570" w:type="dxa"/>
+            <w:tcBorders/>
+            <w:vAlign w:val="center"/>
+          </w:tcPr>
+          <w:p>
+            <w:pPr>
+              <w:pStyle w:val="Contenidodelatabla"/>
+              <w:jc w:val="left"/>
+              <w:rPr>
+                <w:b/>
+                <w:b/>
+                <w:bCs/>
+                <w:i/>
+                <w:i/>
+                <w:iCs/>
+                <w:color w:val="000000"/>
+                <w:sz w:val="24"/>
+                <w:szCs w:val="24"/>
+              </w:rPr>
+            </w:pPr>
+            <w:r>
+              <w:rPr>
+                <w:b/>
+                <w:bCs/>
+                <w:i/>
+                <w:iCs/>
+                <w:color w:val="000000"/>
+                <w:sz w:val="24"/>
+                <w:szCs w:val="24"/>
+              </w:rPr>
+              <w:t>Documentación</w:t>
+            </w:r>
+          </w:p>
+        </w:tc>
+        <w:tc>
+          <w:tcPr>
+            <w:tcW w:w="6032" w:type="dxa"/>
+            <w:tcBorders/>
+            <w:vAlign w:val="center"/>
+          </w:tcPr>
+          <w:p>
+            <w:pPr>
+              <w:pStyle w:val="Contenidodelatabla"/>
+              <w:jc w:val="center"/>
+              <w:rPr>
+                <w:b w:val="false"/>
+                <w:b w:val="false"/>
+                <w:bCs w:val="false"/>
+                <w:color w:val="000000"/>
+                <w:sz w:val="22"/>
+                <w:szCs w:val="22"/>
+              </w:rPr>
+            </w:pPr>
+            <w:r>
+              <w:rPr>
+                <w:b w:val="false"/>
+                <w:bCs w:val="false"/>
+                <w:color w:val="000000"/>
+                <w:sz w:val="22"/>
+                <w:szCs w:val="22"/>
+              </w:rPr>
+              <w:t>https://docs.microsoft.com/es-es/azure/architecture/guide/architecture-styles/microservices</w:t>
+            </w:r>
+          </w:p>
+        </w:tc>
+      </w:tr>
+    </w:tbl>
+    <w:p>
+      <w:pPr>
+        <w:pStyle w:val="Contenido"/>
+        <w:rPr>
+          <w:rFonts w:ascii="Calibri" w:hAnsi="Calibri" w:eastAsia="Noto Sans CJK SC" w:cs="Lohit Devanagari"/>
+          <w:b w:val="false"/>
+          <w:b w:val="false"/>
+          <w:bCs w:val="false"/>
+          <w:i/>
+          <w:i/>
+          <w:iCs/>
+          <w:color w:val="000000"/>
+          <w:kern w:val="0"/>
+          <w:sz w:val="20"/>
+          <w:szCs w:val="20"/>
+          <w:lang w:val="es-ES" w:eastAsia="en-US" w:bidi="ar-SA"/>
+        </w:rPr>
+      </w:pPr>
+      <w:r>
+        <w:rPr>
+          <w:rFonts w:eastAsia="Noto Sans CJK SC" w:cs="Lohit Devanagari" w:ascii="Calibri" w:hAnsi="Calibri"/>
+          <w:b w:val="false"/>
+          <w:bCs w:val="false"/>
+          <w:i/>
+          <w:iCs/>
+          <w:color w:val="000000"/>
+          <w:kern w:val="0"/>
+          <w:sz w:val="20"/>
+          <w:szCs w:val="20"/>
+          <w:lang w:val="es-ES" w:eastAsia="en-US" w:bidi="ar-SA"/>
+        </w:rPr>
+        <w:t>(Tabla ADR-001)</w:t>
+      </w:r>
+    </w:p>
+    <w:p>
+      <w:pPr>
+        <w:pStyle w:val="Contenido"/>
+        <w:rPr>
+          <w:rFonts w:ascii="Liberation Sans" w:hAnsi="Liberation Sans" w:eastAsia="Noto Sans CJK SC" w:cs="Lohit Devanagari"/>
+          <w:b/>
+          <w:b/>
+          <w:bCs/>
+          <w:color w:val="000000"/>
+          <w:kern w:val="0"/>
+          <w:sz w:val="30"/>
+          <w:szCs w:val="30"/>
+          <w:lang w:val="es-ES" w:eastAsia="en-US" w:bidi="ar-SA"/>
+        </w:rPr>
+      </w:pPr>
+      <w:r>
+        <w:rPr>
+          <w:rFonts w:eastAsia="Noto Sans CJK SC" w:cs="Lohit Devanagari" w:ascii="Liberation Sans" w:hAnsi="Liberation Sans"/>
+          <w:b/>
+          <w:bCs/>
+          <w:color w:val="000000"/>
+          <w:kern w:val="0"/>
+          <w:sz w:val="30"/>
+          <w:szCs w:val="30"/>
+          <w:lang w:val="es-ES" w:eastAsia="en-US" w:bidi="ar-SA"/>
         </w:rPr>
       </w:r>
     </w:p>
     <w:sectPr>
-      <w:headerReference w:type="default" r:id="rId2"/>
-      <w:headerReference w:type="first" r:id="rId3"/>
-      <w:footerReference w:type="default" r:id="rId4"/>
-      <w:footerReference w:type="first" r:id="rId5"/>
+      <w:headerReference w:type="default" r:id="rId3"/>
+      <w:headerReference w:type="first" r:id="rId4"/>
+      <w:footerReference w:type="default" r:id="rId5"/>
+      <w:footerReference w:type="first" r:id="rId6"/>
       <w:type w:val="nextPage"/>
       <w:pgSz w:w="11906" w:h="16838"/>
       <w:pgMar w:left="1152" w:right="1152" w:header="720" w:top="1512" w:footer="288" w:bottom="720" w:gutter="0"/>
@@ -4346,7 +5639,7 @@
               <wp:positionV relativeFrom="paragraph">
                 <wp:posOffset>-3577590</wp:posOffset>
               </wp:positionV>
-              <wp:extent cx="7765415" cy="3989070"/>
+              <wp:extent cx="7766050" cy="3989705"/>
               <wp:effectExtent l="0" t="0" r="9525" b="0"/>
               <wp:wrapNone/>
               <wp:docPr id="8" name="Rectángulo 11" descr="Rectángulo de color"/>
@@ -4357,7 +5650,7 @@
                     <wps:spPr>
                       <a:xfrm>
                         <a:off x="0" y="0"/>
-                        <a:ext cx="7764840" cy="3988440"/>
+                        <a:ext cx="7765560" cy="3989160"/>
                       </a:xfrm>
                       <a:prstGeom prst="rect">
                         <a:avLst/>
@@ -4392,7 +5685,7 @@
         </mc:Choice>
         <mc:Fallback>
           <w:pict>
-            <v:rect id="shape_0" ID="Rectángulo 11" fillcolor="#34aba2" stroked="f" style="position:absolute;margin-left:-57.6pt;margin-top:-281.7pt;width:611.35pt;height:314pt" wp14:anchorId="483C185D">
+            <v:rect id="shape_0" ID="Rectángulo 11" fillcolor="#34aba2" stroked="f" style="position:absolute;margin-left:-57.6pt;margin-top:-281.7pt;width:611.4pt;height:314.05pt" wp14:anchorId="483C185D">
               <w10:wrap type="none"/>
               <v:fill o:detectmouseclick="t" type="solid" color2="#cb545d"/>
               <v:stroke color="#3465a4" weight="25560" joinstyle="round" endcap="flat"/>
@@ -4478,7 +5771,7 @@
               <wp:positionV relativeFrom="paragraph">
                 <wp:posOffset>457200</wp:posOffset>
               </wp:positionV>
-              <wp:extent cx="3941445" cy="8267700"/>
+              <wp:extent cx="3942080" cy="8268335"/>
               <wp:effectExtent l="0" t="0" r="3810" b="1905"/>
               <wp:wrapNone/>
               <wp:docPr id="6" name="Rectángulo 13" descr="Rectángulo blanco para texto en portada"/>
@@ -4489,7 +5782,7 @@
                     <wps:spPr>
                       <a:xfrm>
                         <a:off x="0" y="0"/>
-                        <a:ext cx="3940920" cy="8267040"/>
+                        <a:ext cx="3941280" cy="8267760"/>
                       </a:xfrm>
                       <a:prstGeom prst="rect">
                         <a:avLst/>
@@ -4524,7 +5817,7 @@
         </mc:Choice>
         <mc:Fallback>
           <w:pict>
-            <v:rect id="shape_0" ID="Rectángulo 13" fillcolor="white" stroked="f" style="position:absolute;margin-left:-14.85pt;margin-top:36pt;width:310.25pt;height:650.9pt" wp14:anchorId="704B7B1D">
+            <v:rect id="shape_0" ID="Rectángulo 13" fillcolor="white" stroked="f" style="position:absolute;margin-left:-14.85pt;margin-top:36pt;width:310.3pt;height:650.95pt" wp14:anchorId="704B7B1D">
               <w10:wrap type="none"/>
               <v:fill o:detectmouseclick="t" type="solid" color2="black"/>
               <v:stroke color="#3465a4" weight="25560" joinstyle="round" endcap="flat"/>
@@ -4707,6 +6000,125 @@
   <w:abstractNum w:abstractNumId="2">
     <w:lvl w:ilvl="0">
       <w:start w:val="1"/>
+      <w:numFmt w:val="none"/>
+      <w:suff w:val="nothing"/>
+      <w:lvlText w:val=""/>
+      <w:lvlJc w:val="left"/>
+      <w:pPr>
+        <w:tabs>
+          <w:tab w:val="num" w:pos="0"/>
+        </w:tabs>
+        <w:ind w:left="0" w:hanging="0"/>
+      </w:pPr>
+    </w:lvl>
+    <w:lvl w:ilvl="1">
+      <w:start w:val="1"/>
+      <w:numFmt w:val="none"/>
+      <w:suff w:val="nothing"/>
+      <w:lvlText w:val=""/>
+      <w:lvlJc w:val="left"/>
+      <w:pPr>
+        <w:tabs>
+          <w:tab w:val="num" w:pos="0"/>
+        </w:tabs>
+        <w:ind w:left="0" w:hanging="0"/>
+      </w:pPr>
+    </w:lvl>
+    <w:lvl w:ilvl="2">
+      <w:start w:val="1"/>
+      <w:numFmt w:val="none"/>
+      <w:suff w:val="nothing"/>
+      <w:lvlText w:val=""/>
+      <w:lvlJc w:val="left"/>
+      <w:pPr>
+        <w:tabs>
+          <w:tab w:val="num" w:pos="0"/>
+        </w:tabs>
+        <w:ind w:left="0" w:hanging="0"/>
+      </w:pPr>
+    </w:lvl>
+    <w:lvl w:ilvl="3">
+      <w:start w:val="1"/>
+      <w:numFmt w:val="none"/>
+      <w:suff w:val="nothing"/>
+      <w:lvlText w:val=""/>
+      <w:lvlJc w:val="left"/>
+      <w:pPr>
+        <w:tabs>
+          <w:tab w:val="num" w:pos="0"/>
+        </w:tabs>
+        <w:ind w:left="0" w:hanging="0"/>
+      </w:pPr>
+    </w:lvl>
+    <w:lvl w:ilvl="4">
+      <w:start w:val="1"/>
+      <w:numFmt w:val="none"/>
+      <w:suff w:val="nothing"/>
+      <w:lvlText w:val=""/>
+      <w:lvlJc w:val="left"/>
+      <w:pPr>
+        <w:tabs>
+          <w:tab w:val="num" w:pos="0"/>
+        </w:tabs>
+        <w:ind w:left="0" w:hanging="0"/>
+      </w:pPr>
+    </w:lvl>
+    <w:lvl w:ilvl="5">
+      <w:start w:val="1"/>
+      <w:numFmt w:val="none"/>
+      <w:suff w:val="nothing"/>
+      <w:lvlText w:val=""/>
+      <w:lvlJc w:val="left"/>
+      <w:pPr>
+        <w:tabs>
+          <w:tab w:val="num" w:pos="0"/>
+        </w:tabs>
+        <w:ind w:left="0" w:hanging="0"/>
+      </w:pPr>
+    </w:lvl>
+    <w:lvl w:ilvl="6">
+      <w:start w:val="1"/>
+      <w:numFmt w:val="none"/>
+      <w:suff w:val="nothing"/>
+      <w:lvlText w:val=""/>
+      <w:lvlJc w:val="left"/>
+      <w:pPr>
+        <w:tabs>
+          <w:tab w:val="num" w:pos="0"/>
+        </w:tabs>
+        <w:ind w:left="0" w:hanging="0"/>
+      </w:pPr>
+    </w:lvl>
+    <w:lvl w:ilvl="7">
+      <w:start w:val="1"/>
+      <w:numFmt w:val="none"/>
+      <w:suff w:val="nothing"/>
+      <w:lvlText w:val=""/>
+      <w:lvlJc w:val="left"/>
+      <w:pPr>
+        <w:tabs>
+          <w:tab w:val="num" w:pos="0"/>
+        </w:tabs>
+        <w:ind w:left="0" w:hanging="0"/>
+      </w:pPr>
+    </w:lvl>
+    <w:lvl w:ilvl="8">
+      <w:start w:val="1"/>
+      <w:numFmt w:val="none"/>
+      <w:suff w:val="nothing"/>
+      <w:lvlText w:val=""/>
+      <w:lvlJc w:val="left"/>
+      <w:pPr>
+        <w:tabs>
+          <w:tab w:val="num" w:pos="0"/>
+        </w:tabs>
+        <w:ind w:left="0" w:hanging="0"/>
+      </w:pPr>
+    </w:lvl>
+  </w:abstractNum>
+  <w:abstractNum w:abstractNumId="3">
+    <w:lvl w:ilvl="0">
+      <w:start w:val="1"/>
       <w:numFmt w:val="bullet"/>
       <w:lvlText w:val=""/>
       <w:lvlJc w:val="left"/>
@@ -4841,7 +6253,7 @@
       </w:rPr>
     </w:lvl>
   </w:abstractNum>
-  <w:abstractNum w:abstractNumId="3">
+  <w:abstractNum w:abstractNumId="4">
     <w:lvl w:ilvl="0">
       <w:start w:val="1"/>
       <w:numFmt w:val="bullet"/>
@@ -4978,7 +6390,144 @@
       </w:rPr>
     </w:lvl>
   </w:abstractNum>
-  <w:abstractNum w:abstractNumId="4">
+  <w:abstractNum w:abstractNumId="5">
+    <w:lvl w:ilvl="0">
+      <w:start w:val="1"/>
+      <w:numFmt w:val="bullet"/>
+      <w:lvlText w:val=""/>
+      <w:lvlJc w:val="left"/>
+      <w:pPr>
+        <w:tabs>
+          <w:tab w:val="num" w:pos="720"/>
+        </w:tabs>
+        <w:ind w:left="720" w:hanging="360"/>
+      </w:pPr>
+      <w:rPr>
+        <w:rFonts w:ascii="Symbol" w:hAnsi="Symbol" w:cs="Symbol" w:hint="default"/>
+      </w:rPr>
+    </w:lvl>
+    <w:lvl w:ilvl="1">
+      <w:start w:val="1"/>
+      <w:numFmt w:val="bullet"/>
+      <w:lvlText w:val="◦"/>
+      <w:lvlJc w:val="left"/>
+      <w:pPr>
+        <w:tabs>
+          <w:tab w:val="num" w:pos="1080"/>
+        </w:tabs>
+        <w:ind w:left="1080" w:hanging="360"/>
+      </w:pPr>
+      <w:rPr>
+        <w:rFonts w:ascii="OpenSymbol" w:hAnsi="OpenSymbol" w:cs="OpenSymbol" w:hint="default"/>
+      </w:rPr>
+    </w:lvl>
+    <w:lvl w:ilvl="2">
+      <w:start w:val="1"/>
+      <w:numFmt w:val="bullet"/>
+      <w:lvlText w:val="▪"/>
+      <w:lvlJc w:val="left"/>
+      <w:pPr>
+        <w:tabs>
+          <w:tab w:val="num" w:pos="1440"/>
+        </w:tabs>
+        <w:ind w:left="1440" w:hanging="360"/>
+      </w:pPr>
+      <w:rPr>
+        <w:rFonts w:ascii="OpenSymbol" w:hAnsi="OpenSymbol" w:cs="OpenSymbol" w:hint="default"/>
+      </w:rPr>
+    </w:lvl>
+    <w:lvl w:ilvl="3">
+      <w:start w:val="1"/>
+      <w:numFmt w:val="bullet"/>
+      <w:lvlText w:val=""/>
+      <w:lvlJc w:val="left"/>
+      <w:pPr>
+        <w:tabs>
+          <w:tab w:val="num" w:pos="1800"/>
+        </w:tabs>
+        <w:ind w:left="1800" w:hanging="360"/>
+      </w:pPr>
+      <w:rPr>
+        <w:rFonts w:ascii="Symbol" w:hAnsi="Symbol" w:cs="Symbol" w:hint="default"/>
+      </w:rPr>
+    </w:lvl>
+    <w:lvl w:ilvl="4">
+      <w:start w:val="1"/>
+      <w:numFmt w:val="bullet"/>
+      <w:lvlText w:val="◦"/>
+      <w:lvlJc w:val="left"/>
+      <w:pPr>
+        <w:tabs>
+          <w:tab w:val="num" w:pos="2160"/>
+        </w:tabs>
+        <w:ind w:left="2160" w:hanging="360"/>
+      </w:pPr>
+      <w:rPr>
+        <w:rFonts w:ascii="OpenSymbol" w:hAnsi="OpenSymbol" w:cs="OpenSymbol" w:hint="default"/>
+      </w:rPr>
+    </w:lvl>
+    <w:lvl w:ilvl="5">
+      <w:start w:val="1"/>
+      <w:numFmt w:val="bullet"/>
+      <w:lvlText w:val="▪"/>
+      <w:lvlJc w:val="left"/>
+      <w:pPr>
+        <w:tabs>
+          <w:tab w:val="num" w:pos="2520"/>
+        </w:tabs>
+        <w:ind w:left="2520" w:hanging="360"/>
+      </w:pPr>
+      <w:rPr>
+        <w:rFonts w:ascii="OpenSymbol" w:hAnsi="OpenSymbol" w:cs="OpenSymbol" w:hint="default"/>
+      </w:rPr>
+    </w:lvl>
+    <w:lvl w:ilvl="6">
+      <w:start w:val="1"/>
+      <w:numFmt w:val="bullet"/>
+      <w:lvlText w:val=""/>
+      <w:lvlJc w:val="left"/>
+      <w:pPr>
+        <w:tabs>
+          <w:tab w:val="num" w:pos="2880"/>
+        </w:tabs>
+        <w:ind w:left="2880" w:hanging="360"/>
+      </w:pPr>
+      <w:rPr>
+        <w:rFonts w:ascii="Symbol" w:hAnsi="Symbol" w:cs="Symbol" w:hint="default"/>
+      </w:rPr>
+    </w:lvl>
+    <w:lvl w:ilvl="7">
+      <w:start w:val="1"/>
+      <w:numFmt w:val="bullet"/>
+      <w:lvlText w:val="◦"/>
+      <w:lvlJc w:val="left"/>
+      <w:pPr>
+        <w:tabs>
+          <w:tab w:val="num" w:pos="3240"/>
+        </w:tabs>
+        <w:ind w:left="3240" w:hanging="360"/>
+      </w:pPr>
+      <w:rPr>
+        <w:rFonts w:ascii="OpenSymbol" w:hAnsi="OpenSymbol" w:cs="OpenSymbol" w:hint="default"/>
+      </w:rPr>
+    </w:lvl>
+    <w:lvl w:ilvl="8">
+      <w:start w:val="1"/>
+      <w:numFmt w:val="bullet"/>
+      <w:lvlText w:val="▪"/>
+      <w:lvlJc w:val="left"/>
+      <w:pPr>
+        <w:tabs>
+          <w:tab w:val="num" w:pos="3600"/>
+        </w:tabs>
+        <w:ind w:left="3600" w:hanging="360"/>
+      </w:pPr>
+      <w:rPr>
+        <w:rFonts w:ascii="OpenSymbol" w:hAnsi="OpenSymbol" w:cs="OpenSymbol" w:hint="default"/>
+      </w:rPr>
+    </w:lvl>
+  </w:abstractNum>
+  <w:abstractNum w:abstractNumId="6">
     <w:lvl w:ilvl="0">
       <w:start w:val="1"/>
       <w:numFmt w:val="bullet"/>
@@ -5126,6 +6675,12 @@
   </w:num>
   <w:num w:numId="4">
     <w:abstractNumId w:val="4"/>
+  </w:num>
+  <w:num w:numId="5">
+    <w:abstractNumId w:val="5"/>
+  </w:num>
+  <w:num w:numId="6">
+    <w:abstractNumId w:val="6"/>
   </w:num>
 </w:numbering>
 </file>
@@ -5760,6 +7315,14 @@
       <w:rFonts w:ascii="OpenSymbol" w:hAnsi="OpenSymbol" w:eastAsia="OpenSymbol" w:cs="OpenSymbol"/>
     </w:rPr>
   </w:style>
+  <w:style w:type="character" w:styleId="EnlacedeInternet">
+    <w:name w:val="Enlace de Internet"/>
+    <w:rPr>
+      <w:color w:val="000080"/>
+      <w:u w:val="single"/>
+      <w:lang w:val="zxx" w:eastAsia="zxx" w:bidi="zxx"/>
+    </w:rPr>
+  </w:style>
   <w:style w:type="paragraph" w:styleId="Ttulo">
     <w:name w:val="Título"/>
     <w:basedOn w:val="Normal"/>

--- a/Semana 4/DAS-P1-HugoCoto.docx
+++ b/Semana 4/DAS-P1-HugoCoto.docx
@@ -88,7 +88,7 @@
                 <mc:Choice Requires="wps">
                   <w:drawing>
                     <wp:inline distT="19050" distB="19050" distL="0" distR="19050" wp14:anchorId="325EECF4">
-                      <wp:extent cx="1393825" cy="1270"/>
+                      <wp:extent cx="1394460" cy="1270"/>
                       <wp:effectExtent l="0" t="19050" r="19050" b="19050"/>
                       <wp:docPr id="1" name="Forma1"/>
                       <a:graphic xmlns:a="http://schemas.openxmlformats.org/drawingml/2006/main">
@@ -98,7 +98,7 @@
                             <wps:spPr>
                               <a:xfrm>
                                 <a:off x="0" y="0"/>
-                                <a:ext cx="1393200" cy="0"/>
+                                <a:ext cx="1393920" cy="0"/>
                               </a:xfrm>
                               <a:prstGeom prst="line">
                                 <a:avLst/>
@@ -131,7 +131,7 @@
                 </mc:Choice>
                 <mc:Fallback>
                   <w:pict>
-                    <v:line id="shape_0" from="0pt,-3.05pt" to="109.65pt,-3.05pt" ID="Forma1" stroked="t" style="position:absolute;mso-position-vertical:top" wp14:anchorId="325EECF4">
+                    <v:line id="shape_0" from="0pt,-3.05pt" to="109.7pt,-3.05pt" ID="Forma1" stroked="t" style="position:absolute;mso-position-vertical:top" wp14:anchorId="325EECF4">
                       <v:stroke color="#082a75" weight="38160" joinstyle="round" endcap="flat"/>
                       <v:fill o:detectmouseclick="t" on="false"/>
                     </v:line>
@@ -231,7 +231,7 @@
                 <mc:Choice Requires="wps">
                   <w:drawing>
                     <wp:inline distT="19050" distB="19050" distL="0" distR="30480" wp14:anchorId="05221EEA">
-                      <wp:extent cx="1496695" cy="1270"/>
+                      <wp:extent cx="1497330" cy="1270"/>
                       <wp:effectExtent l="0" t="19050" r="30480" b="19050"/>
                       <wp:docPr id="2" name="Forma2"/>
                       <a:graphic xmlns:a="http://schemas.openxmlformats.org/drawingml/2006/main">
@@ -241,7 +241,7 @@
                             <wps:spPr>
                               <a:xfrm>
                                 <a:off x="0" y="0"/>
-                                <a:ext cx="1496160" cy="0"/>
+                                <a:ext cx="1496520" cy="0"/>
                               </a:xfrm>
                               <a:prstGeom prst="line">
                                 <a:avLst/>
@@ -274,7 +274,7 @@
                 </mc:Choice>
                 <mc:Fallback>
                   <w:pict>
-                    <v:line id="shape_0" from="0pt,-3.05pt" to="117.75pt,-3.05pt" ID="Forma2" stroked="t" style="position:absolute;mso-position-vertical:top" wp14:anchorId="05221EEA">
+                    <v:line id="shape_0" from="0pt,-3.05pt" to="117.8pt,-3.05pt" ID="Forma2" stroked="t" style="position:absolute;mso-position-vertical:top" wp14:anchorId="05221EEA">
                       <v:stroke color="#082a75" weight="38160" joinstyle="round" endcap="flat"/>
                       <v:fill o:detectmouseclick="t" on="false"/>
                     </v:line>
@@ -297,7 +297,14 @@
               </w:rPr>
             </w:pPr>
             <w:r>
-              <w:rPr/>
+              <w:rPr>
+                <w:rFonts w:eastAsia="" w:eastAsiaTheme="minorEastAsia"/>
+                <w:b/>
+                <w:color w:val="082A75" w:themeColor="text2"/>
+                <w:sz w:val="28"/>
+                <w:szCs w:val="22"/>
+                <w:lang w:bidi="es-ES"/>
+              </w:rPr>
             </w:r>
           </w:p>
           <w:p>
@@ -339,15 +346,7 @@
                 <w:szCs w:val="21"/>
                 <w:lang w:bidi="es-ES"/>
               </w:rPr>
-              <w:t xml:space="preserve">Hugo Coto G. </w:t>
-            </w:r>
-            <w:r>
-              <w:rPr>
-                <w:sz w:val="21"/>
-                <w:szCs w:val="21"/>
-                <w:lang w:bidi="es-ES"/>
-              </w:rPr>
-              <w:t>(</w:t>
+              <w:t>Hugo Coto G. (</w:t>
             </w:r>
             <w:hyperlink r:id="rId2">
               <w:r>
@@ -366,15 +365,24 @@
                 <w:szCs w:val="21"/>
                 <w:lang w:bidi="es-ES"/>
               </w:rPr>
-              <w:t>)</w:t>
-            </w:r>
+              <w:t>)|</w:t>
+            </w:r>
+          </w:p>
+          <w:p>
+            <w:pPr>
+              <w:pStyle w:val="Normal"/>
+              <w:rPr>
+                <w:sz w:val="21"/>
+                <w:szCs w:val="21"/>
+              </w:rPr>
+            </w:pPr>
             <w:r>
               <w:rPr>
                 <w:sz w:val="21"/>
                 <w:szCs w:val="21"/>
                 <w:lang w:bidi="es-ES"/>
               </w:rPr>
-              <w:t>|</w:t>
+              <w:t xml:space="preserve">Alberto García S. | Rodrigo Marqués B. | </w:t>
             </w:r>
           </w:p>
           <w:p>
@@ -391,56 +399,7 @@
                 <w:szCs w:val="21"/>
                 <w:lang w:bidi="es-ES"/>
               </w:rPr>
-              <w:t xml:space="preserve">Alberto García S. | Rodrigo Marqués </w:t>
-            </w:r>
-            <w:r>
-              <w:rPr>
-                <w:sz w:val="21"/>
-                <w:szCs w:val="21"/>
-                <w:lang w:bidi="es-ES"/>
-              </w:rPr>
-              <w:t>B.</w:t>
-            </w:r>
-            <w:r>
-              <w:rPr>
-                <w:sz w:val="21"/>
-                <w:szCs w:val="21"/>
-                <w:lang w:bidi="es-ES"/>
-              </w:rPr>
-              <w:t xml:space="preserve"> | </w:t>
-            </w:r>
-          </w:p>
-          <w:p>
-            <w:pPr>
-              <w:pStyle w:val="Normal"/>
-              <w:rPr>
-                <w:sz w:val="21"/>
-                <w:szCs w:val="21"/>
-              </w:rPr>
-            </w:pPr>
-            <w:r>
-              <w:rPr>
-                <w:sz w:val="21"/>
-                <w:szCs w:val="21"/>
-                <w:lang w:bidi="es-ES"/>
-              </w:rPr>
-              <w:t xml:space="preserve">Enrique Martín S. </w:t>
-            </w:r>
-            <w:r>
-              <w:rPr>
-                <w:sz w:val="21"/>
-                <w:szCs w:val="21"/>
-                <w:lang w:bidi="es-ES"/>
-              </w:rPr>
-              <w:t xml:space="preserve">| </w:t>
-            </w:r>
-            <w:r>
-              <w:rPr>
-                <w:sz w:val="21"/>
-                <w:szCs w:val="21"/>
-                <w:lang w:bidi="es-ES"/>
-              </w:rPr>
-              <w:t>Iván Sánchez L.</w:t>
+              <w:t>Enrique Martín S. | Iván Sánchez L.</w:t>
             </w:r>
           </w:p>
           <w:p>
@@ -559,8 +518,8 @@
       </w:tblPr>
       <w:tblGrid>
         <w:gridCol w:w="765"/>
-        <w:gridCol w:w="8254"/>
-        <w:gridCol w:w="544"/>
+        <w:gridCol w:w="8253"/>
+        <w:gridCol w:w="545"/>
       </w:tblGrid>
       <w:tr>
         <w:trPr>
@@ -635,7 +594,7 @@
         </w:tc>
         <w:tc>
           <w:tcPr>
-            <w:tcW w:w="8254" w:type="dxa"/>
+            <w:tcW w:w="8253" w:type="dxa"/>
             <w:tcBorders/>
             <w:shd w:color="auto" w:fill="F2F2F2" w:themeFill="background1" w:themeFillShade="f2" w:val="clear"/>
             <w:vAlign w:val="center"/>
@@ -659,7 +618,7 @@
         </w:tc>
         <w:tc>
           <w:tcPr>
-            <w:tcW w:w="544" w:type="dxa"/>
+            <w:tcW w:w="545" w:type="dxa"/>
             <w:tcBorders/>
             <w:shd w:color="auto" w:fill="F2F2F2" w:themeFill="background1" w:themeFillShade="f2" w:val="clear"/>
             <w:vAlign w:val="center"/>
@@ -761,9 +720,9 @@
                   <wp:posOffset>38735</wp:posOffset>
                 </wp:positionH>
                 <wp:positionV relativeFrom="paragraph">
-                  <wp:posOffset>-119380</wp:posOffset>
+                  <wp:posOffset>-118110</wp:posOffset>
                 </wp:positionV>
-                <wp:extent cx="5973445" cy="29845"/>
+                <wp:extent cx="5974080" cy="30480"/>
                 <wp:effectExtent l="0" t="0" r="0" b="0"/>
                 <wp:wrapNone/>
                 <wp:docPr id="3" name="Forma5"/>
@@ -774,7 +733,7 @@
                       <wps:spPr>
                         <a:xfrm flipV="1">
                           <a:off x="0" y="0"/>
-                          <a:ext cx="5972760" cy="29160"/>
+                          <a:ext cx="5973480" cy="28440"/>
                         </a:xfrm>
                         <a:prstGeom prst="line">
                           <a:avLst/>
@@ -801,7 +760,7 @@
           </mc:Choice>
           <mc:Fallback>
             <w:pict>
-              <v:line id="shape_0" from="3.05pt,-9.4pt" to="473.3pt,-7.15pt" ID="Forma5" stroked="t" style="position:absolute;flip:y">
+              <v:line id="shape_0" from="3.05pt,-9.3pt" to="473.35pt,-7.1pt" ID="Forma5" stroked="t" style="position:absolute;flip:y">
                 <v:stroke color="#2a6099" weight="36360" joinstyle="round" endcap="flat"/>
                 <v:fill o:detectmouseclick="t" on="false"/>
               </v:line>
@@ -1131,9 +1090,9 @@
                   <wp:posOffset>38735</wp:posOffset>
                 </wp:positionH>
                 <wp:positionV relativeFrom="paragraph">
-                  <wp:posOffset>-119380</wp:posOffset>
+                  <wp:posOffset>-118110</wp:posOffset>
                 </wp:positionV>
-                <wp:extent cx="5973445" cy="29845"/>
+                <wp:extent cx="5974080" cy="30480"/>
                 <wp:effectExtent l="0" t="0" r="0" b="0"/>
                 <wp:wrapNone/>
                 <wp:docPr id="4" name="Forma5_0"/>
@@ -1144,7 +1103,7 @@
                       <wps:spPr>
                         <a:xfrm flipV="1">
                           <a:off x="0" y="0"/>
-                          <a:ext cx="5972760" cy="29160"/>
+                          <a:ext cx="5973480" cy="28440"/>
                         </a:xfrm>
                         <a:prstGeom prst="line">
                           <a:avLst/>
@@ -1171,7 +1130,7 @@
           </mc:Choice>
           <mc:Fallback>
             <w:pict>
-              <v:line id="shape_0" from="3.05pt,-9.4pt" to="473.3pt,-7.15pt" ID="Forma5_0" stroked="t" style="position:absolute;flip:y">
+              <v:line id="shape_0" from="3.05pt,-9.3pt" to="473.35pt,-7.1pt" ID="Forma5_0" stroked="t" style="position:absolute;flip:y">
                 <v:stroke color="#2a6099" weight="36360" joinstyle="round" endcap="flat"/>
                 <v:fill o:detectmouseclick="t" on="false"/>
               </v:line>
@@ -1378,9 +1337,9 @@
                   <wp:posOffset>38735</wp:posOffset>
                 </wp:positionH>
                 <wp:positionV relativeFrom="paragraph">
-                  <wp:posOffset>-119380</wp:posOffset>
+                  <wp:posOffset>-118110</wp:posOffset>
                 </wp:positionV>
-                <wp:extent cx="5973445" cy="29845"/>
+                <wp:extent cx="5974080" cy="30480"/>
                 <wp:effectExtent l="0" t="0" r="0" b="0"/>
                 <wp:wrapNone/>
                 <wp:docPr id="5" name="Forma5_1"/>
@@ -1391,7 +1350,7 @@
                       <wps:spPr>
                         <a:xfrm flipV="1">
                           <a:off x="0" y="0"/>
-                          <a:ext cx="5972760" cy="29160"/>
+                          <a:ext cx="5973480" cy="28440"/>
                         </a:xfrm>
                         <a:prstGeom prst="line">
                           <a:avLst/>
@@ -1418,7 +1377,7 @@
           </mc:Choice>
           <mc:Fallback>
             <w:pict>
-              <v:line id="shape_0" from="3.05pt,-9.4pt" to="473.3pt,-7.15pt" ID="Forma5_1" stroked="t" style="position:absolute;flip:y">
+              <v:line id="shape_0" from="3.05pt,-9.3pt" to="473.35pt,-7.1pt" ID="Forma5_1" stroked="t" style="position:absolute;flip:y">
                 <v:stroke color="#2a6099" weight="36360" joinstyle="round" endcap="flat"/>
                 <v:fill o:detectmouseclick="t" on="false"/>
               </v:line>
@@ -1483,9 +1442,9 @@
         </w:tblCellMar>
       </w:tblPr>
       <w:tblGrid>
-        <w:gridCol w:w="1019"/>
+        <w:gridCol w:w="1018"/>
         <w:gridCol w:w="3570"/>
-        <w:gridCol w:w="5013"/>
+        <w:gridCol w:w="5014"/>
       </w:tblGrid>
       <w:tr>
         <w:trPr>
@@ -1493,7 +1452,7 @@
         </w:trPr>
         <w:tc>
           <w:tcPr>
-            <w:tcW w:w="1019" w:type="dxa"/>
+            <w:tcW w:w="1018" w:type="dxa"/>
             <w:tcBorders>
               <w:top w:val="single" w:sz="2" w:space="0" w:color="000000"/>
               <w:left w:val="single" w:sz="2" w:space="0" w:color="000000"/>
@@ -1557,7 +1516,7 @@
         </w:tc>
         <w:tc>
           <w:tcPr>
-            <w:tcW w:w="5013" w:type="dxa"/>
+            <w:tcW w:w="5014" w:type="dxa"/>
             <w:tcBorders>
               <w:top w:val="single" w:sz="2" w:space="0" w:color="000000"/>
               <w:left w:val="single" w:sz="2" w:space="0" w:color="000000"/>
@@ -1595,7 +1554,7 @@
         </w:trPr>
         <w:tc>
           <w:tcPr>
-            <w:tcW w:w="1019" w:type="dxa"/>
+            <w:tcW w:w="1018" w:type="dxa"/>
             <w:tcBorders>
               <w:left w:val="single" w:sz="2" w:space="0" w:color="000000"/>
               <w:bottom w:val="single" w:sz="2" w:space="0" w:color="000000"/>
@@ -1665,7 +1624,7 @@
         </w:tc>
         <w:tc>
           <w:tcPr>
-            <w:tcW w:w="5013" w:type="dxa"/>
+            <w:tcW w:w="5014" w:type="dxa"/>
             <w:tcBorders>
               <w:left w:val="single" w:sz="2" w:space="0" w:color="000000"/>
               <w:bottom w:val="single" w:sz="2" w:space="0" w:color="000000"/>
@@ -1713,7 +1672,7 @@
         </w:trPr>
         <w:tc>
           <w:tcPr>
-            <w:tcW w:w="1019" w:type="dxa"/>
+            <w:tcW w:w="1018" w:type="dxa"/>
             <w:tcBorders>
               <w:left w:val="single" w:sz="2" w:space="0" w:color="000000"/>
               <w:bottom w:val="single" w:sz="2" w:space="0" w:color="000000"/>
@@ -1783,7 +1742,7 @@
         </w:tc>
         <w:tc>
           <w:tcPr>
-            <w:tcW w:w="5013" w:type="dxa"/>
+            <w:tcW w:w="5014" w:type="dxa"/>
             <w:tcBorders>
               <w:left w:val="single" w:sz="2" w:space="0" w:color="000000"/>
               <w:bottom w:val="single" w:sz="2" w:space="0" w:color="000000"/>
@@ -1831,7 +1790,7 @@
         </w:trPr>
         <w:tc>
           <w:tcPr>
-            <w:tcW w:w="1019" w:type="dxa"/>
+            <w:tcW w:w="1018" w:type="dxa"/>
             <w:tcBorders>
               <w:left w:val="single" w:sz="2" w:space="0" w:color="000000"/>
               <w:bottom w:val="single" w:sz="2" w:space="0" w:color="000000"/>
@@ -1908,7 +1867,7 @@
         </w:tc>
         <w:tc>
           <w:tcPr>
-            <w:tcW w:w="5013" w:type="dxa"/>
+            <w:tcW w:w="5014" w:type="dxa"/>
             <w:tcBorders>
               <w:left w:val="single" w:sz="2" w:space="0" w:color="000000"/>
               <w:bottom w:val="single" w:sz="2" w:space="0" w:color="000000"/>
@@ -1956,7 +1915,7 @@
         </w:trPr>
         <w:tc>
           <w:tcPr>
-            <w:tcW w:w="1019" w:type="dxa"/>
+            <w:tcW w:w="1018" w:type="dxa"/>
             <w:tcBorders>
               <w:left w:val="single" w:sz="2" w:space="0" w:color="000000"/>
               <w:bottom w:val="single" w:sz="2" w:space="0" w:color="000000"/>
@@ -2033,7 +1992,7 @@
         </w:tc>
         <w:tc>
           <w:tcPr>
-            <w:tcW w:w="5013" w:type="dxa"/>
+            <w:tcW w:w="5014" w:type="dxa"/>
             <w:tcBorders>
               <w:left w:val="single" w:sz="2" w:space="0" w:color="000000"/>
               <w:bottom w:val="single" w:sz="2" w:space="0" w:color="000000"/>
@@ -2081,7 +2040,7 @@
         </w:trPr>
         <w:tc>
           <w:tcPr>
-            <w:tcW w:w="1019" w:type="dxa"/>
+            <w:tcW w:w="1018" w:type="dxa"/>
             <w:tcBorders>
               <w:left w:val="single" w:sz="2" w:space="0" w:color="000000"/>
               <w:bottom w:val="single" w:sz="2" w:space="0" w:color="000000"/>
@@ -2158,7 +2117,7 @@
         </w:tc>
         <w:tc>
           <w:tcPr>
-            <w:tcW w:w="5013" w:type="dxa"/>
+            <w:tcW w:w="5014" w:type="dxa"/>
             <w:tcBorders>
               <w:left w:val="single" w:sz="2" w:space="0" w:color="000000"/>
               <w:bottom w:val="single" w:sz="2" w:space="0" w:color="000000"/>
@@ -2206,7 +2165,7 @@
         </w:trPr>
         <w:tc>
           <w:tcPr>
-            <w:tcW w:w="1019" w:type="dxa"/>
+            <w:tcW w:w="1018" w:type="dxa"/>
             <w:tcBorders>
               <w:left w:val="single" w:sz="2" w:space="0" w:color="000000"/>
               <w:bottom w:val="single" w:sz="2" w:space="0" w:color="000000"/>
@@ -2290,7 +2249,7 @@
         </w:tc>
         <w:tc>
           <w:tcPr>
-            <w:tcW w:w="5013" w:type="dxa"/>
+            <w:tcW w:w="5014" w:type="dxa"/>
             <w:tcBorders>
               <w:left w:val="single" w:sz="2" w:space="0" w:color="000000"/>
               <w:bottom w:val="single" w:sz="2" w:space="0" w:color="000000"/>
@@ -2338,7 +2297,7 @@
         </w:trPr>
         <w:tc>
           <w:tcPr>
-            <w:tcW w:w="1019" w:type="dxa"/>
+            <w:tcW w:w="1018" w:type="dxa"/>
             <w:tcBorders>
               <w:left w:val="single" w:sz="2" w:space="0" w:color="000000"/>
               <w:bottom w:val="single" w:sz="2" w:space="0" w:color="000000"/>
@@ -2422,7 +2381,7 @@
         </w:tc>
         <w:tc>
           <w:tcPr>
-            <w:tcW w:w="5013" w:type="dxa"/>
+            <w:tcW w:w="5014" w:type="dxa"/>
             <w:tcBorders>
               <w:left w:val="single" w:sz="2" w:space="0" w:color="000000"/>
               <w:bottom w:val="single" w:sz="2" w:space="0" w:color="000000"/>
@@ -2470,7 +2429,7 @@
         </w:trPr>
         <w:tc>
           <w:tcPr>
-            <w:tcW w:w="1019" w:type="dxa"/>
+            <w:tcW w:w="1018" w:type="dxa"/>
             <w:tcBorders>
               <w:left w:val="single" w:sz="2" w:space="0" w:color="000000"/>
               <w:bottom w:val="single" w:sz="2" w:space="0" w:color="000000"/>
@@ -2554,7 +2513,7 @@
         </w:tc>
         <w:tc>
           <w:tcPr>
-            <w:tcW w:w="5013" w:type="dxa"/>
+            <w:tcW w:w="5014" w:type="dxa"/>
             <w:tcBorders>
               <w:left w:val="single" w:sz="2" w:space="0" w:color="000000"/>
               <w:bottom w:val="single" w:sz="2" w:space="0" w:color="000000"/>
@@ -2602,7 +2561,7 @@
         </w:trPr>
         <w:tc>
           <w:tcPr>
-            <w:tcW w:w="1019" w:type="dxa"/>
+            <w:tcW w:w="1018" w:type="dxa"/>
             <w:tcBorders>
               <w:left w:val="single" w:sz="2" w:space="0" w:color="000000"/>
               <w:bottom w:val="single" w:sz="2" w:space="0" w:color="000000"/>
@@ -2686,7 +2645,7 @@
         </w:tc>
         <w:tc>
           <w:tcPr>
-            <w:tcW w:w="5013" w:type="dxa"/>
+            <w:tcW w:w="5014" w:type="dxa"/>
             <w:tcBorders>
               <w:left w:val="single" w:sz="2" w:space="0" w:color="000000"/>
               <w:bottom w:val="single" w:sz="2" w:space="0" w:color="000000"/>
@@ -2734,7 +2693,7 @@
         </w:trPr>
         <w:tc>
           <w:tcPr>
-            <w:tcW w:w="1019" w:type="dxa"/>
+            <w:tcW w:w="1018" w:type="dxa"/>
             <w:tcBorders>
               <w:left w:val="single" w:sz="2" w:space="0" w:color="000000"/>
               <w:bottom w:val="single" w:sz="2" w:space="0" w:color="000000"/>
@@ -2802,7 +2761,7 @@
         </w:tc>
         <w:tc>
           <w:tcPr>
-            <w:tcW w:w="5013" w:type="dxa"/>
+            <w:tcW w:w="5014" w:type="dxa"/>
             <w:tcBorders>
               <w:left w:val="single" w:sz="2" w:space="0" w:color="000000"/>
               <w:bottom w:val="single" w:sz="2" w:space="0" w:color="000000"/>
@@ -2842,7 +2801,7 @@
         </w:trPr>
         <w:tc>
           <w:tcPr>
-            <w:tcW w:w="1019" w:type="dxa"/>
+            <w:tcW w:w="1018" w:type="dxa"/>
             <w:tcBorders>
               <w:left w:val="single" w:sz="2" w:space="0" w:color="000000"/>
               <w:bottom w:val="single" w:sz="2" w:space="0" w:color="000000"/>
@@ -2910,7 +2869,7 @@
         </w:tc>
         <w:tc>
           <w:tcPr>
-            <w:tcW w:w="5013" w:type="dxa"/>
+            <w:tcW w:w="5014" w:type="dxa"/>
             <w:tcBorders>
               <w:left w:val="single" w:sz="2" w:space="0" w:color="000000"/>
               <w:bottom w:val="single" w:sz="2" w:space="0" w:color="000000"/>
@@ -2950,7 +2909,7 @@
         </w:trPr>
         <w:tc>
           <w:tcPr>
-            <w:tcW w:w="1019" w:type="dxa"/>
+            <w:tcW w:w="1018" w:type="dxa"/>
             <w:tcBorders>
               <w:left w:val="single" w:sz="2" w:space="0" w:color="000000"/>
               <w:bottom w:val="single" w:sz="2" w:space="0" w:color="000000"/>
@@ -3018,7 +2977,7 @@
         </w:tc>
         <w:tc>
           <w:tcPr>
-            <w:tcW w:w="5013" w:type="dxa"/>
+            <w:tcW w:w="5014" w:type="dxa"/>
             <w:tcBorders>
               <w:left w:val="single" w:sz="2" w:space="0" w:color="000000"/>
               <w:bottom w:val="single" w:sz="2" w:space="0" w:color="000000"/>
@@ -3058,7 +3017,7 @@
         </w:trPr>
         <w:tc>
           <w:tcPr>
-            <w:tcW w:w="1019" w:type="dxa"/>
+            <w:tcW w:w="1018" w:type="dxa"/>
             <w:tcBorders>
               <w:left w:val="single" w:sz="2" w:space="0" w:color="000000"/>
               <w:bottom w:val="single" w:sz="2" w:space="0" w:color="000000"/>
@@ -3126,7 +3085,7 @@
         </w:tc>
         <w:tc>
           <w:tcPr>
-            <w:tcW w:w="5013" w:type="dxa"/>
+            <w:tcW w:w="5014" w:type="dxa"/>
             <w:tcBorders>
               <w:left w:val="single" w:sz="2" w:space="0" w:color="000000"/>
               <w:bottom w:val="single" w:sz="2" w:space="0" w:color="000000"/>
@@ -3166,7 +3125,7 @@
         </w:trPr>
         <w:tc>
           <w:tcPr>
-            <w:tcW w:w="1019" w:type="dxa"/>
+            <w:tcW w:w="1018" w:type="dxa"/>
             <w:tcBorders>
               <w:left w:val="single" w:sz="2" w:space="0" w:color="000000"/>
               <w:bottom w:val="single" w:sz="2" w:space="0" w:color="000000"/>
@@ -3234,7 +3193,7 @@
         </w:tc>
         <w:tc>
           <w:tcPr>
-            <w:tcW w:w="5013" w:type="dxa"/>
+            <w:tcW w:w="5014" w:type="dxa"/>
             <w:tcBorders>
               <w:left w:val="single" w:sz="2" w:space="0" w:color="000000"/>
               <w:bottom w:val="single" w:sz="2" w:space="0" w:color="000000"/>
@@ -3274,7 +3233,7 @@
         </w:trPr>
         <w:tc>
           <w:tcPr>
-            <w:tcW w:w="1019" w:type="dxa"/>
+            <w:tcW w:w="1018" w:type="dxa"/>
             <w:tcBorders>
               <w:left w:val="single" w:sz="2" w:space="0" w:color="000000"/>
               <w:bottom w:val="single" w:sz="2" w:space="0" w:color="000000"/>
@@ -3342,7 +3301,7 @@
         </w:tc>
         <w:tc>
           <w:tcPr>
-            <w:tcW w:w="5013" w:type="dxa"/>
+            <w:tcW w:w="5014" w:type="dxa"/>
             <w:tcBorders>
               <w:left w:val="single" w:sz="2" w:space="0" w:color="000000"/>
               <w:bottom w:val="single" w:sz="2" w:space="0" w:color="000000"/>
@@ -3382,7 +3341,7 @@
         </w:trPr>
         <w:tc>
           <w:tcPr>
-            <w:tcW w:w="1019" w:type="dxa"/>
+            <w:tcW w:w="1018" w:type="dxa"/>
             <w:tcBorders>
               <w:left w:val="single" w:sz="2" w:space="0" w:color="000000"/>
               <w:bottom w:val="single" w:sz="2" w:space="0" w:color="000000"/>
@@ -3450,7 +3409,7 @@
         </w:tc>
         <w:tc>
           <w:tcPr>
-            <w:tcW w:w="5013" w:type="dxa"/>
+            <w:tcW w:w="5014" w:type="dxa"/>
             <w:tcBorders>
               <w:left w:val="single" w:sz="2" w:space="0" w:color="000000"/>
               <w:bottom w:val="single" w:sz="2" w:space="0" w:color="000000"/>
@@ -3490,7 +3449,7 @@
         </w:trPr>
         <w:tc>
           <w:tcPr>
-            <w:tcW w:w="1019" w:type="dxa"/>
+            <w:tcW w:w="1018" w:type="dxa"/>
             <w:tcBorders>
               <w:left w:val="single" w:sz="2" w:space="0" w:color="000000"/>
               <w:bottom w:val="single" w:sz="2" w:space="0" w:color="000000"/>
@@ -3558,7 +3517,7 @@
         </w:tc>
         <w:tc>
           <w:tcPr>
-            <w:tcW w:w="5013" w:type="dxa"/>
+            <w:tcW w:w="5014" w:type="dxa"/>
             <w:tcBorders>
               <w:left w:val="single" w:sz="2" w:space="0" w:color="000000"/>
               <w:bottom w:val="single" w:sz="2" w:space="0" w:color="000000"/>
@@ -3598,7 +3557,7 @@
         </w:trPr>
         <w:tc>
           <w:tcPr>
-            <w:tcW w:w="1019" w:type="dxa"/>
+            <w:tcW w:w="1018" w:type="dxa"/>
             <w:tcBorders>
               <w:left w:val="single" w:sz="2" w:space="0" w:color="000000"/>
               <w:bottom w:val="single" w:sz="2" w:space="0" w:color="000000"/>
@@ -3666,7 +3625,7 @@
         </w:tc>
         <w:tc>
           <w:tcPr>
-            <w:tcW w:w="5013" w:type="dxa"/>
+            <w:tcW w:w="5014" w:type="dxa"/>
             <w:tcBorders>
               <w:left w:val="single" w:sz="2" w:space="0" w:color="000000"/>
               <w:bottom w:val="single" w:sz="2" w:space="0" w:color="000000"/>
@@ -3706,7 +3665,7 @@
         </w:trPr>
         <w:tc>
           <w:tcPr>
-            <w:tcW w:w="1019" w:type="dxa"/>
+            <w:tcW w:w="1018" w:type="dxa"/>
             <w:tcBorders>
               <w:left w:val="single" w:sz="2" w:space="0" w:color="000000"/>
               <w:bottom w:val="single" w:sz="2" w:space="0" w:color="000000"/>
@@ -3774,7 +3733,7 @@
         </w:tc>
         <w:tc>
           <w:tcPr>
-            <w:tcW w:w="5013" w:type="dxa"/>
+            <w:tcW w:w="5014" w:type="dxa"/>
             <w:tcBorders>
               <w:left w:val="single" w:sz="2" w:space="0" w:color="000000"/>
               <w:bottom w:val="single" w:sz="2" w:space="0" w:color="000000"/>
@@ -3814,7 +3773,7 @@
         </w:trPr>
         <w:tc>
           <w:tcPr>
-            <w:tcW w:w="1019" w:type="dxa"/>
+            <w:tcW w:w="1018" w:type="dxa"/>
             <w:tcBorders>
               <w:left w:val="single" w:sz="2" w:space="0" w:color="000000"/>
               <w:bottom w:val="single" w:sz="2" w:space="0" w:color="000000"/>
@@ -3882,7 +3841,7 @@
         </w:tc>
         <w:tc>
           <w:tcPr>
-            <w:tcW w:w="5013" w:type="dxa"/>
+            <w:tcW w:w="5014" w:type="dxa"/>
             <w:tcBorders>
               <w:left w:val="single" w:sz="2" w:space="0" w:color="000000"/>
               <w:bottom w:val="single" w:sz="2" w:space="0" w:color="000000"/>
@@ -3922,7 +3881,7 @@
         </w:trPr>
         <w:tc>
           <w:tcPr>
-            <w:tcW w:w="1019" w:type="dxa"/>
+            <w:tcW w:w="1018" w:type="dxa"/>
             <w:tcBorders>
               <w:left w:val="single" w:sz="2" w:space="0" w:color="000000"/>
               <w:bottom w:val="single" w:sz="2" w:space="0" w:color="000000"/>
@@ -3990,7 +3949,7 @@
         </w:tc>
         <w:tc>
           <w:tcPr>
-            <w:tcW w:w="5013" w:type="dxa"/>
+            <w:tcW w:w="5014" w:type="dxa"/>
             <w:tcBorders>
               <w:left w:val="single" w:sz="2" w:space="0" w:color="000000"/>
               <w:bottom w:val="single" w:sz="2" w:space="0" w:color="000000"/>
@@ -4030,7 +3989,7 @@
         </w:trPr>
         <w:tc>
           <w:tcPr>
-            <w:tcW w:w="1019" w:type="dxa"/>
+            <w:tcW w:w="1018" w:type="dxa"/>
             <w:tcBorders>
               <w:left w:val="single" w:sz="2" w:space="0" w:color="000000"/>
               <w:bottom w:val="single" w:sz="2" w:space="0" w:color="000000"/>
@@ -4098,7 +4057,7 @@
         </w:tc>
         <w:tc>
           <w:tcPr>
-            <w:tcW w:w="5013" w:type="dxa"/>
+            <w:tcW w:w="5014" w:type="dxa"/>
             <w:tcBorders>
               <w:left w:val="single" w:sz="2" w:space="0" w:color="000000"/>
               <w:bottom w:val="single" w:sz="2" w:space="0" w:color="000000"/>
@@ -4138,7 +4097,7 @@
         </w:trPr>
         <w:tc>
           <w:tcPr>
-            <w:tcW w:w="1019" w:type="dxa"/>
+            <w:tcW w:w="1018" w:type="dxa"/>
             <w:tcBorders>
               <w:left w:val="single" w:sz="2" w:space="0" w:color="000000"/>
               <w:bottom w:val="single" w:sz="2" w:space="0" w:color="000000"/>
@@ -4206,7 +4165,7 @@
         </w:tc>
         <w:tc>
           <w:tcPr>
-            <w:tcW w:w="5013" w:type="dxa"/>
+            <w:tcW w:w="5014" w:type="dxa"/>
             <w:tcBorders>
               <w:left w:val="single" w:sz="2" w:space="0" w:color="000000"/>
               <w:bottom w:val="single" w:sz="2" w:space="0" w:color="000000"/>
@@ -4274,7 +4233,11 @@
         </w:rPr>
       </w:pPr>
       <w:r>
-        <w:rPr/>
+        <w:rPr>
+          <w:color w:val="000000"/>
+          <w:sz w:val="24"/>
+          <w:szCs w:val="24"/>
+        </w:rPr>
       </w:r>
     </w:p>
     <w:p>
@@ -4323,7 +4286,7 @@
       </w:pPr>
       <w:r>
         <w:rPr>
-          <w:rFonts w:eastAsia="Noto Sans CJK SC" w:cs="Lohit Devanagari" w:ascii="Calibri" w:hAnsi="Calibri"/>
+          <w:rFonts w:eastAsia="Noto Sans CJK SC" w:cs="Lohit Devanagari"/>
           <w:b/>
           <w:bCs/>
           <w:color w:val="000000"/>
@@ -4351,7 +4314,7 @@
       </w:pPr>
       <w:r>
         <w:rPr>
-          <w:rFonts w:eastAsia="Noto Sans CJK SC" w:cs="Lohit Devanagari" w:ascii="Calibri" w:hAnsi="Calibri"/>
+          <w:rFonts w:eastAsia="Noto Sans CJK SC" w:cs="Lohit Devanagari"/>
           <w:b w:val="false"/>
           <w:bCs w:val="false"/>
           <w:color w:val="000000"/>
@@ -4380,7 +4343,7 @@
       </w:pPr>
       <w:r>
         <w:rPr>
-          <w:rFonts w:eastAsia="Noto Sans CJK SC" w:cs="Lohit Devanagari" w:ascii="Calibri" w:hAnsi="Calibri"/>
+          <w:rFonts w:eastAsia="Noto Sans CJK SC" w:cs="Lohit Devanagari"/>
           <w:b w:val="false"/>
           <w:bCs w:val="false"/>
           <w:color w:val="000000"/>
@@ -4408,7 +4371,7 @@
       </w:pPr>
       <w:r>
         <w:rPr>
-          <w:rFonts w:eastAsia="Noto Sans CJK SC" w:cs="Lohit Devanagari" w:ascii="Calibri" w:hAnsi="Calibri"/>
+          <w:rFonts w:eastAsia="Noto Sans CJK SC" w:cs="Lohit Devanagari"/>
           <w:b w:val="false"/>
           <w:bCs w:val="false"/>
           <w:color w:val="000000"/>
@@ -4417,20 +4380,7 @@
           <w:szCs w:val="24"/>
           <w:lang w:val="es-ES" w:eastAsia="en-US" w:bidi="ar-SA"/>
         </w:rPr>
-        <w:t xml:space="preserve">La arquitectura principal de este producto, es una arquitectura </w:t>
-      </w:r>
-      <w:r>
-        <w:rPr>
-          <w:rFonts w:eastAsia="Noto Sans CJK SC" w:cs="Lohit Devanagari" w:ascii="Calibri" w:hAnsi="Calibri"/>
-          <w:b w:val="false"/>
-          <w:bCs w:val="false"/>
-          <w:color w:val="000000"/>
-          <w:kern w:val="0"/>
-          <w:sz w:val="24"/>
-          <w:szCs w:val="24"/>
-          <w:lang w:val="es-ES" w:eastAsia="en-US" w:bidi="ar-SA"/>
-        </w:rPr>
-        <w:t>de microservicios, ya que es la demanda que el cliente ha solicitado expresamente para mejorar la flexibilidady escalabilidad del sistema que se quiere migrar desde una arquitectura Web de tres capas.</w:t>
+        <w:t>La arquitectura principal de este producto, es una arquitectura de microservicios, ya que es la demanda que el cliente ha solicitado expresamente para mejorar la flexibilidady escalabilidad del sistema que se quiere migrar desde una arquitectura Web de tres capas.</w:t>
       </w:r>
     </w:p>
     <w:p>
@@ -4450,7 +4400,7 @@
       </w:pPr>
       <w:r>
         <w:rPr>
-          <w:rFonts w:eastAsia="Noto Sans CJK SC" w:cs="Lohit Devanagari" w:ascii="Calibri" w:hAnsi="Calibri"/>
+          <w:rFonts w:eastAsia="Noto Sans CJK SC" w:cs="Lohit Devanagari"/>
           <w:b w:val="false"/>
           <w:bCs w:val="false"/>
           <w:color w:val="000000"/>
@@ -4475,7 +4425,7 @@
       </w:tblPr>
       <w:tblGrid>
         <w:gridCol w:w="3570"/>
-        <w:gridCol w:w="6032"/>
+        <w:gridCol w:w="6031"/>
       </w:tblGrid>
       <w:tr>
         <w:trPr/>
@@ -4517,7 +4467,7 @@
         </w:tc>
         <w:tc>
           <w:tcPr>
-            <w:tcW w:w="6032" w:type="dxa"/>
+            <w:tcW w:w="6031" w:type="dxa"/>
             <w:tcBorders/>
             <w:vAlign w:val="center"/>
           </w:tcPr>
@@ -4587,7 +4537,7 @@
         </w:tc>
         <w:tc>
           <w:tcPr>
-            <w:tcW w:w="6032" w:type="dxa"/>
+            <w:tcW w:w="6031" w:type="dxa"/>
             <w:tcBorders/>
             <w:vAlign w:val="center"/>
           </w:tcPr>
@@ -4657,7 +4607,7 @@
         </w:tc>
         <w:tc>
           <w:tcPr>
-            <w:tcW w:w="6032" w:type="dxa"/>
+            <w:tcW w:w="6031" w:type="dxa"/>
             <w:tcBorders/>
             <w:vAlign w:val="center"/>
           </w:tcPr>
@@ -4682,7 +4632,27 @@
                 <w:sz w:val="22"/>
                 <w:szCs w:val="22"/>
               </w:rPr>
-              <w:t>30-10-2021 (última revisión)</w:t>
+              <w:t>30-10-2021 (últim</w:t>
+            </w:r>
+            <w:r>
+              <w:rPr>
+                <w:b w:val="false"/>
+                <w:bCs w:val="false"/>
+                <w:color w:val="000000"/>
+                <w:sz w:val="22"/>
+                <w:szCs w:val="22"/>
+              </w:rPr>
+              <w:t>o update</w:t>
+            </w:r>
+            <w:r>
+              <w:rPr>
+                <w:b w:val="false"/>
+                <w:bCs w:val="false"/>
+                <w:color w:val="000000"/>
+                <w:sz w:val="22"/>
+                <w:szCs w:val="22"/>
+              </w:rPr>
+              <w:t>)</w:t>
             </w:r>
           </w:p>
         </w:tc>
@@ -4727,7 +4697,7 @@
         </w:tc>
         <w:tc>
           <w:tcPr>
-            <w:tcW w:w="6032" w:type="dxa"/>
+            <w:tcW w:w="6031" w:type="dxa"/>
             <w:tcBorders/>
             <w:vAlign w:val="center"/>
           </w:tcPr>
@@ -4797,7 +4767,7 @@
         </w:tc>
         <w:tc>
           <w:tcPr>
-            <w:tcW w:w="6032" w:type="dxa"/>
+            <w:tcW w:w="6031" w:type="dxa"/>
             <w:tcBorders/>
             <w:vAlign w:val="center"/>
           </w:tcPr>
@@ -4867,7 +4837,7 @@
         </w:tc>
         <w:tc>
           <w:tcPr>
-            <w:tcW w:w="6032" w:type="dxa"/>
+            <w:tcW w:w="6031" w:type="dxa"/>
             <w:tcBorders/>
             <w:vAlign w:val="center"/>
           </w:tcPr>
@@ -4961,7 +4931,7 @@
         </w:tc>
         <w:tc>
           <w:tcPr>
-            <w:tcW w:w="6032" w:type="dxa"/>
+            <w:tcW w:w="6031" w:type="dxa"/>
             <w:tcBorders/>
             <w:vAlign w:val="center"/>
           </w:tcPr>
@@ -4986,7 +4956,17 @@
                 <w:sz w:val="22"/>
                 <w:szCs w:val="22"/>
               </w:rPr>
-              <w:t>---</w:t>
+              <w:t>O</w:t>
+            </w:r>
+            <w:r>
+              <w:rPr>
+                <w:b w:val="false"/>
+                <w:bCs w:val="false"/>
+                <w:color w:val="000000"/>
+                <w:sz w:val="22"/>
+                <w:szCs w:val="22"/>
+              </w:rPr>
+              <w:t>pción 1(única): Arquitectura de microservicios</w:t>
             </w:r>
           </w:p>
         </w:tc>
@@ -5031,7 +5011,7 @@
         </w:tc>
         <w:tc>
           <w:tcPr>
-            <w:tcW w:w="6032" w:type="dxa"/>
+            <w:tcW w:w="6031" w:type="dxa"/>
             <w:tcBorders/>
             <w:vAlign w:val="center"/>
           </w:tcPr>
@@ -5101,7 +5081,7 @@
         </w:tc>
         <w:tc>
           <w:tcPr>
-            <w:tcW w:w="6032" w:type="dxa"/>
+            <w:tcW w:w="6031" w:type="dxa"/>
             <w:tcBorders/>
             <w:vAlign w:val="center"/>
           </w:tcPr>
@@ -5350,7 +5330,7 @@
         </w:tc>
         <w:tc>
           <w:tcPr>
-            <w:tcW w:w="6032" w:type="dxa"/>
+            <w:tcW w:w="6031" w:type="dxa"/>
             <w:tcBorders/>
             <w:vAlign w:val="center"/>
           </w:tcPr>
@@ -5480,7 +5460,7 @@
         </w:tc>
         <w:tc>
           <w:tcPr>
-            <w:tcW w:w="6032" w:type="dxa"/>
+            <w:tcW w:w="6031" w:type="dxa"/>
             <w:tcBorders/>
             <w:vAlign w:val="center"/>
           </w:tcPr>
@@ -5531,7 +5511,7 @@
       </w:pPr>
       <w:r>
         <w:rPr>
-          <w:rFonts w:eastAsia="Noto Sans CJK SC" w:cs="Lohit Devanagari" w:ascii="Calibri" w:hAnsi="Calibri"/>
+          <w:rFonts w:eastAsia="Noto Sans CJK SC" w:cs="Lohit Devanagari"/>
           <w:b w:val="false"/>
           <w:bCs w:val="false"/>
           <w:i/>
@@ -5561,8 +5541,15 @@
         </w:rPr>
       </w:pPr>
       <w:r>
+        <w:rPr/>
+      </w:r>
+    </w:p>
+    <w:p>
+      <w:pPr>
+        <w:pStyle w:val="Contenido"/>
         <w:rPr>
-          <w:rFonts w:eastAsia="Noto Sans CJK SC" w:cs="Lohit Devanagari" w:ascii="Liberation Sans" w:hAnsi="Liberation Sans"/>
+          <w:rFonts w:ascii="Liberation Sans" w:hAnsi="Liberation Sans" w:eastAsia="Noto Sans CJK SC" w:cs="Lohit Devanagari"/>
+          <w:b/>
           <w:b/>
           <w:bCs/>
           <w:color w:val="000000"/>
@@ -5571,6 +5558,1094 @@
           <w:szCs w:val="30"/>
           <w:lang w:val="es-ES" w:eastAsia="en-US" w:bidi="ar-SA"/>
         </w:rPr>
+      </w:pPr>
+      <w:r>
+        <w:rPr/>
+      </w:r>
+    </w:p>
+    <w:tbl>
+      <w:tblPr>
+        <w:tblW w:w="9602" w:type="dxa"/>
+        <w:jc w:val="left"/>
+        <w:tblInd w:w="0" w:type="dxa"/>
+        <w:tblCellMar>
+          <w:top w:w="0" w:type="dxa"/>
+          <w:left w:w="0" w:type="dxa"/>
+          <w:bottom w:w="0" w:type="dxa"/>
+          <w:right w:w="0" w:type="dxa"/>
+        </w:tblCellMar>
+      </w:tblPr>
+      <w:tblGrid>
+        <w:gridCol w:w="3570"/>
+        <w:gridCol w:w="6032"/>
+      </w:tblGrid>
+      <w:tr>
+        <w:trPr/>
+        <w:tc>
+          <w:tcPr>
+            <w:tcW w:w="3570" w:type="dxa"/>
+            <w:tcBorders/>
+            <w:vAlign w:val="center"/>
+          </w:tcPr>
+          <w:p>
+            <w:pPr>
+              <w:pStyle w:val="Contenidodelatabla"/>
+              <w:jc w:val="left"/>
+              <w:rPr>
+                <w:b/>
+                <w:b/>
+                <w:bCs/>
+                <w:i/>
+                <w:i/>
+                <w:iCs/>
+                <w:color w:val="000000"/>
+                <w:sz w:val="24"/>
+                <w:szCs w:val="24"/>
+              </w:rPr>
+            </w:pPr>
+            <w:r>
+              <w:rPr>
+                <w:b/>
+                <w:bCs/>
+                <w:i/>
+                <w:iCs/>
+                <w:color w:val="000000"/>
+                <w:sz w:val="24"/>
+                <w:szCs w:val="24"/>
+              </w:rPr>
+              <w:t>Título de la decisión</w:t>
+            </w:r>
+          </w:p>
+        </w:tc>
+        <w:tc>
+          <w:tcPr>
+            <w:tcW w:w="6032" w:type="dxa"/>
+            <w:tcBorders/>
+            <w:vAlign w:val="center"/>
+          </w:tcPr>
+          <w:p>
+            <w:pPr>
+              <w:pStyle w:val="Contenidodelatabla"/>
+              <w:jc w:val="center"/>
+              <w:rPr>
+                <w:b w:val="false"/>
+                <w:b w:val="false"/>
+                <w:bCs w:val="false"/>
+                <w:color w:val="000000"/>
+                <w:sz w:val="22"/>
+                <w:szCs w:val="22"/>
+              </w:rPr>
+            </w:pPr>
+            <w:r>
+              <w:rPr>
+                <w:b w:val="false"/>
+                <w:bCs w:val="false"/>
+                <w:color w:val="000000"/>
+                <w:sz w:val="22"/>
+                <w:szCs w:val="22"/>
+              </w:rPr>
+              <w:t>Migración  a nueva arquitectura</w:t>
+            </w:r>
+          </w:p>
+        </w:tc>
+      </w:tr>
+      <w:tr>
+        <w:trPr/>
+        <w:tc>
+          <w:tcPr>
+            <w:tcW w:w="3570" w:type="dxa"/>
+            <w:tcBorders/>
+            <w:vAlign w:val="center"/>
+          </w:tcPr>
+          <w:p>
+            <w:pPr>
+              <w:pStyle w:val="Contenidodelatabla"/>
+              <w:jc w:val="left"/>
+              <w:rPr>
+                <w:b/>
+                <w:b/>
+                <w:bCs/>
+                <w:i/>
+                <w:i/>
+                <w:iCs/>
+                <w:color w:val="000000"/>
+                <w:sz w:val="24"/>
+                <w:szCs w:val="24"/>
+              </w:rPr>
+            </w:pPr>
+            <w:r>
+              <w:rPr>
+                <w:b/>
+                <w:bCs/>
+                <w:i/>
+                <w:iCs/>
+                <w:color w:val="000000"/>
+                <w:sz w:val="24"/>
+                <w:szCs w:val="24"/>
+              </w:rPr>
+              <w:t>ID</w:t>
+            </w:r>
+          </w:p>
+        </w:tc>
+        <w:tc>
+          <w:tcPr>
+            <w:tcW w:w="6032" w:type="dxa"/>
+            <w:tcBorders/>
+            <w:vAlign w:val="center"/>
+          </w:tcPr>
+          <w:p>
+            <w:pPr>
+              <w:pStyle w:val="Contenidodelatabla"/>
+              <w:jc w:val="center"/>
+              <w:rPr>
+                <w:b w:val="false"/>
+                <w:b w:val="false"/>
+                <w:bCs w:val="false"/>
+                <w:color w:val="000000"/>
+                <w:sz w:val="22"/>
+                <w:szCs w:val="22"/>
+              </w:rPr>
+            </w:pPr>
+            <w:r>
+              <w:rPr>
+                <w:b w:val="false"/>
+                <w:bCs w:val="false"/>
+                <w:color w:val="000000"/>
+                <w:sz w:val="22"/>
+                <w:szCs w:val="22"/>
+              </w:rPr>
+              <w:t>ADD-001</w:t>
+            </w:r>
+          </w:p>
+        </w:tc>
+      </w:tr>
+      <w:tr>
+        <w:trPr/>
+        <w:tc>
+          <w:tcPr>
+            <w:tcW w:w="3570" w:type="dxa"/>
+            <w:tcBorders/>
+            <w:vAlign w:val="center"/>
+          </w:tcPr>
+          <w:p>
+            <w:pPr>
+              <w:pStyle w:val="Contenidodelatabla"/>
+              <w:jc w:val="left"/>
+              <w:rPr>
+                <w:b/>
+                <w:b/>
+                <w:bCs/>
+                <w:i/>
+                <w:i/>
+                <w:iCs/>
+                <w:color w:val="000000"/>
+                <w:sz w:val="24"/>
+                <w:szCs w:val="24"/>
+              </w:rPr>
+            </w:pPr>
+            <w:r>
+              <w:rPr>
+                <w:b/>
+                <w:bCs/>
+                <w:i/>
+                <w:iCs/>
+                <w:color w:val="000000"/>
+                <w:sz w:val="24"/>
+                <w:szCs w:val="24"/>
+              </w:rPr>
+              <w:t>Fecha</w:t>
+            </w:r>
+          </w:p>
+        </w:tc>
+        <w:tc>
+          <w:tcPr>
+            <w:tcW w:w="6032" w:type="dxa"/>
+            <w:tcBorders/>
+            <w:vAlign w:val="center"/>
+          </w:tcPr>
+          <w:p>
+            <w:pPr>
+              <w:pStyle w:val="Contenidodelatabla"/>
+              <w:jc w:val="center"/>
+              <w:rPr>
+                <w:b w:val="false"/>
+                <w:b w:val="false"/>
+                <w:bCs w:val="false"/>
+                <w:color w:val="000000"/>
+                <w:sz w:val="22"/>
+                <w:szCs w:val="22"/>
+              </w:rPr>
+            </w:pPr>
+            <w:r>
+              <w:rPr>
+                <w:b w:val="false"/>
+                <w:bCs w:val="false"/>
+                <w:color w:val="000000"/>
+                <w:sz w:val="22"/>
+                <w:szCs w:val="22"/>
+              </w:rPr>
+              <w:t xml:space="preserve">30-10-2021  </w:t>
+            </w:r>
+            <w:r>
+              <w:rPr>
+                <w:b w:val="false"/>
+                <w:bCs w:val="false"/>
+                <w:color w:val="000000"/>
+                <w:sz w:val="22"/>
+                <w:szCs w:val="22"/>
+              </w:rPr>
+              <w:t>| 14-11-2021(revisión)</w:t>
+            </w:r>
+          </w:p>
+        </w:tc>
+      </w:tr>
+      <w:tr>
+        <w:trPr/>
+        <w:tc>
+          <w:tcPr>
+            <w:tcW w:w="3570" w:type="dxa"/>
+            <w:tcBorders/>
+            <w:vAlign w:val="center"/>
+          </w:tcPr>
+          <w:p>
+            <w:pPr>
+              <w:pStyle w:val="Contenidodelatabla"/>
+              <w:jc w:val="left"/>
+              <w:rPr>
+                <w:b/>
+                <w:b/>
+                <w:bCs/>
+                <w:i/>
+                <w:i/>
+                <w:iCs/>
+                <w:color w:val="000000"/>
+                <w:sz w:val="24"/>
+                <w:szCs w:val="24"/>
+              </w:rPr>
+            </w:pPr>
+            <w:r>
+              <w:rPr>
+                <w:b/>
+                <w:bCs/>
+                <w:i/>
+                <w:iCs/>
+                <w:color w:val="000000"/>
+                <w:sz w:val="24"/>
+                <w:szCs w:val="24"/>
+              </w:rPr>
+              <w:t>Creadores</w:t>
+            </w:r>
+          </w:p>
+        </w:tc>
+        <w:tc>
+          <w:tcPr>
+            <w:tcW w:w="6032" w:type="dxa"/>
+            <w:tcBorders/>
+            <w:vAlign w:val="center"/>
+          </w:tcPr>
+          <w:p>
+            <w:pPr>
+              <w:pStyle w:val="Contenidodelatabla"/>
+              <w:jc w:val="center"/>
+              <w:rPr>
+                <w:b w:val="false"/>
+                <w:b w:val="false"/>
+                <w:bCs w:val="false"/>
+                <w:color w:val="000000"/>
+                <w:sz w:val="22"/>
+                <w:szCs w:val="22"/>
+              </w:rPr>
+            </w:pPr>
+            <w:r>
+              <w:rPr>
+                <w:b w:val="false"/>
+                <w:bCs w:val="false"/>
+                <w:color w:val="000000"/>
+                <w:sz w:val="22"/>
+                <w:szCs w:val="22"/>
+              </w:rPr>
+              <w:t>Enrique Martín S. &amp; Rodrigo Marqués Buil</w:t>
+            </w:r>
+          </w:p>
+        </w:tc>
+      </w:tr>
+      <w:tr>
+        <w:trPr/>
+        <w:tc>
+          <w:tcPr>
+            <w:tcW w:w="3570" w:type="dxa"/>
+            <w:tcBorders/>
+            <w:vAlign w:val="center"/>
+          </w:tcPr>
+          <w:p>
+            <w:pPr>
+              <w:pStyle w:val="Contenidodelatabla"/>
+              <w:jc w:val="left"/>
+              <w:rPr>
+                <w:b/>
+                <w:b/>
+                <w:bCs/>
+                <w:i/>
+                <w:i/>
+                <w:iCs/>
+                <w:color w:val="000000"/>
+                <w:sz w:val="24"/>
+                <w:szCs w:val="24"/>
+              </w:rPr>
+            </w:pPr>
+            <w:r>
+              <w:rPr>
+                <w:b/>
+                <w:bCs/>
+                <w:i/>
+                <w:iCs/>
+                <w:color w:val="000000"/>
+                <w:sz w:val="24"/>
+                <w:szCs w:val="24"/>
+              </w:rPr>
+              <w:t>Estado</w:t>
+            </w:r>
+          </w:p>
+        </w:tc>
+        <w:tc>
+          <w:tcPr>
+            <w:tcW w:w="6032" w:type="dxa"/>
+            <w:tcBorders/>
+            <w:vAlign w:val="center"/>
+          </w:tcPr>
+          <w:p>
+            <w:pPr>
+              <w:pStyle w:val="Contenidodelatabla"/>
+              <w:jc w:val="center"/>
+              <w:rPr>
+                <w:b w:val="false"/>
+                <w:b w:val="false"/>
+                <w:bCs w:val="false"/>
+                <w:color w:val="000000"/>
+                <w:sz w:val="22"/>
+                <w:szCs w:val="22"/>
+              </w:rPr>
+            </w:pPr>
+            <w:r>
+              <w:rPr>
+                <w:b w:val="false"/>
+                <w:bCs w:val="false"/>
+                <w:color w:val="000000"/>
+                <w:sz w:val="22"/>
+                <w:szCs w:val="22"/>
+              </w:rPr>
+              <w:t>Suspendida</w:t>
+            </w:r>
+          </w:p>
+        </w:tc>
+      </w:tr>
+      <w:tr>
+        <w:trPr/>
+        <w:tc>
+          <w:tcPr>
+            <w:tcW w:w="3570" w:type="dxa"/>
+            <w:tcBorders/>
+            <w:vAlign w:val="center"/>
+          </w:tcPr>
+          <w:p>
+            <w:pPr>
+              <w:pStyle w:val="Contenidodelatabla"/>
+              <w:jc w:val="left"/>
+              <w:rPr>
+                <w:b/>
+                <w:b/>
+                <w:bCs/>
+                <w:i/>
+                <w:i/>
+                <w:iCs/>
+                <w:color w:val="000000"/>
+                <w:sz w:val="24"/>
+                <w:szCs w:val="24"/>
+              </w:rPr>
+            </w:pPr>
+            <w:r>
+              <w:rPr>
+                <w:b/>
+                <w:bCs/>
+                <w:i/>
+                <w:iCs/>
+                <w:color w:val="000000"/>
+                <w:sz w:val="24"/>
+                <w:szCs w:val="24"/>
+              </w:rPr>
+              <w:t>Requisitos (directrices de decisión)</w:t>
+            </w:r>
+          </w:p>
+        </w:tc>
+        <w:tc>
+          <w:tcPr>
+            <w:tcW w:w="6032" w:type="dxa"/>
+            <w:tcBorders/>
+            <w:vAlign w:val="center"/>
+          </w:tcPr>
+          <w:p>
+            <w:pPr>
+              <w:pStyle w:val="Contenidodelatabla"/>
+              <w:jc w:val="center"/>
+              <w:rPr>
+                <w:b w:val="false"/>
+                <w:b w:val="false"/>
+                <w:bCs w:val="false"/>
+                <w:color w:val="000000"/>
+                <w:sz w:val="22"/>
+                <w:szCs w:val="22"/>
+              </w:rPr>
+            </w:pPr>
+            <w:r>
+              <w:rPr>
+                <w:b w:val="false"/>
+                <w:bCs w:val="false"/>
+                <w:color w:val="000000"/>
+                <w:sz w:val="22"/>
+                <w:szCs w:val="22"/>
+              </w:rPr>
+              <w:t>RF1.</w:t>
+            </w:r>
+            <w:r>
+              <w:rPr>
+                <w:b w:val="false"/>
+                <w:bCs w:val="false"/>
+                <w:color w:val="000000"/>
+                <w:sz w:val="22"/>
+                <w:szCs w:val="22"/>
+              </w:rPr>
+              <w:t>2</w:t>
+            </w:r>
+            <w:r>
+              <w:rPr>
+                <w:b w:val="false"/>
+                <w:bCs w:val="false"/>
+                <w:color w:val="000000"/>
+                <w:sz w:val="22"/>
+                <w:szCs w:val="22"/>
+              </w:rPr>
+              <w:t>: “</w:t>
+            </w:r>
+            <w:r>
+              <w:rPr>
+                <w:b w:val="false"/>
+                <w:bCs w:val="false"/>
+                <w:color w:val="000000"/>
+                <w:sz w:val="22"/>
+                <w:szCs w:val="22"/>
+              </w:rPr>
+              <w:t>Migración de la nueva arquitectura</w:t>
+            </w:r>
+            <w:r>
+              <w:rPr>
+                <w:b w:val="false"/>
+                <w:bCs w:val="false"/>
+                <w:color w:val="000000"/>
+                <w:sz w:val="22"/>
+                <w:szCs w:val="22"/>
+              </w:rPr>
+              <w:t>”</w:t>
+            </w:r>
+          </w:p>
+          <w:p>
+            <w:pPr>
+              <w:pStyle w:val="Contenidodelatabla"/>
+              <w:jc w:val="center"/>
+              <w:rPr>
+                <w:b w:val="false"/>
+                <w:b w:val="false"/>
+                <w:bCs w:val="false"/>
+                <w:color w:val="000000"/>
+                <w:sz w:val="22"/>
+                <w:szCs w:val="22"/>
+              </w:rPr>
+            </w:pPr>
+            <w:r>
+              <w:rPr>
+                <w:b w:val="false"/>
+                <w:bCs w:val="false"/>
+                <w:color w:val="000000"/>
+                <w:sz w:val="22"/>
+                <w:szCs w:val="22"/>
+              </w:rPr>
+              <w:t>RF1.</w:t>
+            </w:r>
+            <w:r>
+              <w:rPr>
+                <w:b w:val="false"/>
+                <w:bCs w:val="false"/>
+                <w:color w:val="000000"/>
+                <w:sz w:val="22"/>
+                <w:szCs w:val="22"/>
+              </w:rPr>
+              <w:t>3</w:t>
+            </w:r>
+            <w:r>
+              <w:rPr>
+                <w:b w:val="false"/>
+                <w:bCs w:val="false"/>
+                <w:color w:val="000000"/>
+                <w:sz w:val="22"/>
+                <w:szCs w:val="22"/>
+              </w:rPr>
+              <w:t>: “</w:t>
+            </w:r>
+            <w:r>
+              <w:rPr>
+                <w:b w:val="false"/>
+                <w:bCs w:val="false"/>
+                <w:color w:val="000000"/>
+                <w:sz w:val="22"/>
+                <w:szCs w:val="22"/>
+              </w:rPr>
+              <w:t>Mejora de flexibilidad y escalabilidad</w:t>
+            </w:r>
+            <w:r>
+              <w:rPr>
+                <w:b w:val="false"/>
+                <w:bCs w:val="false"/>
+                <w:color w:val="000000"/>
+                <w:sz w:val="22"/>
+                <w:szCs w:val="22"/>
+              </w:rPr>
+              <w:t>”</w:t>
+            </w:r>
+          </w:p>
+        </w:tc>
+      </w:tr>
+      <w:tr>
+        <w:trPr/>
+        <w:tc>
+          <w:tcPr>
+            <w:tcW w:w="3570" w:type="dxa"/>
+            <w:tcBorders/>
+            <w:vAlign w:val="center"/>
+          </w:tcPr>
+          <w:p>
+            <w:pPr>
+              <w:pStyle w:val="Contenidodelatabla"/>
+              <w:jc w:val="left"/>
+              <w:rPr>
+                <w:b/>
+                <w:b/>
+                <w:bCs/>
+                <w:i/>
+                <w:i/>
+                <w:iCs/>
+                <w:color w:val="000000"/>
+                <w:sz w:val="24"/>
+                <w:szCs w:val="24"/>
+              </w:rPr>
+            </w:pPr>
+            <w:r>
+              <w:rPr>
+                <w:b/>
+                <w:bCs/>
+                <w:i/>
+                <w:iCs/>
+                <w:color w:val="000000"/>
+                <w:sz w:val="24"/>
+                <w:szCs w:val="24"/>
+              </w:rPr>
+              <w:t>Decisiones alternativas (opciones)</w:t>
+            </w:r>
+          </w:p>
+        </w:tc>
+        <w:tc>
+          <w:tcPr>
+            <w:tcW w:w="6032" w:type="dxa"/>
+            <w:tcBorders/>
+            <w:vAlign w:val="center"/>
+          </w:tcPr>
+          <w:p>
+            <w:pPr>
+              <w:pStyle w:val="Contenidodelatabla"/>
+              <w:jc w:val="center"/>
+              <w:rPr>
+                <w:b w:val="false"/>
+                <w:b w:val="false"/>
+                <w:bCs w:val="false"/>
+                <w:color w:val="000000"/>
+                <w:sz w:val="22"/>
+                <w:szCs w:val="22"/>
+              </w:rPr>
+            </w:pPr>
+            <w:r>
+              <w:rPr>
+                <w:b w:val="false"/>
+                <w:bCs w:val="false"/>
+                <w:color w:val="000000"/>
+                <w:sz w:val="22"/>
+                <w:szCs w:val="22"/>
+              </w:rPr>
+              <w:t>---</w:t>
+            </w:r>
+          </w:p>
+        </w:tc>
+      </w:tr>
+      <w:tr>
+        <w:trPr/>
+        <w:tc>
+          <w:tcPr>
+            <w:tcW w:w="3570" w:type="dxa"/>
+            <w:tcBorders/>
+            <w:vAlign w:val="center"/>
+          </w:tcPr>
+          <w:p>
+            <w:pPr>
+              <w:pStyle w:val="Contenidodelatabla"/>
+              <w:jc w:val="left"/>
+              <w:rPr>
+                <w:b/>
+                <w:b/>
+                <w:bCs/>
+                <w:i/>
+                <w:i/>
+                <w:iCs/>
+                <w:color w:val="000000"/>
+                <w:sz w:val="24"/>
+                <w:szCs w:val="24"/>
+              </w:rPr>
+            </w:pPr>
+            <w:r>
+              <w:rPr>
+                <w:b/>
+                <w:bCs/>
+                <w:i/>
+                <w:iCs/>
+                <w:color w:val="000000"/>
+                <w:sz w:val="24"/>
+                <w:szCs w:val="24"/>
+              </w:rPr>
+              <w:t>Decisión tomada (opción seleccionada)</w:t>
+            </w:r>
+          </w:p>
+        </w:tc>
+        <w:tc>
+          <w:tcPr>
+            <w:tcW w:w="6032" w:type="dxa"/>
+            <w:tcBorders/>
+            <w:vAlign w:val="center"/>
+          </w:tcPr>
+          <w:p>
+            <w:pPr>
+              <w:pStyle w:val="Contenidodelatabla"/>
+              <w:jc w:val="center"/>
+              <w:rPr>
+                <w:b w:val="false"/>
+                <w:b w:val="false"/>
+                <w:bCs w:val="false"/>
+                <w:color w:val="000000"/>
+                <w:sz w:val="22"/>
+                <w:szCs w:val="22"/>
+              </w:rPr>
+            </w:pPr>
+            <w:r>
+              <w:rPr>
+                <w:b w:val="false"/>
+                <w:bCs w:val="false"/>
+                <w:color w:val="000000"/>
+                <w:sz w:val="22"/>
+                <w:szCs w:val="22"/>
+              </w:rPr>
+              <w:t>---</w:t>
+            </w:r>
+          </w:p>
+        </w:tc>
+      </w:tr>
+      <w:tr>
+        <w:trPr/>
+        <w:tc>
+          <w:tcPr>
+            <w:tcW w:w="3570" w:type="dxa"/>
+            <w:tcBorders/>
+            <w:vAlign w:val="center"/>
+          </w:tcPr>
+          <w:p>
+            <w:pPr>
+              <w:pStyle w:val="Contenidodelatabla"/>
+              <w:jc w:val="left"/>
+              <w:rPr>
+                <w:b/>
+                <w:b/>
+                <w:bCs/>
+                <w:i/>
+                <w:i/>
+                <w:iCs/>
+                <w:color w:val="000000"/>
+                <w:sz w:val="24"/>
+                <w:szCs w:val="24"/>
+              </w:rPr>
+            </w:pPr>
+            <w:r>
+              <w:rPr>
+                <w:b/>
+                <w:bCs/>
+                <w:i/>
+                <w:iCs/>
+                <w:color w:val="000000"/>
+                <w:sz w:val="24"/>
+                <w:szCs w:val="24"/>
+              </w:rPr>
+              <w:t>Consecuencias positivas</w:t>
+            </w:r>
+          </w:p>
+        </w:tc>
+        <w:tc>
+          <w:tcPr>
+            <w:tcW w:w="6032" w:type="dxa"/>
+            <w:tcBorders/>
+            <w:vAlign w:val="center"/>
+          </w:tcPr>
+          <w:p>
+            <w:pPr>
+              <w:pStyle w:val="Contenidodelatabla"/>
+              <w:numPr>
+                <w:ilvl w:val="0"/>
+                <w:numId w:val="6"/>
+              </w:numPr>
+              <w:jc w:val="left"/>
+              <w:rPr>
+                <w:b w:val="false"/>
+                <w:b w:val="false"/>
+                <w:bCs w:val="false"/>
+                <w:color w:val="000000"/>
+                <w:sz w:val="22"/>
+                <w:szCs w:val="22"/>
+              </w:rPr>
+            </w:pPr>
+            <w:r>
+              <w:rPr>
+                <w:b w:val="false"/>
+                <w:bCs w:val="false"/>
+                <w:color w:val="000000"/>
+                <w:sz w:val="22"/>
+                <w:szCs w:val="22"/>
+              </w:rPr>
+              <w:t>Seguridad en implementación de escalabilidad</w:t>
+            </w:r>
+          </w:p>
+          <w:p>
+            <w:pPr>
+              <w:pStyle w:val="Contenidodelatabla"/>
+              <w:numPr>
+                <w:ilvl w:val="0"/>
+                <w:numId w:val="6"/>
+              </w:numPr>
+              <w:jc w:val="left"/>
+              <w:rPr>
+                <w:b w:val="false"/>
+                <w:b w:val="false"/>
+                <w:bCs w:val="false"/>
+                <w:color w:val="000000"/>
+                <w:sz w:val="22"/>
+                <w:szCs w:val="22"/>
+              </w:rPr>
+            </w:pPr>
+            <w:r>
+              <w:rPr>
+                <w:b w:val="false"/>
+                <w:bCs w:val="false"/>
+                <w:color w:val="000000"/>
+                <w:sz w:val="22"/>
+                <w:szCs w:val="22"/>
+              </w:rPr>
+              <w:t>Seguridad en implementación de flexibilidad</w:t>
+            </w:r>
+          </w:p>
+          <w:p>
+            <w:pPr>
+              <w:pStyle w:val="Contenidodelatabla"/>
+              <w:numPr>
+                <w:ilvl w:val="0"/>
+                <w:numId w:val="6"/>
+              </w:numPr>
+              <w:jc w:val="left"/>
+              <w:rPr>
+                <w:b w:val="false"/>
+                <w:b w:val="false"/>
+                <w:bCs w:val="false"/>
+                <w:color w:val="000000"/>
+                <w:sz w:val="22"/>
+                <w:szCs w:val="22"/>
+              </w:rPr>
+            </w:pPr>
+            <w:r>
+              <w:rPr>
+                <w:b w:val="false"/>
+                <w:bCs w:val="false"/>
+                <w:color w:val="000000"/>
+                <w:sz w:val="22"/>
+                <w:szCs w:val="22"/>
+              </w:rPr>
+              <w:t>Revisión continua de estas características</w:t>
+            </w:r>
+          </w:p>
+          <w:p>
+            <w:pPr>
+              <w:pStyle w:val="Contenidodelatabla"/>
+              <w:numPr>
+                <w:ilvl w:val="0"/>
+                <w:numId w:val="6"/>
+              </w:numPr>
+              <w:jc w:val="left"/>
+              <w:rPr>
+                <w:b w:val="false"/>
+                <w:b w:val="false"/>
+                <w:bCs w:val="false"/>
+                <w:color w:val="000000"/>
+                <w:sz w:val="22"/>
+                <w:szCs w:val="22"/>
+              </w:rPr>
+            </w:pPr>
+            <w:r>
+              <w:rPr>
+                <w:b w:val="false"/>
+                <w:bCs w:val="false"/>
+                <w:color w:val="000000"/>
+                <w:sz w:val="22"/>
+                <w:szCs w:val="22"/>
+              </w:rPr>
+              <w:t>Nivel detallado de estas características</w:t>
+            </w:r>
+          </w:p>
+        </w:tc>
+      </w:tr>
+      <w:tr>
+        <w:trPr/>
+        <w:tc>
+          <w:tcPr>
+            <w:tcW w:w="3570" w:type="dxa"/>
+            <w:tcBorders/>
+            <w:vAlign w:val="center"/>
+          </w:tcPr>
+          <w:p>
+            <w:pPr>
+              <w:pStyle w:val="Contenidodelatabla"/>
+              <w:jc w:val="left"/>
+              <w:rPr>
+                <w:b/>
+                <w:b/>
+                <w:bCs/>
+                <w:i/>
+                <w:i/>
+                <w:iCs/>
+                <w:color w:val="000000"/>
+                <w:sz w:val="24"/>
+                <w:szCs w:val="24"/>
+              </w:rPr>
+            </w:pPr>
+            <w:r>
+              <w:rPr>
+                <w:b/>
+                <w:bCs/>
+                <w:i/>
+                <w:iCs/>
+                <w:color w:val="000000"/>
+                <w:sz w:val="24"/>
+                <w:szCs w:val="24"/>
+              </w:rPr>
+              <w:t>Consecuencias negativas</w:t>
+            </w:r>
+          </w:p>
+        </w:tc>
+        <w:tc>
+          <w:tcPr>
+            <w:tcW w:w="6032" w:type="dxa"/>
+            <w:tcBorders/>
+            <w:vAlign w:val="center"/>
+          </w:tcPr>
+          <w:p>
+            <w:pPr>
+              <w:pStyle w:val="Contenidodelatabla"/>
+              <w:numPr>
+                <w:ilvl w:val="0"/>
+                <w:numId w:val="6"/>
+              </w:numPr>
+              <w:jc w:val="left"/>
+              <w:rPr>
+                <w:b w:val="false"/>
+                <w:b w:val="false"/>
+                <w:bCs w:val="false"/>
+                <w:color w:val="000000"/>
+                <w:sz w:val="22"/>
+                <w:szCs w:val="22"/>
+              </w:rPr>
+            </w:pPr>
+            <w:r>
+              <w:rPr>
+                <w:b w:val="false"/>
+                <w:bCs w:val="false"/>
+                <w:color w:val="000000"/>
+                <w:sz w:val="22"/>
+                <w:szCs w:val="22"/>
+              </w:rPr>
+              <w:t>No se vislumbra una escalabilidad palpable desde el comienzo del desarrollo de la migración</w:t>
+            </w:r>
+          </w:p>
+          <w:p>
+            <w:pPr>
+              <w:pStyle w:val="Contenidodelatabla"/>
+              <w:numPr>
+                <w:ilvl w:val="0"/>
+                <w:numId w:val="6"/>
+              </w:numPr>
+              <w:jc w:val="left"/>
+              <w:rPr>
+                <w:b w:val="false"/>
+                <w:b w:val="false"/>
+                <w:bCs w:val="false"/>
+                <w:color w:val="000000"/>
+                <w:sz w:val="22"/>
+                <w:szCs w:val="22"/>
+              </w:rPr>
+            </w:pPr>
+            <w:r>
+              <w:rPr>
+                <w:b w:val="false"/>
+                <w:bCs w:val="false"/>
+                <w:color w:val="000000"/>
+                <w:sz w:val="22"/>
+                <w:szCs w:val="22"/>
+              </w:rPr>
+              <w:t>Posible pérdida del contacto con estos requisitos durante el desarrollo de la migración</w:t>
+            </w:r>
+          </w:p>
+        </w:tc>
+      </w:tr>
+      <w:tr>
+        <w:trPr/>
+        <w:tc>
+          <w:tcPr>
+            <w:tcW w:w="3570" w:type="dxa"/>
+            <w:tcBorders/>
+            <w:vAlign w:val="center"/>
+          </w:tcPr>
+          <w:p>
+            <w:pPr>
+              <w:pStyle w:val="Contenidodelatabla"/>
+              <w:jc w:val="left"/>
+              <w:rPr>
+                <w:b/>
+                <w:b/>
+                <w:bCs/>
+                <w:i/>
+                <w:i/>
+                <w:iCs/>
+                <w:color w:val="000000"/>
+                <w:sz w:val="24"/>
+                <w:szCs w:val="24"/>
+              </w:rPr>
+            </w:pPr>
+            <w:r>
+              <w:rPr>
+                <w:b/>
+                <w:bCs/>
+                <w:i/>
+                <w:iCs/>
+                <w:color w:val="000000"/>
+                <w:sz w:val="24"/>
+                <w:szCs w:val="24"/>
+              </w:rPr>
+              <w:t>Documentación</w:t>
+            </w:r>
+          </w:p>
+        </w:tc>
+        <w:tc>
+          <w:tcPr>
+            <w:tcW w:w="6032" w:type="dxa"/>
+            <w:tcBorders/>
+            <w:vAlign w:val="center"/>
+          </w:tcPr>
+          <w:p>
+            <w:pPr>
+              <w:pStyle w:val="Contenidodelatabla"/>
+              <w:jc w:val="center"/>
+              <w:rPr>
+                <w:b w:val="false"/>
+                <w:b w:val="false"/>
+                <w:bCs w:val="false"/>
+                <w:color w:val="000000"/>
+                <w:sz w:val="22"/>
+                <w:szCs w:val="22"/>
+              </w:rPr>
+            </w:pPr>
+            <w:r>
+              <w:rPr>
+                <w:b w:val="false"/>
+                <w:bCs w:val="false"/>
+                <w:color w:val="000000"/>
+                <w:sz w:val="22"/>
+                <w:szCs w:val="22"/>
+              </w:rPr>
+              <w:t>https://docs.microsoft.com/es-es/azure/architecture/guide/architecture-styles/microservices</w:t>
+            </w:r>
+          </w:p>
+        </w:tc>
+      </w:tr>
+    </w:tbl>
+    <w:p>
+      <w:pPr>
+        <w:pStyle w:val="Contenido"/>
+        <w:rPr>
+          <w:rFonts w:ascii="Calibri" w:hAnsi="Calibri" w:eastAsia="Noto Sans CJK SC" w:cs="Lohit Devanagari"/>
+          <w:b w:val="false"/>
+          <w:b w:val="false"/>
+          <w:bCs w:val="false"/>
+          <w:i/>
+          <w:i/>
+          <w:iCs/>
+          <w:color w:val="000000"/>
+          <w:kern w:val="0"/>
+          <w:sz w:val="20"/>
+          <w:szCs w:val="20"/>
+          <w:lang w:val="es-ES" w:eastAsia="en-US" w:bidi="ar-SA"/>
+        </w:rPr>
+      </w:pPr>
+      <w:r>
+        <w:rPr>
+          <w:rFonts w:eastAsia="Noto Sans CJK SC" w:cs="Lohit Devanagari"/>
+          <w:b w:val="false"/>
+          <w:bCs w:val="false"/>
+          <w:i/>
+          <w:iCs/>
+          <w:color w:val="000000"/>
+          <w:kern w:val="0"/>
+          <w:sz w:val="20"/>
+          <w:szCs w:val="20"/>
+          <w:lang w:val="es-ES" w:eastAsia="en-US" w:bidi="ar-SA"/>
+        </w:rPr>
+        <w:t xml:space="preserve">(Tabla ADR-001 </w:t>
+      </w:r>
+      <w:r>
+        <w:rPr>
+          <w:rFonts w:eastAsia="Noto Sans CJK SC" w:cs="Lohit Devanagari"/>
+          <w:b w:val="false"/>
+          <w:bCs w:val="false"/>
+          <w:i/>
+          <w:iCs/>
+          <w:color w:val="000000"/>
+          <w:kern w:val="0"/>
+          <w:sz w:val="20"/>
+          <w:szCs w:val="20"/>
+          <w:lang w:val="es-ES" w:eastAsia="en-US" w:bidi="ar-SA"/>
+        </w:rPr>
+        <w:t>(1)</w:t>
+      </w:r>
+      <w:r>
+        <w:rPr>
+          <w:rFonts w:eastAsia="Noto Sans CJK SC" w:cs="Lohit Devanagari"/>
+          <w:b w:val="false"/>
+          <w:bCs w:val="false"/>
+          <w:i/>
+          <w:iCs/>
+          <w:color w:val="000000"/>
+          <w:kern w:val="0"/>
+          <w:sz w:val="20"/>
+          <w:szCs w:val="20"/>
+          <w:lang w:val="es-ES" w:eastAsia="en-US" w:bidi="ar-SA"/>
+        </w:rPr>
+        <w:t>)</w:t>
       </w:r>
     </w:p>
     <w:sectPr>
@@ -5639,7 +6714,7 @@
               <wp:positionV relativeFrom="paragraph">
                 <wp:posOffset>-3577590</wp:posOffset>
               </wp:positionV>
-              <wp:extent cx="7766050" cy="3989705"/>
+              <wp:extent cx="7766685" cy="3990340"/>
               <wp:effectExtent l="0" t="0" r="9525" b="0"/>
               <wp:wrapNone/>
               <wp:docPr id="8" name="Rectángulo 11" descr="Rectángulo de color"/>
@@ -5650,7 +6725,7 @@
                     <wps:spPr>
                       <a:xfrm>
                         <a:off x="0" y="0"/>
-                        <a:ext cx="7765560" cy="3989160"/>
+                        <a:ext cx="7765920" cy="3989880"/>
                       </a:xfrm>
                       <a:prstGeom prst="rect">
                         <a:avLst/>
@@ -5685,7 +6760,7 @@
         </mc:Choice>
         <mc:Fallback>
           <w:pict>
-            <v:rect id="shape_0" ID="Rectángulo 11" fillcolor="#34aba2" stroked="f" style="position:absolute;margin-left:-57.6pt;margin-top:-281.7pt;width:611.4pt;height:314.05pt" wp14:anchorId="483C185D">
+            <v:rect id="shape_0" ID="Rectángulo 11" fillcolor="#34aba2" stroked="f" style="position:absolute;margin-left:-57.6pt;margin-top:-281.7pt;width:611.45pt;height:314.1pt" wp14:anchorId="483C185D">
               <w10:wrap type="none"/>
               <v:fill o:detectmouseclick="t" type="solid" color2="#cb545d"/>
               <v:stroke color="#3465a4" weight="25560" joinstyle="round" endcap="flat"/>
@@ -5771,7 +6846,7 @@
               <wp:positionV relativeFrom="paragraph">
                 <wp:posOffset>457200</wp:posOffset>
               </wp:positionV>
-              <wp:extent cx="3942080" cy="8268335"/>
+              <wp:extent cx="3942715" cy="8268970"/>
               <wp:effectExtent l="0" t="0" r="3810" b="1905"/>
               <wp:wrapNone/>
               <wp:docPr id="6" name="Rectángulo 13" descr="Rectángulo blanco para texto en portada"/>
@@ -5782,7 +6857,7 @@
                     <wps:spPr>
                       <a:xfrm>
                         <a:off x="0" y="0"/>
-                        <a:ext cx="3941280" cy="8267760"/>
+                        <a:ext cx="3942000" cy="8268480"/>
                       </a:xfrm>
                       <a:prstGeom prst="rect">
                         <a:avLst/>
@@ -5817,7 +6892,7 @@
         </mc:Choice>
         <mc:Fallback>
           <w:pict>
-            <v:rect id="shape_0" ID="Rectángulo 13" fillcolor="white" stroked="f" style="position:absolute;margin-left:-14.85pt;margin-top:36pt;width:310.3pt;height:650.95pt" wp14:anchorId="704B7B1D">
+            <v:rect id="shape_0" ID="Rectángulo 13" fillcolor="white" stroked="f" style="position:absolute;margin-left:-14.85pt;margin-top:36pt;width:310.35pt;height:651pt" wp14:anchorId="704B7B1D">
               <w10:wrap type="none"/>
               <v:fill o:detectmouseclick="t" type="solid" color2="black"/>
               <v:stroke color="#3465a4" weight="25560" joinstyle="round" endcap="flat"/>

--- a/Semana 4/DAS-P1-HugoCoto.docx
+++ b/Semana 4/DAS-P1-HugoCoto.docx
@@ -88,7 +88,7 @@
                 <mc:Choice Requires="wps">
                   <w:drawing>
                     <wp:inline distT="19050" distB="19050" distL="0" distR="19050" wp14:anchorId="325EECF4">
-                      <wp:extent cx="1394460" cy="1270"/>
+                      <wp:extent cx="1395095" cy="1270"/>
                       <wp:effectExtent l="0" t="19050" r="19050" b="19050"/>
                       <wp:docPr id="1" name="Forma1"/>
                       <a:graphic xmlns:a="http://schemas.openxmlformats.org/drawingml/2006/main">
@@ -98,7 +98,7 @@
                             <wps:spPr>
                               <a:xfrm>
                                 <a:off x="0" y="0"/>
-                                <a:ext cx="1393920" cy="0"/>
+                                <a:ext cx="1394640" cy="0"/>
                               </a:xfrm>
                               <a:prstGeom prst="line">
                                 <a:avLst/>
@@ -131,7 +131,7 @@
                 </mc:Choice>
                 <mc:Fallback>
                   <w:pict>
-                    <v:line id="shape_0" from="0pt,-3.05pt" to="109.7pt,-3.05pt" ID="Forma1" stroked="t" style="position:absolute;mso-position-vertical:top" wp14:anchorId="325EECF4">
+                    <v:line id="shape_0" from="0pt,-3.05pt" to="109.75pt,-3.05pt" ID="Forma1" stroked="t" style="position:absolute;mso-position-vertical:top" wp14:anchorId="325EECF4">
                       <v:stroke color="#082a75" weight="38160" joinstyle="round" endcap="flat"/>
                       <v:fill o:detectmouseclick="t" on="false"/>
                     </v:line>
@@ -231,7 +231,7 @@
                 <mc:Choice Requires="wps">
                   <w:drawing>
                     <wp:inline distT="19050" distB="19050" distL="0" distR="30480" wp14:anchorId="05221EEA">
-                      <wp:extent cx="1497330" cy="1270"/>
+                      <wp:extent cx="1497965" cy="1270"/>
                       <wp:effectExtent l="0" t="19050" r="30480" b="19050"/>
                       <wp:docPr id="2" name="Forma2"/>
                       <a:graphic xmlns:a="http://schemas.openxmlformats.org/drawingml/2006/main">
@@ -241,7 +241,7 @@
                             <wps:spPr>
                               <a:xfrm>
                                 <a:off x="0" y="0"/>
-                                <a:ext cx="1496520" cy="0"/>
+                                <a:ext cx="1497240" cy="0"/>
                               </a:xfrm>
                               <a:prstGeom prst="line">
                                 <a:avLst/>
@@ -274,7 +274,7 @@
                 </mc:Choice>
                 <mc:Fallback>
                   <w:pict>
-                    <v:line id="shape_0" from="0pt,-3.05pt" to="117.8pt,-3.05pt" ID="Forma2" stroked="t" style="position:absolute;mso-position-vertical:top" wp14:anchorId="05221EEA">
+                    <v:line id="shape_0" from="0pt,-3.05pt" to="117.85pt,-3.05pt" ID="Forma2" stroked="t" style="position:absolute;mso-position-vertical:top" wp14:anchorId="05221EEA">
                       <v:stroke color="#082a75" weight="38160" joinstyle="round" endcap="flat"/>
                       <v:fill o:detectmouseclick="t" on="false"/>
                     </v:line>
@@ -518,8 +518,8 @@
       </w:tblPr>
       <w:tblGrid>
         <w:gridCol w:w="765"/>
-        <w:gridCol w:w="8253"/>
-        <w:gridCol w:w="545"/>
+        <w:gridCol w:w="8252"/>
+        <w:gridCol w:w="546"/>
       </w:tblGrid>
       <w:tr>
         <w:trPr>
@@ -594,7 +594,7 @@
         </w:tc>
         <w:tc>
           <w:tcPr>
-            <w:tcW w:w="8253" w:type="dxa"/>
+            <w:tcW w:w="8252" w:type="dxa"/>
             <w:tcBorders/>
             <w:shd w:color="auto" w:fill="F2F2F2" w:themeFill="background1" w:themeFillShade="f2" w:val="clear"/>
             <w:vAlign w:val="center"/>
@@ -618,7 +618,7 @@
         </w:tc>
         <w:tc>
           <w:tcPr>
-            <w:tcW w:w="545" w:type="dxa"/>
+            <w:tcW w:w="546" w:type="dxa"/>
             <w:tcBorders/>
             <w:shd w:color="auto" w:fill="F2F2F2" w:themeFill="background1" w:themeFillShade="f2" w:val="clear"/>
             <w:vAlign w:val="center"/>
@@ -720,9 +720,9 @@
                   <wp:posOffset>38735</wp:posOffset>
                 </wp:positionH>
                 <wp:positionV relativeFrom="paragraph">
-                  <wp:posOffset>-118110</wp:posOffset>
+                  <wp:posOffset>-116205</wp:posOffset>
                 </wp:positionV>
-                <wp:extent cx="5974080" cy="30480"/>
+                <wp:extent cx="5974715" cy="31115"/>
                 <wp:effectExtent l="0" t="0" r="0" b="0"/>
                 <wp:wrapNone/>
                 <wp:docPr id="3" name="Forma5"/>
@@ -733,7 +733,7 @@
                       <wps:spPr>
                         <a:xfrm flipV="1">
                           <a:off x="0" y="0"/>
-                          <a:ext cx="5973480" cy="28440"/>
+                          <a:ext cx="5974200" cy="28080"/>
                         </a:xfrm>
                         <a:prstGeom prst="line">
                           <a:avLst/>
@@ -760,7 +760,7 @@
           </mc:Choice>
           <mc:Fallback>
             <w:pict>
-              <v:line id="shape_0" from="3.05pt,-9.3pt" to="473.35pt,-7.1pt" ID="Forma5" stroked="t" style="position:absolute;flip:y">
+              <v:line id="shape_0" from="3.05pt,-9.15pt" to="473.4pt,-7pt" ID="Forma5" stroked="t" style="position:absolute;flip:y">
                 <v:stroke color="#2a6099" weight="36360" joinstyle="round" endcap="flat"/>
                 <v:fill o:detectmouseclick="t" on="false"/>
               </v:line>
@@ -1090,9 +1090,9 @@
                   <wp:posOffset>38735</wp:posOffset>
                 </wp:positionH>
                 <wp:positionV relativeFrom="paragraph">
-                  <wp:posOffset>-118110</wp:posOffset>
+                  <wp:posOffset>-116205</wp:posOffset>
                 </wp:positionV>
-                <wp:extent cx="5974080" cy="30480"/>
+                <wp:extent cx="5974715" cy="31115"/>
                 <wp:effectExtent l="0" t="0" r="0" b="0"/>
                 <wp:wrapNone/>
                 <wp:docPr id="4" name="Forma5_0"/>
@@ -1103,7 +1103,7 @@
                       <wps:spPr>
                         <a:xfrm flipV="1">
                           <a:off x="0" y="0"/>
-                          <a:ext cx="5973480" cy="28440"/>
+                          <a:ext cx="5974200" cy="28080"/>
                         </a:xfrm>
                         <a:prstGeom prst="line">
                           <a:avLst/>
@@ -1130,7 +1130,7 @@
           </mc:Choice>
           <mc:Fallback>
             <w:pict>
-              <v:line id="shape_0" from="3.05pt,-9.3pt" to="473.35pt,-7.1pt" ID="Forma5_0" stroked="t" style="position:absolute;flip:y">
+              <v:line id="shape_0" from="3.05pt,-9.15pt" to="473.4pt,-7pt" ID="Forma5_0" stroked="t" style="position:absolute;flip:y">
                 <v:stroke color="#2a6099" weight="36360" joinstyle="round" endcap="flat"/>
                 <v:fill o:detectmouseclick="t" on="false"/>
               </v:line>
@@ -1337,9 +1337,9 @@
                   <wp:posOffset>38735</wp:posOffset>
                 </wp:positionH>
                 <wp:positionV relativeFrom="paragraph">
-                  <wp:posOffset>-118110</wp:posOffset>
+                  <wp:posOffset>-116205</wp:posOffset>
                 </wp:positionV>
-                <wp:extent cx="5974080" cy="30480"/>
+                <wp:extent cx="5974715" cy="31115"/>
                 <wp:effectExtent l="0" t="0" r="0" b="0"/>
                 <wp:wrapNone/>
                 <wp:docPr id="5" name="Forma5_1"/>
@@ -1350,7 +1350,7 @@
                       <wps:spPr>
                         <a:xfrm flipV="1">
                           <a:off x="0" y="0"/>
-                          <a:ext cx="5973480" cy="28440"/>
+                          <a:ext cx="5974200" cy="28080"/>
                         </a:xfrm>
                         <a:prstGeom prst="line">
                           <a:avLst/>
@@ -1377,7 +1377,7 @@
           </mc:Choice>
           <mc:Fallback>
             <w:pict>
-              <v:line id="shape_0" from="3.05pt,-9.3pt" to="473.35pt,-7.1pt" ID="Forma5_1" stroked="t" style="position:absolute;flip:y">
+              <v:line id="shape_0" from="3.05pt,-9.15pt" to="473.4pt,-7pt" ID="Forma5_1" stroked="t" style="position:absolute;flip:y">
                 <v:stroke color="#2a6099" weight="36360" joinstyle="round" endcap="flat"/>
                 <v:fill o:detectmouseclick="t" on="false"/>
               </v:line>
@@ -1442,9 +1442,9 @@
         </w:tblCellMar>
       </w:tblPr>
       <w:tblGrid>
-        <w:gridCol w:w="1018"/>
+        <w:gridCol w:w="1017"/>
         <w:gridCol w:w="3570"/>
-        <w:gridCol w:w="5014"/>
+        <w:gridCol w:w="5015"/>
       </w:tblGrid>
       <w:tr>
         <w:trPr>
@@ -1452,7 +1452,7 @@
         </w:trPr>
         <w:tc>
           <w:tcPr>
-            <w:tcW w:w="1018" w:type="dxa"/>
+            <w:tcW w:w="1017" w:type="dxa"/>
             <w:tcBorders>
               <w:top w:val="single" w:sz="2" w:space="0" w:color="000000"/>
               <w:left w:val="single" w:sz="2" w:space="0" w:color="000000"/>
@@ -1516,7 +1516,7 @@
         </w:tc>
         <w:tc>
           <w:tcPr>
-            <w:tcW w:w="5014" w:type="dxa"/>
+            <w:tcW w:w="5015" w:type="dxa"/>
             <w:tcBorders>
               <w:top w:val="single" w:sz="2" w:space="0" w:color="000000"/>
               <w:left w:val="single" w:sz="2" w:space="0" w:color="000000"/>
@@ -1554,7 +1554,7 @@
         </w:trPr>
         <w:tc>
           <w:tcPr>
-            <w:tcW w:w="1018" w:type="dxa"/>
+            <w:tcW w:w="1017" w:type="dxa"/>
             <w:tcBorders>
               <w:left w:val="single" w:sz="2" w:space="0" w:color="000000"/>
               <w:bottom w:val="single" w:sz="2" w:space="0" w:color="000000"/>
@@ -1624,7 +1624,7 @@
         </w:tc>
         <w:tc>
           <w:tcPr>
-            <w:tcW w:w="5014" w:type="dxa"/>
+            <w:tcW w:w="5015" w:type="dxa"/>
             <w:tcBorders>
               <w:left w:val="single" w:sz="2" w:space="0" w:color="000000"/>
               <w:bottom w:val="single" w:sz="2" w:space="0" w:color="000000"/>
@@ -1672,7 +1672,7 @@
         </w:trPr>
         <w:tc>
           <w:tcPr>
-            <w:tcW w:w="1018" w:type="dxa"/>
+            <w:tcW w:w="1017" w:type="dxa"/>
             <w:tcBorders>
               <w:left w:val="single" w:sz="2" w:space="0" w:color="000000"/>
               <w:bottom w:val="single" w:sz="2" w:space="0" w:color="000000"/>
@@ -1742,7 +1742,7 @@
         </w:tc>
         <w:tc>
           <w:tcPr>
-            <w:tcW w:w="5014" w:type="dxa"/>
+            <w:tcW w:w="5015" w:type="dxa"/>
             <w:tcBorders>
               <w:left w:val="single" w:sz="2" w:space="0" w:color="000000"/>
               <w:bottom w:val="single" w:sz="2" w:space="0" w:color="000000"/>
@@ -1790,7 +1790,7 @@
         </w:trPr>
         <w:tc>
           <w:tcPr>
-            <w:tcW w:w="1018" w:type="dxa"/>
+            <w:tcW w:w="1017" w:type="dxa"/>
             <w:tcBorders>
               <w:left w:val="single" w:sz="2" w:space="0" w:color="000000"/>
               <w:bottom w:val="single" w:sz="2" w:space="0" w:color="000000"/>
@@ -1867,7 +1867,7 @@
         </w:tc>
         <w:tc>
           <w:tcPr>
-            <w:tcW w:w="5014" w:type="dxa"/>
+            <w:tcW w:w="5015" w:type="dxa"/>
             <w:tcBorders>
               <w:left w:val="single" w:sz="2" w:space="0" w:color="000000"/>
               <w:bottom w:val="single" w:sz="2" w:space="0" w:color="000000"/>
@@ -1915,7 +1915,7 @@
         </w:trPr>
         <w:tc>
           <w:tcPr>
-            <w:tcW w:w="1018" w:type="dxa"/>
+            <w:tcW w:w="1017" w:type="dxa"/>
             <w:tcBorders>
               <w:left w:val="single" w:sz="2" w:space="0" w:color="000000"/>
               <w:bottom w:val="single" w:sz="2" w:space="0" w:color="000000"/>
@@ -1992,7 +1992,7 @@
         </w:tc>
         <w:tc>
           <w:tcPr>
-            <w:tcW w:w="5014" w:type="dxa"/>
+            <w:tcW w:w="5015" w:type="dxa"/>
             <w:tcBorders>
               <w:left w:val="single" w:sz="2" w:space="0" w:color="000000"/>
               <w:bottom w:val="single" w:sz="2" w:space="0" w:color="000000"/>
@@ -2040,7 +2040,7 @@
         </w:trPr>
         <w:tc>
           <w:tcPr>
-            <w:tcW w:w="1018" w:type="dxa"/>
+            <w:tcW w:w="1017" w:type="dxa"/>
             <w:tcBorders>
               <w:left w:val="single" w:sz="2" w:space="0" w:color="000000"/>
               <w:bottom w:val="single" w:sz="2" w:space="0" w:color="000000"/>
@@ -2117,7 +2117,7 @@
         </w:tc>
         <w:tc>
           <w:tcPr>
-            <w:tcW w:w="5014" w:type="dxa"/>
+            <w:tcW w:w="5015" w:type="dxa"/>
             <w:tcBorders>
               <w:left w:val="single" w:sz="2" w:space="0" w:color="000000"/>
               <w:bottom w:val="single" w:sz="2" w:space="0" w:color="000000"/>
@@ -2165,7 +2165,7 @@
         </w:trPr>
         <w:tc>
           <w:tcPr>
-            <w:tcW w:w="1018" w:type="dxa"/>
+            <w:tcW w:w="1017" w:type="dxa"/>
             <w:tcBorders>
               <w:left w:val="single" w:sz="2" w:space="0" w:color="000000"/>
               <w:bottom w:val="single" w:sz="2" w:space="0" w:color="000000"/>
@@ -2249,7 +2249,7 @@
         </w:tc>
         <w:tc>
           <w:tcPr>
-            <w:tcW w:w="5014" w:type="dxa"/>
+            <w:tcW w:w="5015" w:type="dxa"/>
             <w:tcBorders>
               <w:left w:val="single" w:sz="2" w:space="0" w:color="000000"/>
               <w:bottom w:val="single" w:sz="2" w:space="0" w:color="000000"/>
@@ -2297,7 +2297,7 @@
         </w:trPr>
         <w:tc>
           <w:tcPr>
-            <w:tcW w:w="1018" w:type="dxa"/>
+            <w:tcW w:w="1017" w:type="dxa"/>
             <w:tcBorders>
               <w:left w:val="single" w:sz="2" w:space="0" w:color="000000"/>
               <w:bottom w:val="single" w:sz="2" w:space="0" w:color="000000"/>
@@ -2381,7 +2381,7 @@
         </w:tc>
         <w:tc>
           <w:tcPr>
-            <w:tcW w:w="5014" w:type="dxa"/>
+            <w:tcW w:w="5015" w:type="dxa"/>
             <w:tcBorders>
               <w:left w:val="single" w:sz="2" w:space="0" w:color="000000"/>
               <w:bottom w:val="single" w:sz="2" w:space="0" w:color="000000"/>
@@ -2429,7 +2429,7 @@
         </w:trPr>
         <w:tc>
           <w:tcPr>
-            <w:tcW w:w="1018" w:type="dxa"/>
+            <w:tcW w:w="1017" w:type="dxa"/>
             <w:tcBorders>
               <w:left w:val="single" w:sz="2" w:space="0" w:color="000000"/>
               <w:bottom w:val="single" w:sz="2" w:space="0" w:color="000000"/>
@@ -2513,7 +2513,7 @@
         </w:tc>
         <w:tc>
           <w:tcPr>
-            <w:tcW w:w="5014" w:type="dxa"/>
+            <w:tcW w:w="5015" w:type="dxa"/>
             <w:tcBorders>
               <w:left w:val="single" w:sz="2" w:space="0" w:color="000000"/>
               <w:bottom w:val="single" w:sz="2" w:space="0" w:color="000000"/>
@@ -2561,7 +2561,7 @@
         </w:trPr>
         <w:tc>
           <w:tcPr>
-            <w:tcW w:w="1018" w:type="dxa"/>
+            <w:tcW w:w="1017" w:type="dxa"/>
             <w:tcBorders>
               <w:left w:val="single" w:sz="2" w:space="0" w:color="000000"/>
               <w:bottom w:val="single" w:sz="2" w:space="0" w:color="000000"/>
@@ -2645,7 +2645,7 @@
         </w:tc>
         <w:tc>
           <w:tcPr>
-            <w:tcW w:w="5014" w:type="dxa"/>
+            <w:tcW w:w="5015" w:type="dxa"/>
             <w:tcBorders>
               <w:left w:val="single" w:sz="2" w:space="0" w:color="000000"/>
               <w:bottom w:val="single" w:sz="2" w:space="0" w:color="000000"/>
@@ -2693,7 +2693,7 @@
         </w:trPr>
         <w:tc>
           <w:tcPr>
-            <w:tcW w:w="1018" w:type="dxa"/>
+            <w:tcW w:w="1017" w:type="dxa"/>
             <w:tcBorders>
               <w:left w:val="single" w:sz="2" w:space="0" w:color="000000"/>
               <w:bottom w:val="single" w:sz="2" w:space="0" w:color="000000"/>
@@ -2761,7 +2761,7 @@
         </w:tc>
         <w:tc>
           <w:tcPr>
-            <w:tcW w:w="5014" w:type="dxa"/>
+            <w:tcW w:w="5015" w:type="dxa"/>
             <w:tcBorders>
               <w:left w:val="single" w:sz="2" w:space="0" w:color="000000"/>
               <w:bottom w:val="single" w:sz="2" w:space="0" w:color="000000"/>
@@ -2801,7 +2801,7 @@
         </w:trPr>
         <w:tc>
           <w:tcPr>
-            <w:tcW w:w="1018" w:type="dxa"/>
+            <w:tcW w:w="1017" w:type="dxa"/>
             <w:tcBorders>
               <w:left w:val="single" w:sz="2" w:space="0" w:color="000000"/>
               <w:bottom w:val="single" w:sz="2" w:space="0" w:color="000000"/>
@@ -2869,7 +2869,7 @@
         </w:tc>
         <w:tc>
           <w:tcPr>
-            <w:tcW w:w="5014" w:type="dxa"/>
+            <w:tcW w:w="5015" w:type="dxa"/>
             <w:tcBorders>
               <w:left w:val="single" w:sz="2" w:space="0" w:color="000000"/>
               <w:bottom w:val="single" w:sz="2" w:space="0" w:color="000000"/>
@@ -2909,7 +2909,7 @@
         </w:trPr>
         <w:tc>
           <w:tcPr>
-            <w:tcW w:w="1018" w:type="dxa"/>
+            <w:tcW w:w="1017" w:type="dxa"/>
             <w:tcBorders>
               <w:left w:val="single" w:sz="2" w:space="0" w:color="000000"/>
               <w:bottom w:val="single" w:sz="2" w:space="0" w:color="000000"/>
@@ -2977,7 +2977,7 @@
         </w:tc>
         <w:tc>
           <w:tcPr>
-            <w:tcW w:w="5014" w:type="dxa"/>
+            <w:tcW w:w="5015" w:type="dxa"/>
             <w:tcBorders>
               <w:left w:val="single" w:sz="2" w:space="0" w:color="000000"/>
               <w:bottom w:val="single" w:sz="2" w:space="0" w:color="000000"/>
@@ -3017,7 +3017,7 @@
         </w:trPr>
         <w:tc>
           <w:tcPr>
-            <w:tcW w:w="1018" w:type="dxa"/>
+            <w:tcW w:w="1017" w:type="dxa"/>
             <w:tcBorders>
               <w:left w:val="single" w:sz="2" w:space="0" w:color="000000"/>
               <w:bottom w:val="single" w:sz="2" w:space="0" w:color="000000"/>
@@ -3085,7 +3085,7 @@
         </w:tc>
         <w:tc>
           <w:tcPr>
-            <w:tcW w:w="5014" w:type="dxa"/>
+            <w:tcW w:w="5015" w:type="dxa"/>
             <w:tcBorders>
               <w:left w:val="single" w:sz="2" w:space="0" w:color="000000"/>
               <w:bottom w:val="single" w:sz="2" w:space="0" w:color="000000"/>
@@ -3125,7 +3125,7 @@
         </w:trPr>
         <w:tc>
           <w:tcPr>
-            <w:tcW w:w="1018" w:type="dxa"/>
+            <w:tcW w:w="1017" w:type="dxa"/>
             <w:tcBorders>
               <w:left w:val="single" w:sz="2" w:space="0" w:color="000000"/>
               <w:bottom w:val="single" w:sz="2" w:space="0" w:color="000000"/>
@@ -3193,7 +3193,7 @@
         </w:tc>
         <w:tc>
           <w:tcPr>
-            <w:tcW w:w="5014" w:type="dxa"/>
+            <w:tcW w:w="5015" w:type="dxa"/>
             <w:tcBorders>
               <w:left w:val="single" w:sz="2" w:space="0" w:color="000000"/>
               <w:bottom w:val="single" w:sz="2" w:space="0" w:color="000000"/>
@@ -3233,7 +3233,7 @@
         </w:trPr>
         <w:tc>
           <w:tcPr>
-            <w:tcW w:w="1018" w:type="dxa"/>
+            <w:tcW w:w="1017" w:type="dxa"/>
             <w:tcBorders>
               <w:left w:val="single" w:sz="2" w:space="0" w:color="000000"/>
               <w:bottom w:val="single" w:sz="2" w:space="0" w:color="000000"/>
@@ -3301,7 +3301,7 @@
         </w:tc>
         <w:tc>
           <w:tcPr>
-            <w:tcW w:w="5014" w:type="dxa"/>
+            <w:tcW w:w="5015" w:type="dxa"/>
             <w:tcBorders>
               <w:left w:val="single" w:sz="2" w:space="0" w:color="000000"/>
               <w:bottom w:val="single" w:sz="2" w:space="0" w:color="000000"/>
@@ -3341,7 +3341,7 @@
         </w:trPr>
         <w:tc>
           <w:tcPr>
-            <w:tcW w:w="1018" w:type="dxa"/>
+            <w:tcW w:w="1017" w:type="dxa"/>
             <w:tcBorders>
               <w:left w:val="single" w:sz="2" w:space="0" w:color="000000"/>
               <w:bottom w:val="single" w:sz="2" w:space="0" w:color="000000"/>
@@ -3409,7 +3409,7 @@
         </w:tc>
         <w:tc>
           <w:tcPr>
-            <w:tcW w:w="5014" w:type="dxa"/>
+            <w:tcW w:w="5015" w:type="dxa"/>
             <w:tcBorders>
               <w:left w:val="single" w:sz="2" w:space="0" w:color="000000"/>
               <w:bottom w:val="single" w:sz="2" w:space="0" w:color="000000"/>
@@ -3449,7 +3449,7 @@
         </w:trPr>
         <w:tc>
           <w:tcPr>
-            <w:tcW w:w="1018" w:type="dxa"/>
+            <w:tcW w:w="1017" w:type="dxa"/>
             <w:tcBorders>
               <w:left w:val="single" w:sz="2" w:space="0" w:color="000000"/>
               <w:bottom w:val="single" w:sz="2" w:space="0" w:color="000000"/>
@@ -3517,7 +3517,7 @@
         </w:tc>
         <w:tc>
           <w:tcPr>
-            <w:tcW w:w="5014" w:type="dxa"/>
+            <w:tcW w:w="5015" w:type="dxa"/>
             <w:tcBorders>
               <w:left w:val="single" w:sz="2" w:space="0" w:color="000000"/>
               <w:bottom w:val="single" w:sz="2" w:space="0" w:color="000000"/>
@@ -3557,7 +3557,7 @@
         </w:trPr>
         <w:tc>
           <w:tcPr>
-            <w:tcW w:w="1018" w:type="dxa"/>
+            <w:tcW w:w="1017" w:type="dxa"/>
             <w:tcBorders>
               <w:left w:val="single" w:sz="2" w:space="0" w:color="000000"/>
               <w:bottom w:val="single" w:sz="2" w:space="0" w:color="000000"/>
@@ -3625,7 +3625,7 @@
         </w:tc>
         <w:tc>
           <w:tcPr>
-            <w:tcW w:w="5014" w:type="dxa"/>
+            <w:tcW w:w="5015" w:type="dxa"/>
             <w:tcBorders>
               <w:left w:val="single" w:sz="2" w:space="0" w:color="000000"/>
               <w:bottom w:val="single" w:sz="2" w:space="0" w:color="000000"/>
@@ -3665,7 +3665,7 @@
         </w:trPr>
         <w:tc>
           <w:tcPr>
-            <w:tcW w:w="1018" w:type="dxa"/>
+            <w:tcW w:w="1017" w:type="dxa"/>
             <w:tcBorders>
               <w:left w:val="single" w:sz="2" w:space="0" w:color="000000"/>
               <w:bottom w:val="single" w:sz="2" w:space="0" w:color="000000"/>
@@ -3733,7 +3733,7 @@
         </w:tc>
         <w:tc>
           <w:tcPr>
-            <w:tcW w:w="5014" w:type="dxa"/>
+            <w:tcW w:w="5015" w:type="dxa"/>
             <w:tcBorders>
               <w:left w:val="single" w:sz="2" w:space="0" w:color="000000"/>
               <w:bottom w:val="single" w:sz="2" w:space="0" w:color="000000"/>
@@ -3773,7 +3773,7 @@
         </w:trPr>
         <w:tc>
           <w:tcPr>
-            <w:tcW w:w="1018" w:type="dxa"/>
+            <w:tcW w:w="1017" w:type="dxa"/>
             <w:tcBorders>
               <w:left w:val="single" w:sz="2" w:space="0" w:color="000000"/>
               <w:bottom w:val="single" w:sz="2" w:space="0" w:color="000000"/>
@@ -3841,7 +3841,7 @@
         </w:tc>
         <w:tc>
           <w:tcPr>
-            <w:tcW w:w="5014" w:type="dxa"/>
+            <w:tcW w:w="5015" w:type="dxa"/>
             <w:tcBorders>
               <w:left w:val="single" w:sz="2" w:space="0" w:color="000000"/>
               <w:bottom w:val="single" w:sz="2" w:space="0" w:color="000000"/>
@@ -3881,7 +3881,7 @@
         </w:trPr>
         <w:tc>
           <w:tcPr>
-            <w:tcW w:w="1018" w:type="dxa"/>
+            <w:tcW w:w="1017" w:type="dxa"/>
             <w:tcBorders>
               <w:left w:val="single" w:sz="2" w:space="0" w:color="000000"/>
               <w:bottom w:val="single" w:sz="2" w:space="0" w:color="000000"/>
@@ -3949,7 +3949,7 @@
         </w:tc>
         <w:tc>
           <w:tcPr>
-            <w:tcW w:w="5014" w:type="dxa"/>
+            <w:tcW w:w="5015" w:type="dxa"/>
             <w:tcBorders>
               <w:left w:val="single" w:sz="2" w:space="0" w:color="000000"/>
               <w:bottom w:val="single" w:sz="2" w:space="0" w:color="000000"/>
@@ -3989,7 +3989,7 @@
         </w:trPr>
         <w:tc>
           <w:tcPr>
-            <w:tcW w:w="1018" w:type="dxa"/>
+            <w:tcW w:w="1017" w:type="dxa"/>
             <w:tcBorders>
               <w:left w:val="single" w:sz="2" w:space="0" w:color="000000"/>
               <w:bottom w:val="single" w:sz="2" w:space="0" w:color="000000"/>
@@ -4057,7 +4057,7 @@
         </w:tc>
         <w:tc>
           <w:tcPr>
-            <w:tcW w:w="5014" w:type="dxa"/>
+            <w:tcW w:w="5015" w:type="dxa"/>
             <w:tcBorders>
               <w:left w:val="single" w:sz="2" w:space="0" w:color="000000"/>
               <w:bottom w:val="single" w:sz="2" w:space="0" w:color="000000"/>
@@ -4097,7 +4097,7 @@
         </w:trPr>
         <w:tc>
           <w:tcPr>
-            <w:tcW w:w="1018" w:type="dxa"/>
+            <w:tcW w:w="1017" w:type="dxa"/>
             <w:tcBorders>
               <w:left w:val="single" w:sz="2" w:space="0" w:color="000000"/>
               <w:bottom w:val="single" w:sz="2" w:space="0" w:color="000000"/>
@@ -4165,7 +4165,7 @@
         </w:tc>
         <w:tc>
           <w:tcPr>
-            <w:tcW w:w="5014" w:type="dxa"/>
+            <w:tcW w:w="5015" w:type="dxa"/>
             <w:tcBorders>
               <w:left w:val="single" w:sz="2" w:space="0" w:color="000000"/>
               <w:bottom w:val="single" w:sz="2" w:space="0" w:color="000000"/>
@@ -4415,12 +4415,12 @@
       <w:tblPr>
         <w:tblW w:w="9602" w:type="dxa"/>
         <w:jc w:val="left"/>
-        <w:tblInd w:w="0" w:type="dxa"/>
+        <w:tblInd w:w="55" w:type="dxa"/>
         <w:tblCellMar>
-          <w:top w:w="0" w:type="dxa"/>
-          <w:left w:w="0" w:type="dxa"/>
-          <w:bottom w:w="0" w:type="dxa"/>
-          <w:right w:w="0" w:type="dxa"/>
+          <w:top w:w="55" w:type="dxa"/>
+          <w:left w:w="55" w:type="dxa"/>
+          <w:bottom w:w="55" w:type="dxa"/>
+          <w:right w:w="55" w:type="dxa"/>
         </w:tblCellMar>
       </w:tblPr>
       <w:tblGrid>
@@ -4432,7 +4432,11 @@
         <w:tc>
           <w:tcPr>
             <w:tcW w:w="3570" w:type="dxa"/>
-            <w:tcBorders/>
+            <w:tcBorders>
+              <w:top w:val="single" w:sz="4" w:space="0" w:color="000000"/>
+              <w:left w:val="single" w:sz="4" w:space="0" w:color="000000"/>
+              <w:bottom w:val="single" w:sz="4" w:space="0" w:color="000000"/>
+            </w:tcBorders>
             <w:vAlign w:val="center"/>
           </w:tcPr>
           <w:p>
@@ -4468,7 +4472,12 @@
         <w:tc>
           <w:tcPr>
             <w:tcW w:w="6031" w:type="dxa"/>
-            <w:tcBorders/>
+            <w:tcBorders>
+              <w:top w:val="single" w:sz="4" w:space="0" w:color="000000"/>
+              <w:left w:val="single" w:sz="4" w:space="0" w:color="000000"/>
+              <w:bottom w:val="single" w:sz="4" w:space="0" w:color="000000"/>
+              <w:right w:val="single" w:sz="4" w:space="0" w:color="000000"/>
+            </w:tcBorders>
             <w:vAlign w:val="center"/>
           </w:tcPr>
           <w:p>
@@ -4502,7 +4511,10 @@
         <w:tc>
           <w:tcPr>
             <w:tcW w:w="3570" w:type="dxa"/>
-            <w:tcBorders/>
+            <w:tcBorders>
+              <w:left w:val="single" w:sz="4" w:space="0" w:color="000000"/>
+              <w:bottom w:val="single" w:sz="4" w:space="0" w:color="000000"/>
+            </w:tcBorders>
             <w:vAlign w:val="center"/>
           </w:tcPr>
           <w:p>
@@ -4538,7 +4550,11 @@
         <w:tc>
           <w:tcPr>
             <w:tcW w:w="6031" w:type="dxa"/>
-            <w:tcBorders/>
+            <w:tcBorders>
+              <w:left w:val="single" w:sz="4" w:space="0" w:color="000000"/>
+              <w:bottom w:val="single" w:sz="4" w:space="0" w:color="000000"/>
+              <w:right w:val="single" w:sz="4" w:space="0" w:color="000000"/>
+            </w:tcBorders>
             <w:vAlign w:val="center"/>
           </w:tcPr>
           <w:p>
@@ -4562,7 +4578,27 @@
                 <w:sz w:val="22"/>
                 <w:szCs w:val="22"/>
               </w:rPr>
-              <w:t>ADD-001</w:t>
+              <w:t>ADD-00</w:t>
+            </w:r>
+            <w:r>
+              <w:rPr>
+                <w:b w:val="false"/>
+                <w:bCs w:val="false"/>
+                <w:color w:val="000000"/>
+                <w:sz w:val="22"/>
+                <w:szCs w:val="22"/>
+              </w:rPr>
+              <w:t>0</w:t>
+            </w:r>
+            <w:r>
+              <w:rPr>
+                <w:b w:val="false"/>
+                <w:bCs w:val="false"/>
+                <w:color w:val="000000"/>
+                <w:sz w:val="22"/>
+                <w:szCs w:val="22"/>
+              </w:rPr>
+              <w:t>1</w:t>
             </w:r>
           </w:p>
         </w:tc>
@@ -4572,7 +4608,10 @@
         <w:tc>
           <w:tcPr>
             <w:tcW w:w="3570" w:type="dxa"/>
-            <w:tcBorders/>
+            <w:tcBorders>
+              <w:left w:val="single" w:sz="4" w:space="0" w:color="000000"/>
+              <w:bottom w:val="single" w:sz="4" w:space="0" w:color="000000"/>
+            </w:tcBorders>
             <w:vAlign w:val="center"/>
           </w:tcPr>
           <w:p>
@@ -4608,7 +4647,11 @@
         <w:tc>
           <w:tcPr>
             <w:tcW w:w="6031" w:type="dxa"/>
-            <w:tcBorders/>
+            <w:tcBorders>
+              <w:left w:val="single" w:sz="4" w:space="0" w:color="000000"/>
+              <w:bottom w:val="single" w:sz="4" w:space="0" w:color="000000"/>
+              <w:right w:val="single" w:sz="4" w:space="0" w:color="000000"/>
+            </w:tcBorders>
             <w:vAlign w:val="center"/>
           </w:tcPr>
           <w:p>
@@ -4632,27 +4675,7 @@
                 <w:sz w:val="22"/>
                 <w:szCs w:val="22"/>
               </w:rPr>
-              <w:t>30-10-2021 (últim</w:t>
-            </w:r>
-            <w:r>
-              <w:rPr>
-                <w:b w:val="false"/>
-                <w:bCs w:val="false"/>
-                <w:color w:val="000000"/>
-                <w:sz w:val="22"/>
-                <w:szCs w:val="22"/>
-              </w:rPr>
-              <w:t>o update</w:t>
-            </w:r>
-            <w:r>
-              <w:rPr>
-                <w:b w:val="false"/>
-                <w:bCs w:val="false"/>
-                <w:color w:val="000000"/>
-                <w:sz w:val="22"/>
-                <w:szCs w:val="22"/>
-              </w:rPr>
-              <w:t>)</w:t>
+              <w:t>30-10-2021 (último update)</w:t>
             </w:r>
           </w:p>
         </w:tc>
@@ -4662,7 +4685,10 @@
         <w:tc>
           <w:tcPr>
             <w:tcW w:w="3570" w:type="dxa"/>
-            <w:tcBorders/>
+            <w:tcBorders>
+              <w:left w:val="single" w:sz="4" w:space="0" w:color="000000"/>
+              <w:bottom w:val="single" w:sz="4" w:space="0" w:color="000000"/>
+            </w:tcBorders>
             <w:vAlign w:val="center"/>
           </w:tcPr>
           <w:p>
@@ -4698,7 +4724,11 @@
         <w:tc>
           <w:tcPr>
             <w:tcW w:w="6031" w:type="dxa"/>
-            <w:tcBorders/>
+            <w:tcBorders>
+              <w:left w:val="single" w:sz="4" w:space="0" w:color="000000"/>
+              <w:bottom w:val="single" w:sz="4" w:space="0" w:color="000000"/>
+              <w:right w:val="single" w:sz="4" w:space="0" w:color="000000"/>
+            </w:tcBorders>
             <w:vAlign w:val="center"/>
           </w:tcPr>
           <w:p>
@@ -4732,7 +4762,10 @@
         <w:tc>
           <w:tcPr>
             <w:tcW w:w="3570" w:type="dxa"/>
-            <w:tcBorders/>
+            <w:tcBorders>
+              <w:left w:val="single" w:sz="4" w:space="0" w:color="000000"/>
+              <w:bottom w:val="single" w:sz="4" w:space="0" w:color="000000"/>
+            </w:tcBorders>
             <w:vAlign w:val="center"/>
           </w:tcPr>
           <w:p>
@@ -4740,9 +4773,6 @@
               <w:pStyle w:val="Contenidodelatabla"/>
               <w:jc w:val="left"/>
               <w:rPr>
-                <w:b/>
-                <w:b/>
-                <w:bCs/>
                 <w:i/>
                 <w:i/>
                 <w:iCs/>
@@ -4753,22 +4783,24 @@
             </w:pPr>
             <w:r>
               <w:rPr>
-                <w:b/>
-                <w:bCs/>
                 <w:i/>
                 <w:iCs/>
                 <w:color w:val="000000"/>
                 <w:sz w:val="24"/>
                 <w:szCs w:val="24"/>
               </w:rPr>
-              <w:t>Estado</w:t>
+              <w:t>ASC</w:t>
             </w:r>
           </w:p>
         </w:tc>
         <w:tc>
           <w:tcPr>
             <w:tcW w:w="6031" w:type="dxa"/>
-            <w:tcBorders/>
+            <w:tcBorders>
+              <w:left w:val="single" w:sz="4" w:space="0" w:color="000000"/>
+              <w:bottom w:val="single" w:sz="4" w:space="0" w:color="000000"/>
+              <w:right w:val="single" w:sz="4" w:space="0" w:color="000000"/>
+            </w:tcBorders>
             <w:vAlign w:val="center"/>
           </w:tcPr>
           <w:p>
@@ -4780,19 +4812,19 @@
                 <w:b w:val="false"/>
                 <w:bCs w:val="false"/>
                 <w:color w:val="000000"/>
-                <w:sz w:val="22"/>
-                <w:szCs w:val="22"/>
-              </w:rPr>
-            </w:pPr>
-            <w:r>
-              <w:rPr>
-                <w:b w:val="false"/>
-                <w:bCs w:val="false"/>
-                <w:color w:val="000000"/>
-                <w:sz w:val="22"/>
-                <w:szCs w:val="22"/>
-              </w:rPr>
-              <w:t>Aceptada</w:t>
+                <w:sz w:val="24"/>
+                <w:szCs w:val="24"/>
+              </w:rPr>
+            </w:pPr>
+            <w:r>
+              <w:rPr>
+                <w:b w:val="false"/>
+                <w:bCs w:val="false"/>
+                <w:color w:val="000000"/>
+                <w:sz w:val="24"/>
+                <w:szCs w:val="24"/>
+              </w:rPr>
+              <w:t>Hugo Coto G.</w:t>
             </w:r>
           </w:p>
         </w:tc>
@@ -4802,7 +4834,10 @@
         <w:tc>
           <w:tcPr>
             <w:tcW w:w="3570" w:type="dxa"/>
-            <w:tcBorders/>
+            <w:tcBorders>
+              <w:left w:val="single" w:sz="4" w:space="0" w:color="000000"/>
+              <w:bottom w:val="single" w:sz="4" w:space="0" w:color="000000"/>
+            </w:tcBorders>
             <w:vAlign w:val="center"/>
           </w:tcPr>
           <w:p>
@@ -4831,14 +4866,18 @@
                 <w:sz w:val="24"/>
                 <w:szCs w:val="24"/>
               </w:rPr>
-              <w:t>Requisitos (directrices de decisión)</w:t>
+              <w:t>Estado</w:t>
             </w:r>
           </w:p>
         </w:tc>
         <w:tc>
           <w:tcPr>
             <w:tcW w:w="6031" w:type="dxa"/>
-            <w:tcBorders/>
+            <w:tcBorders>
+              <w:left w:val="single" w:sz="4" w:space="0" w:color="000000"/>
+              <w:bottom w:val="single" w:sz="4" w:space="0" w:color="000000"/>
+              <w:right w:val="single" w:sz="4" w:space="0" w:color="000000"/>
+            </w:tcBorders>
             <w:vAlign w:val="center"/>
           </w:tcPr>
           <w:p>
@@ -4862,31 +4901,7 @@
                 <w:sz w:val="22"/>
                 <w:szCs w:val="22"/>
               </w:rPr>
-              <w:t>RF1: “Elección de arquitectura”</w:t>
-            </w:r>
-          </w:p>
-          <w:p>
-            <w:pPr>
-              <w:pStyle w:val="Contenidodelatabla"/>
-              <w:jc w:val="center"/>
-              <w:rPr>
-                <w:b w:val="false"/>
-                <w:b w:val="false"/>
-                <w:bCs w:val="false"/>
-                <w:color w:val="000000"/>
-                <w:sz w:val="22"/>
-                <w:szCs w:val="22"/>
-              </w:rPr>
-            </w:pPr>
-            <w:r>
-              <w:rPr>
-                <w:b w:val="false"/>
-                <w:bCs w:val="false"/>
-                <w:color w:val="000000"/>
-                <w:sz w:val="22"/>
-                <w:szCs w:val="22"/>
-              </w:rPr>
-              <w:t>RF1.1: “Arquitectura de microservicios”</w:t>
+              <w:t>Aceptada</w:t>
             </w:r>
           </w:p>
         </w:tc>
@@ -4896,7 +4911,10 @@
         <w:tc>
           <w:tcPr>
             <w:tcW w:w="3570" w:type="dxa"/>
-            <w:tcBorders/>
+            <w:tcBorders>
+              <w:left w:val="single" w:sz="4" w:space="0" w:color="000000"/>
+              <w:bottom w:val="single" w:sz="4" w:space="0" w:color="000000"/>
+            </w:tcBorders>
             <w:vAlign w:val="center"/>
           </w:tcPr>
           <w:p>
@@ -4925,14 +4943,18 @@
                 <w:sz w:val="24"/>
                 <w:szCs w:val="24"/>
               </w:rPr>
-              <w:t>Decisiones alternativas (opciones)</w:t>
+              <w:t>Requisitos (directrices de decisión)</w:t>
             </w:r>
           </w:p>
         </w:tc>
         <w:tc>
           <w:tcPr>
             <w:tcW w:w="6031" w:type="dxa"/>
-            <w:tcBorders/>
+            <w:tcBorders>
+              <w:left w:val="single" w:sz="4" w:space="0" w:color="000000"/>
+              <w:bottom w:val="single" w:sz="4" w:space="0" w:color="000000"/>
+              <w:right w:val="single" w:sz="4" w:space="0" w:color="000000"/>
+            </w:tcBorders>
             <w:vAlign w:val="center"/>
           </w:tcPr>
           <w:p>
@@ -4956,17 +4978,31 @@
                 <w:sz w:val="22"/>
                 <w:szCs w:val="22"/>
               </w:rPr>
-              <w:t>O</w:t>
-            </w:r>
-            <w:r>
-              <w:rPr>
-                <w:b w:val="false"/>
-                <w:bCs w:val="false"/>
-                <w:color w:val="000000"/>
-                <w:sz w:val="22"/>
-                <w:szCs w:val="22"/>
-              </w:rPr>
-              <w:t>pción 1(única): Arquitectura de microservicios</w:t>
+              <w:t>RF1: “Elección de arquitectura”</w:t>
+            </w:r>
+          </w:p>
+          <w:p>
+            <w:pPr>
+              <w:pStyle w:val="Contenidodelatabla"/>
+              <w:jc w:val="center"/>
+              <w:rPr>
+                <w:b w:val="false"/>
+                <w:b w:val="false"/>
+                <w:bCs w:val="false"/>
+                <w:color w:val="000000"/>
+                <w:sz w:val="22"/>
+                <w:szCs w:val="22"/>
+              </w:rPr>
+            </w:pPr>
+            <w:r>
+              <w:rPr>
+                <w:b w:val="false"/>
+                <w:bCs w:val="false"/>
+                <w:color w:val="000000"/>
+                <w:sz w:val="22"/>
+                <w:szCs w:val="22"/>
+              </w:rPr>
+              <w:t>RF1.1: “Arquitectura de microservicios”</w:t>
             </w:r>
           </w:p>
         </w:tc>
@@ -4976,7 +5012,10 @@
         <w:tc>
           <w:tcPr>
             <w:tcW w:w="3570" w:type="dxa"/>
-            <w:tcBorders/>
+            <w:tcBorders>
+              <w:left w:val="single" w:sz="4" w:space="0" w:color="000000"/>
+              <w:bottom w:val="single" w:sz="4" w:space="0" w:color="000000"/>
+            </w:tcBorders>
             <w:vAlign w:val="center"/>
           </w:tcPr>
           <w:p>
@@ -5005,14 +5044,18 @@
                 <w:sz w:val="24"/>
                 <w:szCs w:val="24"/>
               </w:rPr>
-              <w:t>Decisión tomada (opción seleccionada)</w:t>
+              <w:t>Decisiones alternativas (opciones)</w:t>
             </w:r>
           </w:p>
         </w:tc>
         <w:tc>
           <w:tcPr>
             <w:tcW w:w="6031" w:type="dxa"/>
-            <w:tcBorders/>
+            <w:tcBorders>
+              <w:left w:val="single" w:sz="4" w:space="0" w:color="000000"/>
+              <w:bottom w:val="single" w:sz="4" w:space="0" w:color="000000"/>
+              <w:right w:val="single" w:sz="4" w:space="0" w:color="000000"/>
+            </w:tcBorders>
             <w:vAlign w:val="center"/>
           </w:tcPr>
           <w:p>
@@ -5046,7 +5089,10 @@
         <w:tc>
           <w:tcPr>
             <w:tcW w:w="3570" w:type="dxa"/>
-            <w:tcBorders/>
+            <w:tcBorders>
+              <w:left w:val="single" w:sz="4" w:space="0" w:color="000000"/>
+              <w:bottom w:val="single" w:sz="4" w:space="0" w:color="000000"/>
+            </w:tcBorders>
             <w:vAlign w:val="center"/>
           </w:tcPr>
           <w:p>
@@ -5075,6 +5121,107 @@
                 <w:sz w:val="24"/>
                 <w:szCs w:val="24"/>
               </w:rPr>
+              <w:t xml:space="preserve">Decisión </w:t>
+            </w:r>
+            <w:r>
+              <w:rPr>
+                <w:b/>
+                <w:bCs/>
+                <w:i/>
+                <w:iCs/>
+                <w:color w:val="000000"/>
+                <w:sz w:val="24"/>
+                <w:szCs w:val="24"/>
+              </w:rPr>
+              <w:t xml:space="preserve">final </w:t>
+            </w:r>
+            <w:r>
+              <w:rPr>
+                <w:b/>
+                <w:bCs/>
+                <w:i/>
+                <w:iCs/>
+                <w:color w:val="000000"/>
+                <w:sz w:val="24"/>
+                <w:szCs w:val="24"/>
+              </w:rPr>
+              <w:t>tomada (opción seleccionada)</w:t>
+            </w:r>
+          </w:p>
+        </w:tc>
+        <w:tc>
+          <w:tcPr>
+            <w:tcW w:w="6031" w:type="dxa"/>
+            <w:tcBorders>
+              <w:left w:val="single" w:sz="4" w:space="0" w:color="000000"/>
+              <w:bottom w:val="single" w:sz="4" w:space="0" w:color="000000"/>
+              <w:right w:val="single" w:sz="4" w:space="0" w:color="000000"/>
+            </w:tcBorders>
+            <w:vAlign w:val="center"/>
+          </w:tcPr>
+          <w:p>
+            <w:pPr>
+              <w:pStyle w:val="Contenidodelatabla"/>
+              <w:jc w:val="center"/>
+              <w:rPr>
+                <w:b w:val="false"/>
+                <w:b w:val="false"/>
+                <w:bCs w:val="false"/>
+                <w:color w:val="000000"/>
+                <w:sz w:val="22"/>
+                <w:szCs w:val="22"/>
+              </w:rPr>
+            </w:pPr>
+            <w:r>
+              <w:rPr>
+                <w:b w:val="false"/>
+                <w:bCs w:val="false"/>
+                <w:color w:val="000000"/>
+                <w:sz w:val="22"/>
+                <w:szCs w:val="22"/>
+              </w:rPr>
+              <w:t>Opción 1(única): Arquitectura de microservicios</w:t>
+            </w:r>
+          </w:p>
+        </w:tc>
+      </w:tr>
+      <w:tr>
+        <w:trPr/>
+        <w:tc>
+          <w:tcPr>
+            <w:tcW w:w="3570" w:type="dxa"/>
+            <w:tcBorders>
+              <w:left w:val="single" w:sz="4" w:space="0" w:color="000000"/>
+              <w:bottom w:val="single" w:sz="4" w:space="0" w:color="000000"/>
+            </w:tcBorders>
+            <w:vAlign w:val="center"/>
+          </w:tcPr>
+          <w:p>
+            <w:pPr>
+              <w:pStyle w:val="Contenidodelatabla"/>
+              <w:jc w:val="left"/>
+              <w:rPr>
+                <w:b/>
+                <w:b/>
+                <w:bCs/>
+                <w:i/>
+                <w:i/>
+                <w:iCs/>
+                <w:color w:val="000000"/>
+                <w:sz w:val="24"/>
+                <w:szCs w:val="24"/>
+              </w:rPr>
+            </w:pPr>
+            <w:r>
+              <w:rPr>
+                <w:b/>
+                <w:bCs/>
+                <w:i/>
+                <w:iCs/>
+                <w:color w:val="000000"/>
+                <w:sz w:val="24"/>
+                <w:szCs w:val="24"/>
+              </w:rPr>
               <w:t>Consecuencias positivas</w:t>
             </w:r>
           </w:p>
@@ -5082,7 +5229,11 @@
         <w:tc>
           <w:tcPr>
             <w:tcW w:w="6031" w:type="dxa"/>
-            <w:tcBorders/>
+            <w:tcBorders>
+              <w:left w:val="single" w:sz="4" w:space="0" w:color="000000"/>
+              <w:bottom w:val="single" w:sz="4" w:space="0" w:color="000000"/>
+              <w:right w:val="single" w:sz="4" w:space="0" w:color="000000"/>
+            </w:tcBorders>
             <w:vAlign w:val="center"/>
           </w:tcPr>
           <w:p>
@@ -5295,7 +5446,10 @@
         <w:tc>
           <w:tcPr>
             <w:tcW w:w="3570" w:type="dxa"/>
-            <w:tcBorders/>
+            <w:tcBorders>
+              <w:left w:val="single" w:sz="4" w:space="0" w:color="000000"/>
+              <w:bottom w:val="single" w:sz="4" w:space="0" w:color="000000"/>
+            </w:tcBorders>
             <w:vAlign w:val="center"/>
           </w:tcPr>
           <w:p>
@@ -5331,7 +5485,11 @@
         <w:tc>
           <w:tcPr>
             <w:tcW w:w="6031" w:type="dxa"/>
-            <w:tcBorders/>
+            <w:tcBorders>
+              <w:left w:val="single" w:sz="4" w:space="0" w:color="000000"/>
+              <w:bottom w:val="single" w:sz="4" w:space="0" w:color="000000"/>
+              <w:right w:val="single" w:sz="4" w:space="0" w:color="000000"/>
+            </w:tcBorders>
             <w:vAlign w:val="center"/>
           </w:tcPr>
           <w:p>
@@ -5425,7 +5583,10 @@
         <w:tc>
           <w:tcPr>
             <w:tcW w:w="3570" w:type="dxa"/>
-            <w:tcBorders/>
+            <w:tcBorders>
+              <w:left w:val="single" w:sz="4" w:space="0" w:color="000000"/>
+              <w:bottom w:val="single" w:sz="4" w:space="0" w:color="000000"/>
+            </w:tcBorders>
             <w:vAlign w:val="center"/>
           </w:tcPr>
           <w:p>
@@ -5461,7 +5622,11 @@
         <w:tc>
           <w:tcPr>
             <w:tcW w:w="6031" w:type="dxa"/>
-            <w:tcBorders/>
+            <w:tcBorders>
+              <w:left w:val="single" w:sz="4" w:space="0" w:color="000000"/>
+              <w:bottom w:val="single" w:sz="4" w:space="0" w:color="000000"/>
+              <w:right w:val="single" w:sz="4" w:space="0" w:color="000000"/>
+            </w:tcBorders>
             <w:vAlign w:val="center"/>
           </w:tcPr>
           <w:p>
@@ -5522,7 +5687,37 @@
           <w:szCs w:val="20"/>
           <w:lang w:val="es-ES" w:eastAsia="en-US" w:bidi="ar-SA"/>
         </w:rPr>
-        <w:t>(Tabla ADR-001)</w:t>
+        <w:t>(Tabla ADR-00</w:t>
+      </w:r>
+      <w:r>
+        <w:rPr>
+          <w:rFonts w:eastAsia="Noto Sans CJK SC" w:cs="Lohit Devanagari"/>
+          <w:b w:val="false"/>
+          <w:bCs w:val="false"/>
+          <w:i/>
+          <w:iCs/>
+          <w:color w:val="000000"/>
+          <w:kern w:val="0"/>
+          <w:sz w:val="20"/>
+          <w:szCs w:val="20"/>
+          <w:lang w:val="es-ES" w:eastAsia="en-US" w:bidi="ar-SA"/>
+        </w:rPr>
+        <w:t>0</w:t>
+      </w:r>
+      <w:r>
+        <w:rPr>
+          <w:rFonts w:eastAsia="Noto Sans CJK SC" w:cs="Lohit Devanagari"/>
+          <w:b w:val="false"/>
+          <w:bCs w:val="false"/>
+          <w:i/>
+          <w:iCs/>
+          <w:color w:val="000000"/>
+          <w:kern w:val="0"/>
+          <w:sz w:val="20"/>
+          <w:szCs w:val="20"/>
+          <w:lang w:val="es-ES" w:eastAsia="en-US" w:bidi="ar-SA"/>
+        </w:rPr>
+        <w:t>1)</w:t>
       </w:r>
     </w:p>
     <w:p>
@@ -5541,7 +5736,16 @@
         </w:rPr>
       </w:pPr>
       <w:r>
-        <w:rPr/>
+        <w:rPr>
+          <w:rFonts w:eastAsia="Noto Sans CJK SC" w:cs="Lohit Devanagari" w:ascii="Liberation Sans" w:hAnsi="Liberation Sans"/>
+          <w:b/>
+          <w:bCs/>
+          <w:color w:val="000000"/>
+          <w:kern w:val="0"/>
+          <w:sz w:val="30"/>
+          <w:szCs w:val="30"/>
+          <w:lang w:val="es-ES" w:eastAsia="en-US" w:bidi="ar-SA"/>
+        </w:rPr>
       </w:r>
     </w:p>
     <w:p>
@@ -5560,31 +5764,142 @@
         </w:rPr>
       </w:pPr>
       <w:r>
-        <w:rPr/>
+        <w:rPr>
+          <w:rFonts w:eastAsia="Noto Sans CJK SC" w:cs="Lohit Devanagari" w:ascii="Liberation Sans" w:hAnsi="Liberation Sans"/>
+          <w:b/>
+          <w:bCs/>
+          <w:color w:val="000000"/>
+          <w:kern w:val="0"/>
+          <w:sz w:val="30"/>
+          <w:szCs w:val="30"/>
+          <w:lang w:val="es-ES" w:eastAsia="en-US" w:bidi="ar-SA"/>
+        </w:rPr>
+      </w:r>
+    </w:p>
+    <w:p>
+      <w:pPr>
+        <w:pStyle w:val="Contenido"/>
+        <w:rPr>
+          <w:rFonts w:ascii="Calibri" w:hAnsi="Calibri" w:eastAsia="Noto Sans CJK SC" w:cs="Lohit Devanagari"/>
+          <w:b w:val="false"/>
+          <w:b w:val="false"/>
+          <w:bCs w:val="false"/>
+          <w:color w:val="000000"/>
+          <w:kern w:val="0"/>
+          <w:sz w:val="24"/>
+          <w:szCs w:val="24"/>
+          <w:lang w:val="es-ES" w:eastAsia="en-US" w:bidi="ar-SA"/>
+        </w:rPr>
+      </w:pPr>
+      <w:r>
+        <w:rPr>
+          <w:rFonts w:eastAsia="Noto Sans CJK SC" w:cs="Lohit Devanagari" w:ascii="Calibri" w:hAnsi="Calibri"/>
+          <w:b w:val="false"/>
+          <w:bCs w:val="false"/>
+          <w:color w:val="000000"/>
+          <w:kern w:val="0"/>
+          <w:sz w:val="24"/>
+          <w:szCs w:val="24"/>
+          <w:lang w:val="es-ES" w:eastAsia="en-US" w:bidi="ar-SA"/>
+        </w:rPr>
+        <w:t xml:space="preserve">Aunque esta arquitectura también tiene sus inconvenientes, como pueden ser el gran consumo de recursos que implica, lidiar con la complejidad adicional de los sistemas distribuidos o implementar dependencias de un servicio a otro, la hemos elegido, en primer lugar, porque es la arquitectura que quiere el cliente, y además, facilitan el despliegue, </w:t>
+      </w:r>
+      <w:r>
+        <w:rPr>
+          <w:rFonts w:eastAsia="Noto Sans CJK SC" w:cs="Lohit Devanagari" w:ascii="Calibri" w:hAnsi="Calibri"/>
+          <w:b w:val="false"/>
+          <w:bCs w:val="false"/>
+          <w:color w:val="000000"/>
+          <w:kern w:val="0"/>
+          <w:sz w:val="24"/>
+          <w:szCs w:val="24"/>
+          <w:lang w:val="es-ES" w:eastAsia="en-US" w:bidi="ar-SA"/>
+        </w:rPr>
+        <w:t>el mantenimiento y el testeo de los microservicios.</w:t>
+      </w:r>
+    </w:p>
+    <w:p>
+      <w:pPr>
+        <w:pStyle w:val="Contenido"/>
+        <w:rPr>
+          <w:rFonts w:ascii="Calibri" w:hAnsi="Calibri" w:eastAsia="Noto Sans CJK SC" w:cs="Lohit Devanagari"/>
+          <w:b w:val="false"/>
+          <w:b w:val="false"/>
+          <w:bCs w:val="false"/>
+          <w:color w:val="000000"/>
+          <w:kern w:val="0"/>
+          <w:sz w:val="24"/>
+          <w:szCs w:val="24"/>
+          <w:lang w:val="es-ES" w:eastAsia="en-US" w:bidi="ar-SA"/>
+        </w:rPr>
+      </w:pPr>
+      <w:r>
+        <w:rPr>
+          <w:rFonts w:eastAsia="Noto Sans CJK SC" w:cs="Lohit Devanagari" w:ascii="Calibri" w:hAnsi="Calibri"/>
+          <w:b w:val="false"/>
+          <w:bCs w:val="false"/>
+          <w:color w:val="000000"/>
+          <w:kern w:val="0"/>
+          <w:sz w:val="24"/>
+          <w:szCs w:val="24"/>
+          <w:lang w:val="es-ES" w:eastAsia="en-US" w:bidi="ar-SA"/>
+        </w:rPr>
+      </w:r>
+    </w:p>
+    <w:p>
+      <w:pPr>
+        <w:pStyle w:val="Contenido"/>
+        <w:rPr>
+          <w:rFonts w:ascii="Liberation Sans" w:hAnsi="Liberation Sans" w:eastAsia="Noto Sans CJK SC" w:cs="Lohit Devanagari"/>
+          <w:b/>
+          <w:b/>
+          <w:bCs/>
+          <w:color w:val="000000"/>
+          <w:kern w:val="0"/>
+          <w:sz w:val="30"/>
+          <w:szCs w:val="30"/>
+          <w:lang w:val="es-ES" w:eastAsia="en-US" w:bidi="ar-SA"/>
+        </w:rPr>
+      </w:pPr>
+      <w:r>
+        <w:rPr>
+          <w:rFonts w:eastAsia="Noto Sans CJK SC" w:cs="Lohit Devanagari" w:ascii="Liberation Sans" w:hAnsi="Liberation Sans"/>
+          <w:b/>
+          <w:bCs/>
+          <w:color w:val="000000"/>
+          <w:kern w:val="0"/>
+          <w:sz w:val="30"/>
+          <w:szCs w:val="30"/>
+          <w:lang w:val="es-ES" w:eastAsia="en-US" w:bidi="ar-SA"/>
+        </w:rPr>
       </w:r>
     </w:p>
     <w:tbl>
       <w:tblPr>
         <w:tblW w:w="9602" w:type="dxa"/>
         <w:jc w:val="left"/>
-        <w:tblInd w:w="0" w:type="dxa"/>
+        <w:tblInd w:w="55" w:type="dxa"/>
         <w:tblCellMar>
-          <w:top w:w="0" w:type="dxa"/>
-          <w:left w:w="0" w:type="dxa"/>
-          <w:bottom w:w="0" w:type="dxa"/>
-          <w:right w:w="0" w:type="dxa"/>
+          <w:top w:w="55" w:type="dxa"/>
+          <w:left w:w="55" w:type="dxa"/>
+          <w:bottom w:w="55" w:type="dxa"/>
+          <w:right w:w="55" w:type="dxa"/>
         </w:tblCellMar>
       </w:tblPr>
       <w:tblGrid>
         <w:gridCol w:w="3570"/>
-        <w:gridCol w:w="6032"/>
+        <w:gridCol w:w="6031"/>
       </w:tblGrid>
       <w:tr>
         <w:trPr/>
         <w:tc>
           <w:tcPr>
             <w:tcW w:w="3570" w:type="dxa"/>
-            <w:tcBorders/>
+            <w:tcBorders>
+              <w:top w:val="single" w:sz="4" w:space="0" w:color="000000"/>
+              <w:left w:val="single" w:sz="4" w:space="0" w:color="000000"/>
+              <w:bottom w:val="single" w:sz="4" w:space="0" w:color="000000"/>
+            </w:tcBorders>
             <w:vAlign w:val="center"/>
           </w:tcPr>
           <w:p>
@@ -5619,8 +5934,13 @@
         </w:tc>
         <w:tc>
           <w:tcPr>
-            <w:tcW w:w="6032" w:type="dxa"/>
-            <w:tcBorders/>
+            <w:tcW w:w="6031" w:type="dxa"/>
+            <w:tcBorders>
+              <w:top w:val="single" w:sz="4" w:space="0" w:color="000000"/>
+              <w:left w:val="single" w:sz="4" w:space="0" w:color="000000"/>
+              <w:bottom w:val="single" w:sz="4" w:space="0" w:color="000000"/>
+              <w:right w:val="single" w:sz="4" w:space="0" w:color="000000"/>
+            </w:tcBorders>
             <w:vAlign w:val="center"/>
           </w:tcPr>
           <w:p>
@@ -5654,7 +5974,10 @@
         <w:tc>
           <w:tcPr>
             <w:tcW w:w="3570" w:type="dxa"/>
-            <w:tcBorders/>
+            <w:tcBorders>
+              <w:left w:val="single" w:sz="4" w:space="0" w:color="000000"/>
+              <w:bottom w:val="single" w:sz="4" w:space="0" w:color="000000"/>
+            </w:tcBorders>
             <w:vAlign w:val="center"/>
           </w:tcPr>
           <w:p>
@@ -5689,8 +6012,12 @@
         </w:tc>
         <w:tc>
           <w:tcPr>
-            <w:tcW w:w="6032" w:type="dxa"/>
-            <w:tcBorders/>
+            <w:tcW w:w="6031" w:type="dxa"/>
+            <w:tcBorders>
+              <w:left w:val="single" w:sz="4" w:space="0" w:color="000000"/>
+              <w:bottom w:val="single" w:sz="4" w:space="0" w:color="000000"/>
+              <w:right w:val="single" w:sz="4" w:space="0" w:color="000000"/>
+            </w:tcBorders>
             <w:vAlign w:val="center"/>
           </w:tcPr>
           <w:p>
@@ -5714,7 +6041,27 @@
                 <w:sz w:val="22"/>
                 <w:szCs w:val="22"/>
               </w:rPr>
-              <w:t>ADD-001</w:t>
+              <w:t>ADD-00</w:t>
+            </w:r>
+            <w:r>
+              <w:rPr>
+                <w:b w:val="false"/>
+                <w:bCs w:val="false"/>
+                <w:color w:val="000000"/>
+                <w:sz w:val="22"/>
+                <w:szCs w:val="22"/>
+              </w:rPr>
+              <w:t>0</w:t>
+            </w:r>
+            <w:r>
+              <w:rPr>
+                <w:b w:val="false"/>
+                <w:bCs w:val="false"/>
+                <w:color w:val="000000"/>
+                <w:sz w:val="22"/>
+                <w:szCs w:val="22"/>
+              </w:rPr>
+              <w:t>1</w:t>
             </w:r>
           </w:p>
         </w:tc>
@@ -5724,7 +6071,10 @@
         <w:tc>
           <w:tcPr>
             <w:tcW w:w="3570" w:type="dxa"/>
-            <w:tcBorders/>
+            <w:tcBorders>
+              <w:left w:val="single" w:sz="4" w:space="0" w:color="000000"/>
+              <w:bottom w:val="single" w:sz="4" w:space="0" w:color="000000"/>
+            </w:tcBorders>
             <w:vAlign w:val="center"/>
           </w:tcPr>
           <w:p>
@@ -5759,8 +6109,12 @@
         </w:tc>
         <w:tc>
           <w:tcPr>
-            <w:tcW w:w="6032" w:type="dxa"/>
-            <w:tcBorders/>
+            <w:tcW w:w="6031" w:type="dxa"/>
+            <w:tcBorders>
+              <w:left w:val="single" w:sz="4" w:space="0" w:color="000000"/>
+              <w:bottom w:val="single" w:sz="4" w:space="0" w:color="000000"/>
+              <w:right w:val="single" w:sz="4" w:space="0" w:color="000000"/>
+            </w:tcBorders>
             <w:vAlign w:val="center"/>
           </w:tcPr>
           <w:p>
@@ -5784,17 +6138,7 @@
                 <w:sz w:val="22"/>
                 <w:szCs w:val="22"/>
               </w:rPr>
-              <w:t xml:space="preserve">30-10-2021  </w:t>
-            </w:r>
-            <w:r>
-              <w:rPr>
-                <w:b w:val="false"/>
-                <w:bCs w:val="false"/>
-                <w:color w:val="000000"/>
-                <w:sz w:val="22"/>
-                <w:szCs w:val="22"/>
-              </w:rPr>
-              <w:t>| 14-11-2021(revisión)</w:t>
+              <w:t>30-10-2021  | 14-11-2021(revisión)</w:t>
             </w:r>
           </w:p>
         </w:tc>
@@ -5804,7 +6148,10 @@
         <w:tc>
           <w:tcPr>
             <w:tcW w:w="3570" w:type="dxa"/>
-            <w:tcBorders/>
+            <w:tcBorders>
+              <w:left w:val="single" w:sz="4" w:space="0" w:color="000000"/>
+              <w:bottom w:val="single" w:sz="4" w:space="0" w:color="000000"/>
+            </w:tcBorders>
             <w:vAlign w:val="center"/>
           </w:tcPr>
           <w:p>
@@ -5839,8 +6186,12 @@
         </w:tc>
         <w:tc>
           <w:tcPr>
-            <w:tcW w:w="6032" w:type="dxa"/>
-            <w:tcBorders/>
+            <w:tcW w:w="6031" w:type="dxa"/>
+            <w:tcBorders>
+              <w:left w:val="single" w:sz="4" w:space="0" w:color="000000"/>
+              <w:bottom w:val="single" w:sz="4" w:space="0" w:color="000000"/>
+              <w:right w:val="single" w:sz="4" w:space="0" w:color="000000"/>
+            </w:tcBorders>
             <w:vAlign w:val="center"/>
           </w:tcPr>
           <w:p>
@@ -5874,7 +6225,10 @@
         <w:tc>
           <w:tcPr>
             <w:tcW w:w="3570" w:type="dxa"/>
-            <w:tcBorders/>
+            <w:tcBorders>
+              <w:left w:val="single" w:sz="4" w:space="0" w:color="000000"/>
+              <w:bottom w:val="single" w:sz="4" w:space="0" w:color="000000"/>
+            </w:tcBorders>
             <w:vAlign w:val="center"/>
           </w:tcPr>
           <w:p>
@@ -5882,9 +6236,6 @@
               <w:pStyle w:val="Contenidodelatabla"/>
               <w:jc w:val="left"/>
               <w:rPr>
-                <w:b/>
-                <w:b/>
-                <w:bCs/>
                 <w:i/>
                 <w:i/>
                 <w:iCs/>
@@ -5895,22 +6246,24 @@
             </w:pPr>
             <w:r>
               <w:rPr>
-                <w:b/>
-                <w:bCs/>
                 <w:i/>
                 <w:iCs/>
                 <w:color w:val="000000"/>
                 <w:sz w:val="24"/>
                 <w:szCs w:val="24"/>
               </w:rPr>
-              <w:t>Estado</w:t>
-            </w:r>
-          </w:p>
-        </w:tc>
-        <w:tc>
-          <w:tcPr>
-            <w:tcW w:w="6032" w:type="dxa"/>
-            <w:tcBorders/>
+              <w:t>ASC</w:t>
+            </w:r>
+          </w:p>
+        </w:tc>
+        <w:tc>
+          <w:tcPr>
+            <w:tcW w:w="6031" w:type="dxa"/>
+            <w:tcBorders>
+              <w:left w:val="single" w:sz="4" w:space="0" w:color="000000"/>
+              <w:bottom w:val="single" w:sz="4" w:space="0" w:color="000000"/>
+              <w:right w:val="single" w:sz="4" w:space="0" w:color="000000"/>
+            </w:tcBorders>
             <w:vAlign w:val="center"/>
           </w:tcPr>
           <w:p>
@@ -5921,20 +6274,25 @@
                 <w:b w:val="false"/>
                 <w:b w:val="false"/>
                 <w:bCs w:val="false"/>
-                <w:color w:val="000000"/>
-                <w:sz w:val="22"/>
-                <w:szCs w:val="22"/>
-              </w:rPr>
-            </w:pPr>
-            <w:r>
-              <w:rPr>
-                <w:b w:val="false"/>
-                <w:bCs w:val="false"/>
-                <w:color w:val="000000"/>
-                <w:sz w:val="22"/>
-                <w:szCs w:val="22"/>
-              </w:rPr>
-              <w:t>Suspendida</w:t>
+                <w:i/>
+                <w:i/>
+                <w:iCs/>
+                <w:color w:val="000000"/>
+                <w:sz w:val="24"/>
+                <w:szCs w:val="24"/>
+              </w:rPr>
+            </w:pPr>
+            <w:r>
+              <w:rPr>
+                <w:b w:val="false"/>
+                <w:bCs w:val="false"/>
+                <w:i/>
+                <w:iCs/>
+                <w:color w:val="000000"/>
+                <w:sz w:val="24"/>
+                <w:szCs w:val="24"/>
+              </w:rPr>
+              <w:t>- No hay ASC en esta decisión -</w:t>
             </w:r>
           </w:p>
         </w:tc>
@@ -5944,7 +6302,10 @@
         <w:tc>
           <w:tcPr>
             <w:tcW w:w="3570" w:type="dxa"/>
-            <w:tcBorders/>
+            <w:tcBorders>
+              <w:left w:val="single" w:sz="4" w:space="0" w:color="000000"/>
+              <w:bottom w:val="single" w:sz="4" w:space="0" w:color="000000"/>
+            </w:tcBorders>
             <w:vAlign w:val="center"/>
           </w:tcPr>
           <w:p>
@@ -5973,14 +6334,18 @@
                 <w:sz w:val="24"/>
                 <w:szCs w:val="24"/>
               </w:rPr>
-              <w:t>Requisitos (directrices de decisión)</w:t>
-            </w:r>
-          </w:p>
-        </w:tc>
-        <w:tc>
-          <w:tcPr>
-            <w:tcW w:w="6032" w:type="dxa"/>
-            <w:tcBorders/>
+              <w:t>Estado</w:t>
+            </w:r>
+          </w:p>
+        </w:tc>
+        <w:tc>
+          <w:tcPr>
+            <w:tcW w:w="6031" w:type="dxa"/>
+            <w:tcBorders>
+              <w:left w:val="single" w:sz="4" w:space="0" w:color="000000"/>
+              <w:bottom w:val="single" w:sz="4" w:space="0" w:color="000000"/>
+              <w:right w:val="single" w:sz="4" w:space="0" w:color="000000"/>
+            </w:tcBorders>
             <w:vAlign w:val="center"/>
           </w:tcPr>
           <w:p>
@@ -5988,127 +6353,29 @@
               <w:pStyle w:val="Contenidodelatabla"/>
               <w:jc w:val="center"/>
               <w:rPr>
-                <w:b w:val="false"/>
-                <w:b w:val="false"/>
-                <w:bCs w:val="false"/>
-                <w:color w:val="000000"/>
-                <w:sz w:val="22"/>
-                <w:szCs w:val="22"/>
-              </w:rPr>
-            </w:pPr>
-            <w:r>
-              <w:rPr>
-                <w:b w:val="false"/>
-                <w:bCs w:val="false"/>
-                <w:color w:val="000000"/>
-                <w:sz w:val="22"/>
-                <w:szCs w:val="22"/>
-              </w:rPr>
-              <w:t>RF1.</w:t>
-            </w:r>
-            <w:r>
-              <w:rPr>
-                <w:b w:val="false"/>
-                <w:bCs w:val="false"/>
-                <w:color w:val="000000"/>
-                <w:sz w:val="22"/>
-                <w:szCs w:val="22"/>
-              </w:rPr>
-              <w:t>2</w:t>
-            </w:r>
-            <w:r>
-              <w:rPr>
-                <w:b w:val="false"/>
-                <w:bCs w:val="false"/>
-                <w:color w:val="000000"/>
-                <w:sz w:val="22"/>
-                <w:szCs w:val="22"/>
-              </w:rPr>
-              <w:t>: “</w:t>
-            </w:r>
-            <w:r>
-              <w:rPr>
-                <w:b w:val="false"/>
-                <w:bCs w:val="false"/>
-                <w:color w:val="000000"/>
-                <w:sz w:val="22"/>
-                <w:szCs w:val="22"/>
-              </w:rPr>
-              <w:t>Migración de la nueva arquitectura</w:t>
-            </w:r>
-            <w:r>
-              <w:rPr>
-                <w:b w:val="false"/>
-                <w:bCs w:val="false"/>
-                <w:color w:val="000000"/>
-                <w:sz w:val="22"/>
-                <w:szCs w:val="22"/>
-              </w:rPr>
-              <w:t>”</w:t>
-            </w:r>
-          </w:p>
-          <w:p>
-            <w:pPr>
-              <w:pStyle w:val="Contenidodelatabla"/>
-              <w:jc w:val="center"/>
-              <w:rPr>
-                <w:b w:val="false"/>
-                <w:b w:val="false"/>
-                <w:bCs w:val="false"/>
-                <w:color w:val="000000"/>
-                <w:sz w:val="22"/>
-                <w:szCs w:val="22"/>
-              </w:rPr>
-            </w:pPr>
-            <w:r>
-              <w:rPr>
-                <w:b w:val="false"/>
-                <w:bCs w:val="false"/>
-                <w:color w:val="000000"/>
-                <w:sz w:val="22"/>
-                <w:szCs w:val="22"/>
-              </w:rPr>
-              <w:t>RF1.</w:t>
-            </w:r>
-            <w:r>
-              <w:rPr>
-                <w:b w:val="false"/>
-                <w:bCs w:val="false"/>
-                <w:color w:val="000000"/>
-                <w:sz w:val="22"/>
-                <w:szCs w:val="22"/>
-              </w:rPr>
-              <w:t>3</w:t>
-            </w:r>
-            <w:r>
-              <w:rPr>
-                <w:b w:val="false"/>
-                <w:bCs w:val="false"/>
-                <w:color w:val="000000"/>
-                <w:sz w:val="22"/>
-                <w:szCs w:val="22"/>
-              </w:rPr>
-              <w:t>: “</w:t>
-            </w:r>
-            <w:r>
-              <w:rPr>
-                <w:b w:val="false"/>
-                <w:bCs w:val="false"/>
-                <w:color w:val="000000"/>
-                <w:sz w:val="22"/>
-                <w:szCs w:val="22"/>
-              </w:rPr>
-              <w:t>Mejora de flexibilidad y escalabilidad</w:t>
-            </w:r>
-            <w:r>
-              <w:rPr>
-                <w:b w:val="false"/>
-                <w:bCs w:val="false"/>
-                <w:color w:val="000000"/>
-                <w:sz w:val="22"/>
-                <w:szCs w:val="22"/>
-              </w:rPr>
-              <w:t>”</w:t>
+                <w:rFonts w:ascii="Calibri" w:hAnsi="Calibri" w:eastAsia="" w:cs=""/>
+                <w:b w:val="false"/>
+                <w:b w:val="false"/>
+                <w:bCs w:val="false"/>
+                <w:color w:val="000000"/>
+                <w:kern w:val="0"/>
+                <w:sz w:val="22"/>
+                <w:szCs w:val="22"/>
+                <w:lang w:val="es-ES" w:eastAsia="en-US" w:bidi="ar-SA"/>
+              </w:rPr>
+            </w:pPr>
+            <w:r>
+              <w:rPr>
+                <w:rFonts w:eastAsia="" w:cs=""/>
+                <w:b w:val="false"/>
+                <w:bCs w:val="false"/>
+                <w:color w:val="000000"/>
+                <w:kern w:val="0"/>
+                <w:sz w:val="22"/>
+                <w:szCs w:val="22"/>
+                <w:lang w:val="es-ES" w:eastAsia="en-US" w:bidi="ar-SA"/>
+              </w:rPr>
+              <w:t>Aceptada</w:t>
             </w:r>
           </w:p>
         </w:tc>
@@ -6118,7 +6385,10 @@
         <w:tc>
           <w:tcPr>
             <w:tcW w:w="3570" w:type="dxa"/>
-            <w:tcBorders/>
+            <w:tcBorders>
+              <w:left w:val="single" w:sz="4" w:space="0" w:color="000000"/>
+              <w:bottom w:val="single" w:sz="4" w:space="0" w:color="000000"/>
+            </w:tcBorders>
             <w:vAlign w:val="center"/>
           </w:tcPr>
           <w:p>
@@ -6147,14 +6417,18 @@
                 <w:sz w:val="24"/>
                 <w:szCs w:val="24"/>
               </w:rPr>
-              <w:t>Decisiones alternativas (opciones)</w:t>
-            </w:r>
-          </w:p>
-        </w:tc>
-        <w:tc>
-          <w:tcPr>
-            <w:tcW w:w="6032" w:type="dxa"/>
-            <w:tcBorders/>
+              <w:t>Requisitos (directrices de decisión)</w:t>
+            </w:r>
+          </w:p>
+        </w:tc>
+        <w:tc>
+          <w:tcPr>
+            <w:tcW w:w="6031" w:type="dxa"/>
+            <w:tcBorders>
+              <w:left w:val="single" w:sz="4" w:space="0" w:color="000000"/>
+              <w:bottom w:val="single" w:sz="4" w:space="0" w:color="000000"/>
+              <w:right w:val="single" w:sz="4" w:space="0" w:color="000000"/>
+            </w:tcBorders>
             <w:vAlign w:val="center"/>
           </w:tcPr>
           <w:p>
@@ -6178,7 +6452,31 @@
                 <w:sz w:val="22"/>
                 <w:szCs w:val="22"/>
               </w:rPr>
-              <w:t>---</w:t>
+              <w:t>RF1.2: “Migración de la nueva arquitectura”</w:t>
+            </w:r>
+          </w:p>
+          <w:p>
+            <w:pPr>
+              <w:pStyle w:val="Contenidodelatabla"/>
+              <w:jc w:val="center"/>
+              <w:rPr>
+                <w:b w:val="false"/>
+                <w:b w:val="false"/>
+                <w:bCs w:val="false"/>
+                <w:color w:val="000000"/>
+                <w:sz w:val="22"/>
+                <w:szCs w:val="22"/>
+              </w:rPr>
+            </w:pPr>
+            <w:r>
+              <w:rPr>
+                <w:b w:val="false"/>
+                <w:bCs w:val="false"/>
+                <w:color w:val="000000"/>
+                <w:sz w:val="22"/>
+                <w:szCs w:val="22"/>
+              </w:rPr>
+              <w:t>RF1.3: “Mejora de flexibilidad y escalabilidad”</w:t>
             </w:r>
           </w:p>
         </w:tc>
@@ -6188,7 +6486,10 @@
         <w:tc>
           <w:tcPr>
             <w:tcW w:w="3570" w:type="dxa"/>
-            <w:tcBorders/>
+            <w:tcBorders>
+              <w:left w:val="single" w:sz="4" w:space="0" w:color="000000"/>
+              <w:bottom w:val="single" w:sz="4" w:space="0" w:color="000000"/>
+            </w:tcBorders>
             <w:vAlign w:val="center"/>
           </w:tcPr>
           <w:p>
@@ -6217,14 +6518,18 @@
                 <w:sz w:val="24"/>
                 <w:szCs w:val="24"/>
               </w:rPr>
-              <w:t>Decisión tomada (opción seleccionada)</w:t>
-            </w:r>
-          </w:p>
-        </w:tc>
-        <w:tc>
-          <w:tcPr>
-            <w:tcW w:w="6032" w:type="dxa"/>
-            <w:tcBorders/>
+              <w:t>Decisiones alternativas (opciones)</w:t>
+            </w:r>
+          </w:p>
+        </w:tc>
+        <w:tc>
+          <w:tcPr>
+            <w:tcW w:w="6031" w:type="dxa"/>
+            <w:tcBorders>
+              <w:left w:val="single" w:sz="4" w:space="0" w:color="000000"/>
+              <w:bottom w:val="single" w:sz="4" w:space="0" w:color="000000"/>
+              <w:right w:val="single" w:sz="4" w:space="0" w:color="000000"/>
+            </w:tcBorders>
             <w:vAlign w:val="center"/>
           </w:tcPr>
           <w:p>
@@ -6258,7 +6563,10 @@
         <w:tc>
           <w:tcPr>
             <w:tcW w:w="3570" w:type="dxa"/>
-            <w:tcBorders/>
+            <w:tcBorders>
+              <w:left w:val="single" w:sz="4" w:space="0" w:color="000000"/>
+              <w:bottom w:val="single" w:sz="4" w:space="0" w:color="000000"/>
+            </w:tcBorders>
             <w:vAlign w:val="center"/>
           </w:tcPr>
           <w:p>
@@ -6287,14 +6595,119 @@
                 <w:sz w:val="24"/>
                 <w:szCs w:val="24"/>
               </w:rPr>
+              <w:t xml:space="preserve">Decisión </w:t>
+            </w:r>
+            <w:r>
+              <w:rPr>
+                <w:b/>
+                <w:bCs/>
+                <w:i/>
+                <w:iCs/>
+                <w:color w:val="000000"/>
+                <w:sz w:val="24"/>
+                <w:szCs w:val="24"/>
+              </w:rPr>
+              <w:t xml:space="preserve">final </w:t>
+            </w:r>
+            <w:r>
+              <w:rPr>
+                <w:b/>
+                <w:bCs/>
+                <w:i/>
+                <w:iCs/>
+                <w:color w:val="000000"/>
+                <w:sz w:val="24"/>
+                <w:szCs w:val="24"/>
+              </w:rPr>
+              <w:t>tomada (opción seleccionada)</w:t>
+            </w:r>
+          </w:p>
+        </w:tc>
+        <w:tc>
+          <w:tcPr>
+            <w:tcW w:w="6031" w:type="dxa"/>
+            <w:tcBorders>
+              <w:left w:val="single" w:sz="4" w:space="0" w:color="000000"/>
+              <w:bottom w:val="single" w:sz="4" w:space="0" w:color="000000"/>
+              <w:right w:val="single" w:sz="4" w:space="0" w:color="000000"/>
+            </w:tcBorders>
+            <w:vAlign w:val="center"/>
+          </w:tcPr>
+          <w:p>
+            <w:pPr>
+              <w:pStyle w:val="Contenidodelatabla"/>
+              <w:jc w:val="center"/>
+              <w:rPr>
+                <w:b w:val="false"/>
+                <w:b w:val="false"/>
+                <w:bCs w:val="false"/>
+                <w:color w:val="000000"/>
+                <w:sz w:val="22"/>
+                <w:szCs w:val="22"/>
+              </w:rPr>
+            </w:pPr>
+            <w:r>
+              <w:rPr>
+                <w:b w:val="false"/>
+                <w:bCs w:val="false"/>
+                <w:color w:val="000000"/>
+                <w:sz w:val="22"/>
+                <w:szCs w:val="22"/>
+              </w:rPr>
+              <w:t>---</w:t>
+            </w:r>
+          </w:p>
+        </w:tc>
+      </w:tr>
+      <w:tr>
+        <w:trPr/>
+        <w:tc>
+          <w:tcPr>
+            <w:tcW w:w="3570" w:type="dxa"/>
+            <w:tcBorders>
+              <w:left w:val="single" w:sz="4" w:space="0" w:color="000000"/>
+              <w:bottom w:val="single" w:sz="4" w:space="0" w:color="000000"/>
+            </w:tcBorders>
+            <w:vAlign w:val="center"/>
+          </w:tcPr>
+          <w:p>
+            <w:pPr>
+              <w:pStyle w:val="Contenidodelatabla"/>
+              <w:jc w:val="left"/>
+              <w:rPr>
+                <w:b/>
+                <w:b/>
+                <w:bCs/>
+                <w:i/>
+                <w:i/>
+                <w:iCs/>
+                <w:color w:val="000000"/>
+                <w:sz w:val="24"/>
+                <w:szCs w:val="24"/>
+              </w:rPr>
+            </w:pPr>
+            <w:r>
+              <w:rPr>
+                <w:b/>
+                <w:bCs/>
+                <w:i/>
+                <w:iCs/>
+                <w:color w:val="000000"/>
+                <w:sz w:val="24"/>
+                <w:szCs w:val="24"/>
+              </w:rPr>
               <w:t>Consecuencias positivas</w:t>
             </w:r>
           </w:p>
         </w:tc>
         <w:tc>
           <w:tcPr>
-            <w:tcW w:w="6032" w:type="dxa"/>
-            <w:tcBorders/>
+            <w:tcW w:w="6031" w:type="dxa"/>
+            <w:tcBorders>
+              <w:left w:val="single" w:sz="4" w:space="0" w:color="000000"/>
+              <w:bottom w:val="single" w:sz="4" w:space="0" w:color="000000"/>
+              <w:right w:val="single" w:sz="4" w:space="0" w:color="000000"/>
+            </w:tcBorders>
             <w:vAlign w:val="center"/>
           </w:tcPr>
           <w:p>
@@ -6416,7 +6829,10 @@
         <w:tc>
           <w:tcPr>
             <w:tcW w:w="3570" w:type="dxa"/>
-            <w:tcBorders/>
+            <w:tcBorders>
+              <w:left w:val="single" w:sz="4" w:space="0" w:color="000000"/>
+              <w:bottom w:val="single" w:sz="4" w:space="0" w:color="000000"/>
+            </w:tcBorders>
             <w:vAlign w:val="center"/>
           </w:tcPr>
           <w:p>
@@ -6451,8 +6867,12 @@
         </w:tc>
         <w:tc>
           <w:tcPr>
-            <w:tcW w:w="6032" w:type="dxa"/>
-            <w:tcBorders/>
+            <w:tcW w:w="6031" w:type="dxa"/>
+            <w:tcBorders>
+              <w:left w:val="single" w:sz="4" w:space="0" w:color="000000"/>
+              <w:bottom w:val="single" w:sz="4" w:space="0" w:color="000000"/>
+              <w:right w:val="single" w:sz="4" w:space="0" w:color="000000"/>
+            </w:tcBorders>
             <w:vAlign w:val="center"/>
           </w:tcPr>
           <w:p>
@@ -6518,7 +6938,10 @@
         <w:tc>
           <w:tcPr>
             <w:tcW w:w="3570" w:type="dxa"/>
-            <w:tcBorders/>
+            <w:tcBorders>
+              <w:left w:val="single" w:sz="4" w:space="0" w:color="000000"/>
+              <w:bottom w:val="single" w:sz="4" w:space="0" w:color="000000"/>
+            </w:tcBorders>
             <w:vAlign w:val="center"/>
           </w:tcPr>
           <w:p>
@@ -6553,8 +6976,12 @@
         </w:tc>
         <w:tc>
           <w:tcPr>
-            <w:tcW w:w="6032" w:type="dxa"/>
-            <w:tcBorders/>
+            <w:tcW w:w="6031" w:type="dxa"/>
+            <w:tcBorders>
+              <w:left w:val="single" w:sz="4" w:space="0" w:color="000000"/>
+              <w:bottom w:val="single" w:sz="4" w:space="0" w:color="000000"/>
+              <w:right w:val="single" w:sz="4" w:space="0" w:color="000000"/>
+            </w:tcBorders>
             <w:vAlign w:val="center"/>
           </w:tcPr>
           <w:p>
@@ -6615,7 +7042,7 @@
           <w:szCs w:val="20"/>
           <w:lang w:val="es-ES" w:eastAsia="en-US" w:bidi="ar-SA"/>
         </w:rPr>
-        <w:t xml:space="preserve">(Tabla ADR-001 </w:t>
+        <w:t>(Tabla ADR-00</w:t>
       </w:r>
       <w:r>
         <w:rPr>
@@ -6630,7 +7057,7 @@
           <w:szCs w:val="20"/>
           <w:lang w:val="es-ES" w:eastAsia="en-US" w:bidi="ar-SA"/>
         </w:rPr>
-        <w:t>(1)</w:t>
+        <w:t>0</w:t>
       </w:r>
       <w:r>
         <w:rPr>
@@ -6645,7 +7072,1972 @@
           <w:szCs w:val="20"/>
           <w:lang w:val="es-ES" w:eastAsia="en-US" w:bidi="ar-SA"/>
         </w:rPr>
-        <w:t>)</w:t>
+        <w:t>1 (1))</w:t>
+      </w:r>
+    </w:p>
+    <w:p>
+      <w:pPr>
+        <w:pStyle w:val="Contenido"/>
+        <w:rPr>
+          <w:rFonts w:ascii="Calibri" w:hAnsi="Calibri" w:eastAsia="Noto Sans CJK SC" w:cs="Lohit Devanagari"/>
+          <w:b w:val="false"/>
+          <w:b w:val="false"/>
+          <w:bCs w:val="false"/>
+          <w:i/>
+          <w:i/>
+          <w:iCs/>
+          <w:color w:val="000000"/>
+          <w:kern w:val="0"/>
+          <w:sz w:val="20"/>
+          <w:szCs w:val="20"/>
+          <w:lang w:val="es-ES" w:eastAsia="en-US" w:bidi="ar-SA"/>
+        </w:rPr>
+      </w:pPr>
+      <w:r>
+        <w:rPr/>
+      </w:r>
+    </w:p>
+    <w:p>
+      <w:pPr>
+        <w:pStyle w:val="Contenido"/>
+        <w:rPr>
+          <w:rFonts w:ascii="Calibri" w:hAnsi="Calibri" w:eastAsia="Noto Sans CJK SC" w:cs="Lohit Devanagari"/>
+          <w:b w:val="false"/>
+          <w:b w:val="false"/>
+          <w:bCs w:val="false"/>
+          <w:i/>
+          <w:i/>
+          <w:iCs/>
+          <w:color w:val="000000"/>
+          <w:kern w:val="0"/>
+          <w:sz w:val="20"/>
+          <w:szCs w:val="20"/>
+          <w:lang w:val="es-ES" w:eastAsia="en-US" w:bidi="ar-SA"/>
+        </w:rPr>
+      </w:pPr>
+      <w:r>
+        <w:rPr/>
+      </w:r>
+    </w:p>
+    <w:p>
+      <w:pPr>
+        <w:pStyle w:val="Contenido"/>
+        <w:rPr>
+          <w:rFonts w:ascii="Calibri" w:hAnsi="Calibri" w:eastAsia="Noto Sans CJK SC" w:cs="Lohit Devanagari"/>
+          <w:b w:val="false"/>
+          <w:b w:val="false"/>
+          <w:bCs w:val="false"/>
+          <w:i/>
+          <w:i/>
+          <w:iCs/>
+          <w:color w:val="000000"/>
+          <w:kern w:val="0"/>
+          <w:sz w:val="20"/>
+          <w:szCs w:val="20"/>
+          <w:lang w:val="es-ES" w:eastAsia="en-US" w:bidi="ar-SA"/>
+        </w:rPr>
+      </w:pPr>
+      <w:r>
+        <w:rPr/>
+      </w:r>
+    </w:p>
+    <w:tbl>
+      <w:tblPr>
+        <w:tblW w:w="9602" w:type="dxa"/>
+        <w:jc w:val="left"/>
+        <w:tblInd w:w="55" w:type="dxa"/>
+        <w:tblCellMar>
+          <w:top w:w="55" w:type="dxa"/>
+          <w:left w:w="55" w:type="dxa"/>
+          <w:bottom w:w="55" w:type="dxa"/>
+          <w:right w:w="55" w:type="dxa"/>
+        </w:tblCellMar>
+      </w:tblPr>
+      <w:tblGrid>
+        <w:gridCol w:w="3570"/>
+        <w:gridCol w:w="6032"/>
+      </w:tblGrid>
+      <w:tr>
+        <w:trPr/>
+        <w:tc>
+          <w:tcPr>
+            <w:tcW w:w="3570" w:type="dxa"/>
+            <w:tcBorders>
+              <w:top w:val="single" w:sz="4" w:space="0" w:color="000000"/>
+              <w:left w:val="single" w:sz="4" w:space="0" w:color="000000"/>
+              <w:bottom w:val="single" w:sz="4" w:space="0" w:color="000000"/>
+            </w:tcBorders>
+            <w:vAlign w:val="center"/>
+          </w:tcPr>
+          <w:p>
+            <w:pPr>
+              <w:pStyle w:val="Contenidodelatabla"/>
+              <w:jc w:val="left"/>
+              <w:rPr>
+                <w:b/>
+                <w:b/>
+                <w:bCs/>
+                <w:i/>
+                <w:i/>
+                <w:iCs/>
+                <w:color w:val="000000"/>
+                <w:sz w:val="24"/>
+                <w:szCs w:val="24"/>
+              </w:rPr>
+            </w:pPr>
+            <w:r>
+              <w:rPr>
+                <w:b/>
+                <w:bCs/>
+                <w:i/>
+                <w:iCs/>
+                <w:color w:val="000000"/>
+                <w:sz w:val="24"/>
+                <w:szCs w:val="24"/>
+              </w:rPr>
+              <w:t>Título de la decisión</w:t>
+            </w:r>
+          </w:p>
+        </w:tc>
+        <w:tc>
+          <w:tcPr>
+            <w:tcW w:w="6032" w:type="dxa"/>
+            <w:tcBorders>
+              <w:top w:val="single" w:sz="4" w:space="0" w:color="000000"/>
+              <w:left w:val="single" w:sz="4" w:space="0" w:color="000000"/>
+              <w:bottom w:val="single" w:sz="4" w:space="0" w:color="000000"/>
+              <w:right w:val="single" w:sz="4" w:space="0" w:color="000000"/>
+            </w:tcBorders>
+            <w:vAlign w:val="center"/>
+          </w:tcPr>
+          <w:p>
+            <w:pPr>
+              <w:pStyle w:val="Contenidodelatabla"/>
+              <w:jc w:val="center"/>
+              <w:rPr>
+                <w:rFonts w:ascii="Calibri" w:hAnsi="Calibri" w:eastAsia="" w:cs=""/>
+                <w:b w:val="false"/>
+                <w:b w:val="false"/>
+                <w:bCs w:val="false"/>
+                <w:color w:val="000000"/>
+                <w:kern w:val="0"/>
+                <w:sz w:val="22"/>
+                <w:szCs w:val="22"/>
+                <w:lang w:val="es-ES" w:eastAsia="en-US" w:bidi="ar-SA"/>
+              </w:rPr>
+            </w:pPr>
+            <w:r>
+              <w:rPr>
+                <w:rFonts w:eastAsia="" w:cs=""/>
+                <w:b w:val="false"/>
+                <w:bCs w:val="false"/>
+                <w:color w:val="000000"/>
+                <w:kern w:val="0"/>
+                <w:sz w:val="22"/>
+                <w:szCs w:val="22"/>
+                <w:lang w:val="es-ES" w:eastAsia="en-US" w:bidi="ar-SA"/>
+              </w:rPr>
+              <w:t>Gestión de compras y acceso a  plataforma de pagos</w:t>
+            </w:r>
+          </w:p>
+        </w:tc>
+      </w:tr>
+      <w:tr>
+        <w:trPr/>
+        <w:tc>
+          <w:tcPr>
+            <w:tcW w:w="3570" w:type="dxa"/>
+            <w:tcBorders>
+              <w:left w:val="single" w:sz="4" w:space="0" w:color="000000"/>
+              <w:bottom w:val="single" w:sz="4" w:space="0" w:color="000000"/>
+            </w:tcBorders>
+            <w:vAlign w:val="center"/>
+          </w:tcPr>
+          <w:p>
+            <w:pPr>
+              <w:pStyle w:val="Contenidodelatabla"/>
+              <w:jc w:val="left"/>
+              <w:rPr>
+                <w:b/>
+                <w:b/>
+                <w:bCs/>
+                <w:i/>
+                <w:i/>
+                <w:iCs/>
+                <w:color w:val="000000"/>
+                <w:sz w:val="24"/>
+                <w:szCs w:val="24"/>
+              </w:rPr>
+            </w:pPr>
+            <w:r>
+              <w:rPr>
+                <w:b/>
+                <w:bCs/>
+                <w:i/>
+                <w:iCs/>
+                <w:color w:val="000000"/>
+                <w:sz w:val="24"/>
+                <w:szCs w:val="24"/>
+              </w:rPr>
+              <w:t>ID</w:t>
+            </w:r>
+          </w:p>
+        </w:tc>
+        <w:tc>
+          <w:tcPr>
+            <w:tcW w:w="6032" w:type="dxa"/>
+            <w:tcBorders>
+              <w:left w:val="single" w:sz="4" w:space="0" w:color="000000"/>
+              <w:bottom w:val="single" w:sz="4" w:space="0" w:color="000000"/>
+              <w:right w:val="single" w:sz="4" w:space="0" w:color="000000"/>
+            </w:tcBorders>
+            <w:vAlign w:val="center"/>
+          </w:tcPr>
+          <w:p>
+            <w:pPr>
+              <w:pStyle w:val="Contenidodelatabla"/>
+              <w:jc w:val="center"/>
+              <w:rPr>
+                <w:b w:val="false"/>
+                <w:b w:val="false"/>
+                <w:bCs w:val="false"/>
+                <w:color w:val="000000"/>
+                <w:sz w:val="22"/>
+                <w:szCs w:val="22"/>
+              </w:rPr>
+            </w:pPr>
+            <w:r>
+              <w:rPr>
+                <w:b w:val="false"/>
+                <w:bCs w:val="false"/>
+                <w:color w:val="000000"/>
+                <w:sz w:val="22"/>
+                <w:szCs w:val="22"/>
+              </w:rPr>
+              <w:t>ADD-00</w:t>
+            </w:r>
+            <w:r>
+              <w:rPr>
+                <w:b w:val="false"/>
+                <w:bCs w:val="false"/>
+                <w:color w:val="000000"/>
+                <w:sz w:val="22"/>
+                <w:szCs w:val="22"/>
+              </w:rPr>
+              <w:t>04</w:t>
+            </w:r>
+          </w:p>
+        </w:tc>
+      </w:tr>
+      <w:tr>
+        <w:trPr/>
+        <w:tc>
+          <w:tcPr>
+            <w:tcW w:w="3570" w:type="dxa"/>
+            <w:tcBorders>
+              <w:left w:val="single" w:sz="4" w:space="0" w:color="000000"/>
+              <w:bottom w:val="single" w:sz="4" w:space="0" w:color="000000"/>
+            </w:tcBorders>
+            <w:vAlign w:val="center"/>
+          </w:tcPr>
+          <w:p>
+            <w:pPr>
+              <w:pStyle w:val="Contenidodelatabla"/>
+              <w:jc w:val="left"/>
+              <w:rPr>
+                <w:b/>
+                <w:b/>
+                <w:bCs/>
+                <w:i/>
+                <w:i/>
+                <w:iCs/>
+                <w:color w:val="000000"/>
+                <w:sz w:val="24"/>
+                <w:szCs w:val="24"/>
+              </w:rPr>
+            </w:pPr>
+            <w:r>
+              <w:rPr>
+                <w:b/>
+                <w:bCs/>
+                <w:i/>
+                <w:iCs/>
+                <w:color w:val="000000"/>
+                <w:sz w:val="24"/>
+                <w:szCs w:val="24"/>
+              </w:rPr>
+              <w:t>Fecha</w:t>
+            </w:r>
+          </w:p>
+        </w:tc>
+        <w:tc>
+          <w:tcPr>
+            <w:tcW w:w="6032" w:type="dxa"/>
+            <w:tcBorders>
+              <w:left w:val="single" w:sz="4" w:space="0" w:color="000000"/>
+              <w:bottom w:val="single" w:sz="4" w:space="0" w:color="000000"/>
+              <w:right w:val="single" w:sz="4" w:space="0" w:color="000000"/>
+            </w:tcBorders>
+            <w:vAlign w:val="center"/>
+          </w:tcPr>
+          <w:p>
+            <w:pPr>
+              <w:pStyle w:val="Contenidodelatabla"/>
+              <w:jc w:val="center"/>
+              <w:rPr>
+                <w:b w:val="false"/>
+                <w:b w:val="false"/>
+                <w:bCs w:val="false"/>
+                <w:color w:val="000000"/>
+                <w:sz w:val="22"/>
+                <w:szCs w:val="22"/>
+              </w:rPr>
+            </w:pPr>
+            <w:r>
+              <w:rPr>
+                <w:b w:val="false"/>
+                <w:bCs w:val="false"/>
+                <w:color w:val="000000"/>
+                <w:sz w:val="22"/>
+                <w:szCs w:val="22"/>
+              </w:rPr>
+              <w:t>4</w:t>
+            </w:r>
+            <w:r>
+              <w:rPr>
+                <w:b w:val="false"/>
+                <w:bCs w:val="false"/>
+                <w:color w:val="000000"/>
+                <w:sz w:val="22"/>
+                <w:szCs w:val="22"/>
+              </w:rPr>
+              <w:t>-11-2021 (último update)</w:t>
+            </w:r>
+          </w:p>
+        </w:tc>
+      </w:tr>
+      <w:tr>
+        <w:trPr/>
+        <w:tc>
+          <w:tcPr>
+            <w:tcW w:w="3570" w:type="dxa"/>
+            <w:tcBorders>
+              <w:left w:val="single" w:sz="4" w:space="0" w:color="000000"/>
+              <w:bottom w:val="single" w:sz="4" w:space="0" w:color="000000"/>
+            </w:tcBorders>
+            <w:vAlign w:val="center"/>
+          </w:tcPr>
+          <w:p>
+            <w:pPr>
+              <w:pStyle w:val="Contenidodelatabla"/>
+              <w:jc w:val="left"/>
+              <w:rPr>
+                <w:b/>
+                <w:b/>
+                <w:bCs/>
+                <w:i/>
+                <w:i/>
+                <w:iCs/>
+                <w:color w:val="000000"/>
+                <w:sz w:val="24"/>
+                <w:szCs w:val="24"/>
+              </w:rPr>
+            </w:pPr>
+            <w:r>
+              <w:rPr>
+                <w:b/>
+                <w:bCs/>
+                <w:i/>
+                <w:iCs/>
+                <w:color w:val="000000"/>
+                <w:sz w:val="24"/>
+                <w:szCs w:val="24"/>
+              </w:rPr>
+              <w:t>Creadores</w:t>
+            </w:r>
+          </w:p>
+        </w:tc>
+        <w:tc>
+          <w:tcPr>
+            <w:tcW w:w="6032" w:type="dxa"/>
+            <w:tcBorders>
+              <w:left w:val="single" w:sz="4" w:space="0" w:color="000000"/>
+              <w:bottom w:val="single" w:sz="4" w:space="0" w:color="000000"/>
+              <w:right w:val="single" w:sz="4" w:space="0" w:color="000000"/>
+            </w:tcBorders>
+            <w:vAlign w:val="center"/>
+          </w:tcPr>
+          <w:p>
+            <w:pPr>
+              <w:pStyle w:val="Contenidodelatabla"/>
+              <w:jc w:val="center"/>
+              <w:rPr>
+                <w:b w:val="false"/>
+                <w:b w:val="false"/>
+                <w:bCs w:val="false"/>
+                <w:color w:val="000000"/>
+                <w:sz w:val="22"/>
+                <w:szCs w:val="22"/>
+              </w:rPr>
+            </w:pPr>
+            <w:r>
+              <w:rPr>
+                <w:b w:val="false"/>
+                <w:bCs w:val="false"/>
+                <w:color w:val="000000"/>
+                <w:sz w:val="22"/>
+                <w:szCs w:val="22"/>
+              </w:rPr>
+              <w:t>Enrique Martín S. &amp; Rodrigo Marqués Buil</w:t>
+            </w:r>
+          </w:p>
+        </w:tc>
+      </w:tr>
+      <w:tr>
+        <w:trPr/>
+        <w:tc>
+          <w:tcPr>
+            <w:tcW w:w="3570" w:type="dxa"/>
+            <w:tcBorders>
+              <w:left w:val="single" w:sz="4" w:space="0" w:color="000000"/>
+              <w:bottom w:val="single" w:sz="4" w:space="0" w:color="000000"/>
+            </w:tcBorders>
+            <w:vAlign w:val="center"/>
+          </w:tcPr>
+          <w:p>
+            <w:pPr>
+              <w:pStyle w:val="Contenidodelatabla"/>
+              <w:jc w:val="left"/>
+              <w:rPr>
+                <w:i/>
+                <w:i/>
+                <w:iCs/>
+                <w:color w:val="000000"/>
+                <w:sz w:val="24"/>
+                <w:szCs w:val="24"/>
+              </w:rPr>
+            </w:pPr>
+            <w:r>
+              <w:rPr>
+                <w:i/>
+                <w:iCs/>
+                <w:color w:val="000000"/>
+                <w:sz w:val="24"/>
+                <w:szCs w:val="24"/>
+              </w:rPr>
+              <w:t>ASC</w:t>
+            </w:r>
+          </w:p>
+        </w:tc>
+        <w:tc>
+          <w:tcPr>
+            <w:tcW w:w="6032" w:type="dxa"/>
+            <w:tcBorders>
+              <w:left w:val="single" w:sz="4" w:space="0" w:color="000000"/>
+              <w:bottom w:val="single" w:sz="4" w:space="0" w:color="000000"/>
+              <w:right w:val="single" w:sz="4" w:space="0" w:color="000000"/>
+            </w:tcBorders>
+            <w:vAlign w:val="center"/>
+          </w:tcPr>
+          <w:p>
+            <w:pPr>
+              <w:pStyle w:val="Contenidodelatabla"/>
+              <w:jc w:val="center"/>
+              <w:rPr>
+                <w:b w:val="false"/>
+                <w:b w:val="false"/>
+                <w:bCs w:val="false"/>
+                <w:color w:val="000000"/>
+                <w:sz w:val="24"/>
+                <w:szCs w:val="24"/>
+              </w:rPr>
+            </w:pPr>
+            <w:r>
+              <w:rPr>
+                <w:b w:val="false"/>
+                <w:bCs w:val="false"/>
+                <w:color w:val="000000"/>
+                <w:sz w:val="24"/>
+                <w:szCs w:val="24"/>
+              </w:rPr>
+              <w:t>Alberto García S.</w:t>
+            </w:r>
+          </w:p>
+        </w:tc>
+      </w:tr>
+      <w:tr>
+        <w:trPr/>
+        <w:tc>
+          <w:tcPr>
+            <w:tcW w:w="3570" w:type="dxa"/>
+            <w:tcBorders>
+              <w:left w:val="single" w:sz="4" w:space="0" w:color="000000"/>
+              <w:bottom w:val="single" w:sz="4" w:space="0" w:color="000000"/>
+            </w:tcBorders>
+            <w:vAlign w:val="center"/>
+          </w:tcPr>
+          <w:p>
+            <w:pPr>
+              <w:pStyle w:val="Contenidodelatabla"/>
+              <w:jc w:val="left"/>
+              <w:rPr>
+                <w:b/>
+                <w:b/>
+                <w:bCs/>
+                <w:i/>
+                <w:i/>
+                <w:iCs/>
+                <w:color w:val="000000"/>
+                <w:sz w:val="24"/>
+                <w:szCs w:val="24"/>
+              </w:rPr>
+            </w:pPr>
+            <w:r>
+              <w:rPr>
+                <w:b/>
+                <w:bCs/>
+                <w:i/>
+                <w:iCs/>
+                <w:color w:val="000000"/>
+                <w:sz w:val="24"/>
+                <w:szCs w:val="24"/>
+              </w:rPr>
+              <w:t>Estado</w:t>
+            </w:r>
+          </w:p>
+        </w:tc>
+        <w:tc>
+          <w:tcPr>
+            <w:tcW w:w="6032" w:type="dxa"/>
+            <w:tcBorders>
+              <w:left w:val="single" w:sz="4" w:space="0" w:color="000000"/>
+              <w:bottom w:val="single" w:sz="4" w:space="0" w:color="000000"/>
+              <w:right w:val="single" w:sz="4" w:space="0" w:color="000000"/>
+            </w:tcBorders>
+            <w:vAlign w:val="center"/>
+          </w:tcPr>
+          <w:p>
+            <w:pPr>
+              <w:pStyle w:val="Contenidodelatabla"/>
+              <w:jc w:val="center"/>
+              <w:rPr>
+                <w:rFonts w:ascii="Calibri" w:hAnsi="Calibri" w:eastAsia="" w:cs=""/>
+                <w:b w:val="false"/>
+                <w:b w:val="false"/>
+                <w:bCs w:val="false"/>
+                <w:color w:val="000000"/>
+                <w:kern w:val="0"/>
+                <w:sz w:val="22"/>
+                <w:szCs w:val="22"/>
+                <w:lang w:val="es-ES" w:eastAsia="en-US" w:bidi="ar-SA"/>
+              </w:rPr>
+            </w:pPr>
+            <w:r>
+              <w:rPr>
+                <w:rFonts w:eastAsia="" w:cs=""/>
+                <w:b w:val="false"/>
+                <w:bCs w:val="false"/>
+                <w:color w:val="000000"/>
+                <w:kern w:val="0"/>
+                <w:sz w:val="22"/>
+                <w:szCs w:val="22"/>
+                <w:lang w:val="es-ES" w:eastAsia="en-US" w:bidi="ar-SA"/>
+              </w:rPr>
+              <w:t>Aceptada</w:t>
+            </w:r>
+          </w:p>
+        </w:tc>
+      </w:tr>
+      <w:tr>
+        <w:trPr/>
+        <w:tc>
+          <w:tcPr>
+            <w:tcW w:w="3570" w:type="dxa"/>
+            <w:tcBorders>
+              <w:left w:val="single" w:sz="4" w:space="0" w:color="000000"/>
+              <w:bottom w:val="single" w:sz="4" w:space="0" w:color="000000"/>
+            </w:tcBorders>
+            <w:vAlign w:val="center"/>
+          </w:tcPr>
+          <w:p>
+            <w:pPr>
+              <w:pStyle w:val="Contenidodelatabla"/>
+              <w:jc w:val="left"/>
+              <w:rPr>
+                <w:b/>
+                <w:b/>
+                <w:bCs/>
+                <w:i/>
+                <w:i/>
+                <w:iCs/>
+                <w:color w:val="000000"/>
+                <w:sz w:val="24"/>
+                <w:szCs w:val="24"/>
+              </w:rPr>
+            </w:pPr>
+            <w:r>
+              <w:rPr>
+                <w:b/>
+                <w:bCs/>
+                <w:i/>
+                <w:iCs/>
+                <w:color w:val="000000"/>
+                <w:sz w:val="24"/>
+                <w:szCs w:val="24"/>
+              </w:rPr>
+              <w:t>Requisitos (directrices de decisión)</w:t>
+            </w:r>
+          </w:p>
+        </w:tc>
+        <w:tc>
+          <w:tcPr>
+            <w:tcW w:w="6032" w:type="dxa"/>
+            <w:tcBorders>
+              <w:left w:val="single" w:sz="4" w:space="0" w:color="000000"/>
+              <w:bottom w:val="single" w:sz="4" w:space="0" w:color="000000"/>
+              <w:right w:val="single" w:sz="4" w:space="0" w:color="000000"/>
+            </w:tcBorders>
+            <w:vAlign w:val="center"/>
+          </w:tcPr>
+          <w:p>
+            <w:pPr>
+              <w:pStyle w:val="Contenidodelatabla"/>
+              <w:jc w:val="center"/>
+              <w:rPr>
+                <w:b w:val="false"/>
+                <w:b w:val="false"/>
+                <w:bCs w:val="false"/>
+                <w:color w:val="000000"/>
+                <w:sz w:val="22"/>
+                <w:szCs w:val="22"/>
+              </w:rPr>
+            </w:pPr>
+            <w:r>
+              <w:rPr>
+                <w:b w:val="false"/>
+                <w:bCs w:val="false"/>
+                <w:color w:val="000000"/>
+                <w:sz w:val="22"/>
+                <w:szCs w:val="22"/>
+              </w:rPr>
+              <w:t>RF</w:t>
+            </w:r>
+            <w:r>
+              <w:rPr>
+                <w:b w:val="false"/>
+                <w:bCs w:val="false"/>
+                <w:color w:val="000000"/>
+                <w:sz w:val="22"/>
+                <w:szCs w:val="22"/>
+              </w:rPr>
+              <w:t>3.2</w:t>
+            </w:r>
+            <w:r>
+              <w:rPr>
+                <w:b w:val="false"/>
+                <w:bCs w:val="false"/>
+                <w:color w:val="000000"/>
+                <w:sz w:val="22"/>
+                <w:szCs w:val="22"/>
+              </w:rPr>
+              <w:t>: “M</w:t>
+            </w:r>
+            <w:r>
+              <w:rPr>
+                <w:b w:val="false"/>
+                <w:bCs w:val="false"/>
+                <w:color w:val="000000"/>
+                <w:sz w:val="22"/>
+                <w:szCs w:val="22"/>
+              </w:rPr>
+              <w:t>ódulo de detección de preferencias</w:t>
+            </w:r>
+            <w:r>
+              <w:rPr>
+                <w:b w:val="false"/>
+                <w:bCs w:val="false"/>
+                <w:color w:val="000000"/>
+                <w:sz w:val="22"/>
+                <w:szCs w:val="22"/>
+              </w:rPr>
+              <w:t>”</w:t>
+            </w:r>
+          </w:p>
+          <w:p>
+            <w:pPr>
+              <w:pStyle w:val="Contenidodelatabla"/>
+              <w:jc w:val="center"/>
+              <w:rPr>
+                <w:b w:val="false"/>
+                <w:b w:val="false"/>
+                <w:bCs w:val="false"/>
+                <w:color w:val="000000"/>
+                <w:sz w:val="22"/>
+                <w:szCs w:val="22"/>
+              </w:rPr>
+            </w:pPr>
+            <w:r>
+              <w:rPr>
+                <w:b w:val="false"/>
+                <w:bCs w:val="false"/>
+                <w:color w:val="000000"/>
+                <w:sz w:val="22"/>
+                <w:szCs w:val="22"/>
+              </w:rPr>
+              <w:t>RF</w:t>
+            </w:r>
+            <w:r>
+              <w:rPr>
+                <w:b w:val="false"/>
+                <w:bCs w:val="false"/>
+                <w:color w:val="000000"/>
+                <w:sz w:val="22"/>
+                <w:szCs w:val="22"/>
+              </w:rPr>
+              <w:t>3.3</w:t>
+            </w:r>
+            <w:r>
+              <w:rPr>
+                <w:b w:val="false"/>
+                <w:bCs w:val="false"/>
+                <w:color w:val="000000"/>
+                <w:sz w:val="22"/>
+                <w:szCs w:val="22"/>
+              </w:rPr>
+              <w:t>: “M</w:t>
+            </w:r>
+            <w:r>
+              <w:rPr>
+                <w:b w:val="false"/>
+                <w:bCs w:val="false"/>
+                <w:color w:val="000000"/>
+                <w:sz w:val="22"/>
+                <w:szCs w:val="22"/>
+              </w:rPr>
+              <w:t>ódulo de sistema de pago</w:t>
+            </w:r>
+            <w:r>
+              <w:rPr>
+                <w:b w:val="false"/>
+                <w:bCs w:val="false"/>
+                <w:color w:val="000000"/>
+                <w:sz w:val="22"/>
+                <w:szCs w:val="22"/>
+              </w:rPr>
+              <w:t>”</w:t>
+            </w:r>
+          </w:p>
+        </w:tc>
+      </w:tr>
+      <w:tr>
+        <w:trPr/>
+        <w:tc>
+          <w:tcPr>
+            <w:tcW w:w="3570" w:type="dxa"/>
+            <w:tcBorders>
+              <w:left w:val="single" w:sz="4" w:space="0" w:color="000000"/>
+              <w:bottom w:val="single" w:sz="4" w:space="0" w:color="000000"/>
+            </w:tcBorders>
+            <w:vAlign w:val="center"/>
+          </w:tcPr>
+          <w:p>
+            <w:pPr>
+              <w:pStyle w:val="Contenidodelatabla"/>
+              <w:jc w:val="left"/>
+              <w:rPr>
+                <w:b/>
+                <w:b/>
+                <w:bCs/>
+                <w:i/>
+                <w:i/>
+                <w:iCs/>
+                <w:color w:val="000000"/>
+                <w:sz w:val="24"/>
+                <w:szCs w:val="24"/>
+              </w:rPr>
+            </w:pPr>
+            <w:r>
+              <w:rPr>
+                <w:b/>
+                <w:bCs/>
+                <w:i/>
+                <w:iCs/>
+                <w:color w:val="000000"/>
+                <w:sz w:val="24"/>
+                <w:szCs w:val="24"/>
+              </w:rPr>
+              <w:t>Decisiones alternativas (opciones)</w:t>
+            </w:r>
+          </w:p>
+        </w:tc>
+        <w:tc>
+          <w:tcPr>
+            <w:tcW w:w="6032" w:type="dxa"/>
+            <w:tcBorders>
+              <w:left w:val="single" w:sz="4" w:space="0" w:color="000000"/>
+              <w:bottom w:val="single" w:sz="4" w:space="0" w:color="000000"/>
+              <w:right w:val="single" w:sz="4" w:space="0" w:color="000000"/>
+            </w:tcBorders>
+            <w:vAlign w:val="center"/>
+          </w:tcPr>
+          <w:p>
+            <w:pPr>
+              <w:pStyle w:val="Contenidodelatabla"/>
+              <w:numPr>
+                <w:ilvl w:val="0"/>
+                <w:numId w:val="7"/>
+              </w:numPr>
+              <w:jc w:val="left"/>
+              <w:rPr>
+                <w:b w:val="false"/>
+                <w:b w:val="false"/>
+                <w:bCs w:val="false"/>
+                <w:color w:val="000000"/>
+                <w:sz w:val="22"/>
+                <w:szCs w:val="22"/>
+              </w:rPr>
+            </w:pPr>
+            <w:r>
+              <w:rPr>
+                <w:b/>
+                <w:bCs/>
+                <w:color w:val="000000"/>
+                <w:sz w:val="22"/>
+                <w:szCs w:val="22"/>
+                <w:u w:val="single"/>
+              </w:rPr>
+              <w:t>Opción 1:</w:t>
+            </w:r>
+            <w:r>
+              <w:rPr>
+                <w:b w:val="false"/>
+                <w:bCs w:val="false"/>
+                <w:color w:val="000000"/>
+                <w:sz w:val="22"/>
+                <w:szCs w:val="22"/>
+              </w:rPr>
+              <w:t xml:space="preserve"> la BBDD almacenará las preferencias de los usuarios en base a las búsquedas anteriormente realizadas en la aplicación, debe estar implementada mediante un solo microservicio con dos API desarrolladas en </w:t>
+            </w:r>
+            <w:r>
+              <w:rPr>
+                <w:b/>
+                <w:bCs/>
+                <w:i/>
+                <w:iCs/>
+                <w:color w:val="000000"/>
+                <w:sz w:val="22"/>
+                <w:szCs w:val="22"/>
+              </w:rPr>
+              <w:t>JAVA</w:t>
+            </w:r>
+            <w:r>
+              <w:rPr>
+                <w:b w:val="false"/>
+                <w:bCs w:val="false"/>
+                <w:color w:val="000000"/>
+                <w:sz w:val="22"/>
+                <w:szCs w:val="22"/>
+              </w:rPr>
+              <w:t>.</w:t>
+            </w:r>
+          </w:p>
+          <w:p>
+            <w:pPr>
+              <w:pStyle w:val="Contenidodelatabla"/>
+              <w:numPr>
+                <w:ilvl w:val="0"/>
+                <w:numId w:val="7"/>
+              </w:numPr>
+              <w:jc w:val="left"/>
+              <w:rPr/>
+            </w:pPr>
+            <w:r>
+              <w:rPr>
+                <w:b/>
+                <w:bCs/>
+                <w:color w:val="000000"/>
+                <w:sz w:val="22"/>
+                <w:szCs w:val="22"/>
+                <w:u w:val="single"/>
+              </w:rPr>
+              <w:t>Opción 2:</w:t>
+            </w:r>
+            <w:r>
+              <w:rPr>
+                <w:b w:val="false"/>
+                <w:bCs w:val="false"/>
+                <w:color w:val="000000"/>
+                <w:sz w:val="22"/>
+                <w:szCs w:val="22"/>
+              </w:rPr>
+              <w:t xml:space="preserve"> </w:t>
+            </w:r>
+            <w:r>
+              <w:rPr>
+                <w:b w:val="false"/>
+                <w:bCs w:val="false"/>
+                <w:color w:val="000000"/>
+                <w:sz w:val="22"/>
+                <w:szCs w:val="22"/>
+              </w:rPr>
+              <w:t xml:space="preserve">La lógica es la misma que en la opción 1, pero las API desarrolladas en </w:t>
+            </w:r>
+            <w:r>
+              <w:rPr>
+                <w:b/>
+                <w:bCs/>
+                <w:i/>
+                <w:iCs/>
+                <w:color w:val="000000"/>
+                <w:sz w:val="22"/>
+                <w:szCs w:val="22"/>
+              </w:rPr>
+              <w:t>Phyton</w:t>
+            </w:r>
+            <w:r>
+              <w:rPr>
+                <w:b w:val="false"/>
+                <w:bCs w:val="false"/>
+                <w:color w:val="000000"/>
+                <w:sz w:val="22"/>
+                <w:szCs w:val="22"/>
+              </w:rPr>
+              <w:t xml:space="preserve"> puesto que es un lenguaje más potente e intuitivo.</w:t>
+            </w:r>
+          </w:p>
+          <w:p>
+            <w:pPr>
+              <w:pStyle w:val="Contenidodelatabla"/>
+              <w:numPr>
+                <w:ilvl w:val="0"/>
+                <w:numId w:val="7"/>
+              </w:numPr>
+              <w:jc w:val="left"/>
+              <w:rPr>
+                <w:b w:val="false"/>
+                <w:b w:val="false"/>
+                <w:bCs w:val="false"/>
+                <w:color w:val="000000"/>
+                <w:sz w:val="22"/>
+                <w:szCs w:val="22"/>
+              </w:rPr>
+            </w:pPr>
+            <w:r>
+              <w:rPr>
+                <w:b/>
+                <w:bCs/>
+                <w:color w:val="000000"/>
+                <w:sz w:val="22"/>
+                <w:szCs w:val="22"/>
+                <w:u w:val="single"/>
+              </w:rPr>
+              <w:t>Opción 3:</w:t>
+            </w:r>
+            <w:r>
+              <w:rPr>
+                <w:b w:val="false"/>
+                <w:bCs w:val="false"/>
+                <w:color w:val="000000"/>
+                <w:sz w:val="22"/>
+                <w:szCs w:val="22"/>
+              </w:rPr>
+              <w:t xml:space="preserve"> </w:t>
+            </w:r>
+            <w:r>
+              <w:rPr>
+                <w:b w:val="false"/>
+                <w:bCs w:val="false"/>
+                <w:color w:val="000000"/>
+                <w:sz w:val="22"/>
+                <w:szCs w:val="22"/>
+              </w:rPr>
+              <w:t xml:space="preserve">La lógica es la misma que en la opción 1, pero las API desarrolladas en </w:t>
+            </w:r>
+            <w:r>
+              <w:rPr>
+                <w:b/>
+                <w:bCs/>
+                <w:i/>
+                <w:iCs/>
+                <w:color w:val="000000"/>
+                <w:sz w:val="22"/>
+                <w:szCs w:val="22"/>
+              </w:rPr>
+              <w:t>Node</w:t>
+            </w:r>
+            <w:r>
+              <w:rPr>
+                <w:b w:val="false"/>
+                <w:bCs w:val="false"/>
+                <w:color w:val="000000"/>
+                <w:sz w:val="22"/>
+                <w:szCs w:val="22"/>
+              </w:rPr>
+              <w:t xml:space="preserve"> ya que es una opción perfectamente válida.</w:t>
+            </w:r>
+          </w:p>
+        </w:tc>
+      </w:tr>
+      <w:tr>
+        <w:trPr/>
+        <w:tc>
+          <w:tcPr>
+            <w:tcW w:w="3570" w:type="dxa"/>
+            <w:tcBorders>
+              <w:left w:val="single" w:sz="4" w:space="0" w:color="000000"/>
+              <w:bottom w:val="single" w:sz="4" w:space="0" w:color="000000"/>
+            </w:tcBorders>
+            <w:vAlign w:val="center"/>
+          </w:tcPr>
+          <w:p>
+            <w:pPr>
+              <w:pStyle w:val="Contenidodelatabla"/>
+              <w:jc w:val="left"/>
+              <w:rPr>
+                <w:b/>
+                <w:b/>
+                <w:bCs/>
+                <w:i/>
+                <w:i/>
+                <w:iCs/>
+                <w:color w:val="000000"/>
+                <w:sz w:val="24"/>
+                <w:szCs w:val="24"/>
+              </w:rPr>
+            </w:pPr>
+            <w:r>
+              <w:rPr>
+                <w:b/>
+                <w:bCs/>
+                <w:i/>
+                <w:iCs/>
+                <w:color w:val="000000"/>
+                <w:sz w:val="24"/>
+                <w:szCs w:val="24"/>
+              </w:rPr>
+              <w:t xml:space="preserve">Decisión </w:t>
+            </w:r>
+            <w:r>
+              <w:rPr>
+                <w:b/>
+                <w:bCs/>
+                <w:i/>
+                <w:iCs/>
+                <w:color w:val="000000"/>
+                <w:sz w:val="24"/>
+                <w:szCs w:val="24"/>
+              </w:rPr>
+              <w:t xml:space="preserve">final </w:t>
+            </w:r>
+            <w:r>
+              <w:rPr>
+                <w:b/>
+                <w:bCs/>
+                <w:i/>
+                <w:iCs/>
+                <w:color w:val="000000"/>
+                <w:sz w:val="24"/>
+                <w:szCs w:val="24"/>
+              </w:rPr>
+              <w:t>tomada (opción seleccionada)</w:t>
+            </w:r>
+          </w:p>
+        </w:tc>
+        <w:tc>
+          <w:tcPr>
+            <w:tcW w:w="6032" w:type="dxa"/>
+            <w:tcBorders>
+              <w:left w:val="single" w:sz="4" w:space="0" w:color="000000"/>
+              <w:bottom w:val="single" w:sz="4" w:space="0" w:color="000000"/>
+              <w:right w:val="single" w:sz="4" w:space="0" w:color="000000"/>
+            </w:tcBorders>
+            <w:vAlign w:val="center"/>
+          </w:tcPr>
+          <w:p>
+            <w:pPr>
+              <w:pStyle w:val="Contenidodelatabla"/>
+              <w:jc w:val="center"/>
+              <w:rPr>
+                <w:rFonts w:ascii="Calibri" w:hAnsi="Calibri" w:eastAsia="" w:cs=""/>
+                <w:b w:val="false"/>
+                <w:b w:val="false"/>
+                <w:bCs w:val="false"/>
+                <w:color w:val="000000"/>
+                <w:kern w:val="0"/>
+                <w:sz w:val="22"/>
+                <w:szCs w:val="22"/>
+                <w:lang w:val="es-ES" w:eastAsia="en-US" w:bidi="ar-SA"/>
+              </w:rPr>
+            </w:pPr>
+            <w:r>
+              <w:rPr>
+                <w:rFonts w:eastAsia="" w:cs=""/>
+                <w:b w:val="false"/>
+                <w:bCs w:val="false"/>
+                <w:color w:val="000000"/>
+                <w:kern w:val="0"/>
+                <w:sz w:val="22"/>
+                <w:szCs w:val="22"/>
+                <w:lang w:val="es-ES" w:eastAsia="en-US" w:bidi="ar-SA"/>
+              </w:rPr>
+              <w:t>Opción 2</w:t>
+            </w:r>
+          </w:p>
+        </w:tc>
+      </w:tr>
+      <w:tr>
+        <w:trPr/>
+        <w:tc>
+          <w:tcPr>
+            <w:tcW w:w="3570" w:type="dxa"/>
+            <w:tcBorders>
+              <w:left w:val="single" w:sz="4" w:space="0" w:color="000000"/>
+              <w:bottom w:val="single" w:sz="4" w:space="0" w:color="000000"/>
+            </w:tcBorders>
+            <w:vAlign w:val="center"/>
+          </w:tcPr>
+          <w:p>
+            <w:pPr>
+              <w:pStyle w:val="Contenidodelatabla"/>
+              <w:jc w:val="left"/>
+              <w:rPr>
+                <w:b/>
+                <w:b/>
+                <w:bCs/>
+                <w:i/>
+                <w:i/>
+                <w:iCs/>
+                <w:color w:val="000000"/>
+                <w:sz w:val="24"/>
+                <w:szCs w:val="24"/>
+              </w:rPr>
+            </w:pPr>
+            <w:r>
+              <w:rPr>
+                <w:b/>
+                <w:bCs/>
+                <w:i/>
+                <w:iCs/>
+                <w:color w:val="000000"/>
+                <w:sz w:val="24"/>
+                <w:szCs w:val="24"/>
+              </w:rPr>
+              <w:t>Consecuencias positivas</w:t>
+            </w:r>
+          </w:p>
+        </w:tc>
+        <w:tc>
+          <w:tcPr>
+            <w:tcW w:w="6032" w:type="dxa"/>
+            <w:tcBorders>
+              <w:left w:val="single" w:sz="4" w:space="0" w:color="000000"/>
+              <w:bottom w:val="single" w:sz="4" w:space="0" w:color="000000"/>
+              <w:right w:val="single" w:sz="4" w:space="0" w:color="000000"/>
+            </w:tcBorders>
+            <w:vAlign w:val="center"/>
+          </w:tcPr>
+          <w:p>
+            <w:pPr>
+              <w:pStyle w:val="Contenidodelatabla"/>
+              <w:numPr>
+                <w:ilvl w:val="0"/>
+                <w:numId w:val="6"/>
+              </w:numPr>
+              <w:jc w:val="left"/>
+              <w:rPr>
+                <w:rFonts w:ascii="Calibri" w:hAnsi="Calibri" w:eastAsia="" w:cs=""/>
+                <w:b/>
+                <w:b/>
+                <w:bCs/>
+                <w:color w:val="000000"/>
+                <w:kern w:val="0"/>
+                <w:sz w:val="22"/>
+                <w:szCs w:val="22"/>
+                <w:u w:val="single"/>
+                <w:lang w:val="es-ES" w:eastAsia="en-US" w:bidi="ar-SA"/>
+              </w:rPr>
+            </w:pPr>
+            <w:r>
+              <w:rPr>
+                <w:rFonts w:eastAsia="" w:cs=""/>
+                <w:b/>
+                <w:bCs/>
+                <w:color w:val="000000"/>
+                <w:kern w:val="0"/>
+                <w:sz w:val="22"/>
+                <w:szCs w:val="22"/>
+                <w:u w:val="single"/>
+                <w:lang w:val="es-ES" w:eastAsia="en-US" w:bidi="ar-SA"/>
+              </w:rPr>
+              <w:t>Comunes:</w:t>
+            </w:r>
+          </w:p>
+          <w:p>
+            <w:pPr>
+              <w:pStyle w:val="Contenidodelatabla"/>
+              <w:numPr>
+                <w:ilvl w:val="1"/>
+                <w:numId w:val="6"/>
+              </w:numPr>
+              <w:jc w:val="left"/>
+              <w:rPr>
+                <w:rFonts w:ascii="Calibri" w:hAnsi="Calibri" w:eastAsia="" w:cs=""/>
+                <w:b w:val="false"/>
+                <w:b w:val="false"/>
+                <w:bCs w:val="false"/>
+                <w:color w:val="000000"/>
+                <w:kern w:val="0"/>
+                <w:sz w:val="22"/>
+                <w:szCs w:val="22"/>
+                <w:lang w:val="es-ES" w:eastAsia="en-US" w:bidi="ar-SA"/>
+              </w:rPr>
+            </w:pPr>
+            <w:r>
+              <w:rPr>
+                <w:rFonts w:eastAsia="" w:cs=""/>
+                <w:b w:val="false"/>
+                <w:bCs w:val="false"/>
+                <w:color w:val="000000"/>
+                <w:kern w:val="0"/>
+                <w:sz w:val="22"/>
+                <w:szCs w:val="22"/>
+                <w:lang w:val="es-ES" w:eastAsia="en-US" w:bidi="ar-SA"/>
+              </w:rPr>
+              <w:t>El sistema de preferencias generado por búsquedas anteriores permite que el usuario encuentre productos parecidos a los que le interesan, y por tanto, que sea una herramienta útil para el cliente.</w:t>
+            </w:r>
+          </w:p>
+          <w:p>
+            <w:pPr>
+              <w:pStyle w:val="Contenidodelatabla"/>
+              <w:numPr>
+                <w:ilvl w:val="0"/>
+                <w:numId w:val="0"/>
+              </w:numPr>
+              <w:ind w:left="1080" w:hanging="0"/>
+              <w:jc w:val="left"/>
+              <w:rPr>
+                <w:rFonts w:ascii="Calibri" w:hAnsi="Calibri" w:eastAsia="" w:cs=""/>
+                <w:b w:val="false"/>
+                <w:b w:val="false"/>
+                <w:bCs w:val="false"/>
+                <w:color w:val="000000"/>
+                <w:kern w:val="0"/>
+                <w:sz w:val="22"/>
+                <w:szCs w:val="22"/>
+                <w:lang w:val="es-ES" w:eastAsia="en-US" w:bidi="ar-SA"/>
+              </w:rPr>
+            </w:pPr>
+            <w:r>
+              <w:rPr>
+                <w:rFonts w:eastAsia="" w:cs=""/>
+                <w:b w:val="false"/>
+                <w:bCs w:val="false"/>
+                <w:color w:val="000000"/>
+                <w:kern w:val="0"/>
+                <w:sz w:val="22"/>
+                <w:szCs w:val="22"/>
+                <w:lang w:val="es-ES" w:eastAsia="en-US" w:bidi="ar-SA"/>
+              </w:rPr>
+            </w:r>
+          </w:p>
+          <w:p>
+            <w:pPr>
+              <w:pStyle w:val="Contenidodelatabla"/>
+              <w:numPr>
+                <w:ilvl w:val="1"/>
+                <w:numId w:val="6"/>
+              </w:numPr>
+              <w:jc w:val="left"/>
+              <w:rPr/>
+            </w:pPr>
+            <w:r>
+              <w:rPr>
+                <w:rFonts w:eastAsia="" w:cs=""/>
+                <w:b w:val="false"/>
+                <w:bCs w:val="false"/>
+                <w:color w:val="000000"/>
+                <w:kern w:val="0"/>
+                <w:sz w:val="22"/>
+                <w:szCs w:val="22"/>
+                <w:lang w:val="es-ES" w:eastAsia="en-US" w:bidi="ar-SA"/>
+              </w:rPr>
+              <w:t xml:space="preserve">La </w:t>
+            </w:r>
+            <w:r>
+              <w:rPr>
+                <w:rFonts w:eastAsia="" w:cs=""/>
+                <w:b w:val="false"/>
+                <w:bCs w:val="false"/>
+                <w:color w:val="000000"/>
+                <w:kern w:val="0"/>
+                <w:sz w:val="22"/>
+                <w:szCs w:val="22"/>
+                <w:lang w:val="es-ES" w:eastAsia="en-US" w:bidi="ar-SA"/>
+              </w:rPr>
+              <w:t>BBDD</w:t>
+            </w:r>
+            <w:r>
+              <w:rPr>
+                <w:rFonts w:eastAsia="" w:cs=""/>
+                <w:b w:val="false"/>
+                <w:bCs w:val="false"/>
+                <w:color w:val="000000"/>
+                <w:kern w:val="0"/>
+                <w:sz w:val="22"/>
+                <w:szCs w:val="22"/>
+                <w:lang w:val="es-ES" w:eastAsia="en-US" w:bidi="ar-SA"/>
+              </w:rPr>
+              <w:t xml:space="preserve"> NoSQL estaría correctamente conectada con los diferentes módulos del sistema, y recopilar la información de los diferentes usuarios no es una operación complicada de realizar ni implementar, por lo que la escalabilidad se vuelve a respetar en este punto.</w:t>
+            </w:r>
+          </w:p>
+          <w:p>
+            <w:pPr>
+              <w:pStyle w:val="Contenidodelatabla"/>
+              <w:numPr>
+                <w:ilvl w:val="0"/>
+                <w:numId w:val="0"/>
+              </w:numPr>
+              <w:ind w:left="1080" w:hanging="0"/>
+              <w:jc w:val="left"/>
+              <w:rPr>
+                <w:rFonts w:ascii="Calibri" w:hAnsi="Calibri" w:eastAsia="" w:cs=""/>
+                <w:b w:val="false"/>
+                <w:b w:val="false"/>
+                <w:bCs w:val="false"/>
+                <w:color w:val="000000"/>
+                <w:kern w:val="0"/>
+                <w:sz w:val="22"/>
+                <w:szCs w:val="22"/>
+                <w:lang w:val="es-ES" w:eastAsia="en-US" w:bidi="ar-SA"/>
+              </w:rPr>
+            </w:pPr>
+            <w:r>
+              <w:rPr/>
+            </w:r>
+          </w:p>
+          <w:p>
+            <w:pPr>
+              <w:pStyle w:val="Contenidodelatabla"/>
+              <w:numPr>
+                <w:ilvl w:val="1"/>
+                <w:numId w:val="6"/>
+              </w:numPr>
+              <w:jc w:val="left"/>
+              <w:rPr/>
+            </w:pPr>
+            <w:r>
+              <w:rPr>
+                <w:rFonts w:eastAsia="" w:cs=""/>
+                <w:b w:val="false"/>
+                <w:bCs w:val="false"/>
+                <w:color w:val="000000"/>
+                <w:kern w:val="0"/>
+                <w:sz w:val="22"/>
+                <w:szCs w:val="22"/>
+                <w:lang w:val="es-ES" w:eastAsia="en-US" w:bidi="ar-SA"/>
+              </w:rPr>
+              <w:t>Actualizar la base de datos una vez el usuario ha dejado de navegar por la aplicación con las nuevas preferencia generadas, permitirá que el dicho sistema de preferencias sea flexible y se adapte a los nuevos gustos de los usuarios.</w:t>
+            </w:r>
+          </w:p>
+          <w:p>
+            <w:pPr>
+              <w:pStyle w:val="Contenidodelatabla"/>
+              <w:numPr>
+                <w:ilvl w:val="0"/>
+                <w:numId w:val="0"/>
+              </w:numPr>
+              <w:ind w:left="1080" w:hanging="0"/>
+              <w:jc w:val="left"/>
+              <w:rPr>
+                <w:rFonts w:ascii="Calibri" w:hAnsi="Calibri" w:eastAsia="" w:cs=""/>
+                <w:b w:val="false"/>
+                <w:b w:val="false"/>
+                <w:bCs w:val="false"/>
+                <w:color w:val="000000"/>
+                <w:kern w:val="0"/>
+                <w:sz w:val="22"/>
+                <w:szCs w:val="22"/>
+                <w:lang w:val="es-ES" w:eastAsia="en-US" w:bidi="ar-SA"/>
+              </w:rPr>
+            </w:pPr>
+            <w:r>
+              <w:rPr/>
+            </w:r>
+          </w:p>
+          <w:p>
+            <w:pPr>
+              <w:pStyle w:val="Contenidodelatabla"/>
+              <w:numPr>
+                <w:ilvl w:val="1"/>
+                <w:numId w:val="6"/>
+              </w:numPr>
+              <w:jc w:val="left"/>
+              <w:rPr/>
+            </w:pPr>
+            <w:r>
+              <w:rPr>
+                <w:rFonts w:eastAsia="" w:cs=""/>
+                <w:b w:val="false"/>
+                <w:bCs w:val="false"/>
+                <w:color w:val="000000"/>
+                <w:kern w:val="0"/>
+                <w:sz w:val="22"/>
+                <w:szCs w:val="22"/>
+                <w:lang w:val="es-ES" w:eastAsia="en-US" w:bidi="ar-SA"/>
+              </w:rPr>
+              <w:t>La forma de conectar con el banco es fácil de implementar puesto que muchas aplicaciones anteriormente han utilizado esta lógica, por lo que podemos encontrar mucha documentación y ejemplos en diferentes webs.</w:t>
+            </w:r>
+          </w:p>
+          <w:p>
+            <w:pPr>
+              <w:pStyle w:val="Contenidodelatabla"/>
+              <w:numPr>
+                <w:ilvl w:val="0"/>
+                <w:numId w:val="0"/>
+              </w:numPr>
+              <w:ind w:left="1080" w:hanging="0"/>
+              <w:jc w:val="left"/>
+              <w:rPr>
+                <w:rFonts w:ascii="Calibri" w:hAnsi="Calibri" w:eastAsia="" w:cs=""/>
+                <w:b w:val="false"/>
+                <w:b w:val="false"/>
+                <w:bCs w:val="false"/>
+                <w:color w:val="000000"/>
+                <w:kern w:val="0"/>
+                <w:sz w:val="22"/>
+                <w:szCs w:val="22"/>
+                <w:lang w:val="es-ES" w:eastAsia="en-US" w:bidi="ar-SA"/>
+              </w:rPr>
+            </w:pPr>
+            <w:r>
+              <w:rPr/>
+            </w:r>
+          </w:p>
+          <w:p>
+            <w:pPr>
+              <w:pStyle w:val="Contenidodelatabla"/>
+              <w:numPr>
+                <w:ilvl w:val="0"/>
+                <w:numId w:val="6"/>
+              </w:numPr>
+              <w:jc w:val="left"/>
+              <w:rPr>
+                <w:b/>
+                <w:b/>
+                <w:bCs/>
+                <w:u w:val="single"/>
+              </w:rPr>
+            </w:pPr>
+            <w:r>
+              <w:rPr>
+                <w:b/>
+                <w:bCs/>
+                <w:color w:val="000000"/>
+                <w:sz w:val="22"/>
+                <w:szCs w:val="22"/>
+                <w:u w:val="single"/>
+              </w:rPr>
+              <w:t>Opción 1:</w:t>
+            </w:r>
+          </w:p>
+          <w:p>
+            <w:pPr>
+              <w:pStyle w:val="Contenidodelatabla"/>
+              <w:numPr>
+                <w:ilvl w:val="1"/>
+                <w:numId w:val="6"/>
+              </w:numPr>
+              <w:jc w:val="left"/>
+              <w:rPr>
+                <w:color w:val="000000"/>
+                <w:sz w:val="22"/>
+                <w:szCs w:val="22"/>
+              </w:rPr>
+            </w:pPr>
+            <w:r>
+              <w:rPr>
+                <w:b w:val="false"/>
+                <w:bCs w:val="false"/>
+                <w:color w:val="000000"/>
+                <w:sz w:val="22"/>
+                <w:szCs w:val="22"/>
+                <w:u w:val="none"/>
+              </w:rPr>
+              <w:t>JAVA es un lenguaje preparado para albergar este tipo de aplicaciones, lo que puede ser de ayuda a la hora de implementarlo y escalarlo.</w:t>
+            </w:r>
+          </w:p>
+          <w:p>
+            <w:pPr>
+              <w:pStyle w:val="Contenidodelatabla"/>
+              <w:numPr>
+                <w:ilvl w:val="0"/>
+                <w:numId w:val="6"/>
+              </w:numPr>
+              <w:jc w:val="left"/>
+              <w:rPr>
+                <w:rFonts w:ascii="Calibri" w:hAnsi="Calibri" w:eastAsia="" w:cs=""/>
+                <w:b/>
+                <w:b/>
+                <w:bCs/>
+                <w:color w:val="000000"/>
+                <w:kern w:val="0"/>
+                <w:sz w:val="22"/>
+                <w:szCs w:val="22"/>
+                <w:u w:val="single"/>
+                <w:lang w:val="es-ES" w:eastAsia="en-US" w:bidi="ar-SA"/>
+              </w:rPr>
+            </w:pPr>
+            <w:r>
+              <w:rPr>
+                <w:rFonts w:eastAsia="" w:cs=""/>
+                <w:b/>
+                <w:bCs/>
+                <w:color w:val="000000"/>
+                <w:kern w:val="0"/>
+                <w:sz w:val="22"/>
+                <w:szCs w:val="22"/>
+                <w:u w:val="single"/>
+                <w:lang w:val="es-ES" w:eastAsia="en-US" w:bidi="ar-SA"/>
+              </w:rPr>
+              <w:t xml:space="preserve">Opción 2: </w:t>
+            </w:r>
+          </w:p>
+          <w:p>
+            <w:pPr>
+              <w:pStyle w:val="Contenidodelatabla"/>
+              <w:numPr>
+                <w:ilvl w:val="1"/>
+                <w:numId w:val="6"/>
+              </w:numPr>
+              <w:jc w:val="left"/>
+              <w:rPr>
+                <w:rFonts w:ascii="Calibri" w:hAnsi="Calibri" w:eastAsia="" w:cs=""/>
+                <w:b w:val="false"/>
+                <w:b w:val="false"/>
+                <w:bCs w:val="false"/>
+                <w:color w:val="000000"/>
+                <w:kern w:val="0"/>
+                <w:sz w:val="22"/>
+                <w:szCs w:val="22"/>
+                <w:lang w:val="es-ES" w:eastAsia="en-US" w:bidi="ar-SA"/>
+              </w:rPr>
+            </w:pPr>
+            <w:r>
+              <w:rPr>
+                <w:rFonts w:eastAsia="" w:cs=""/>
+                <w:b w:val="false"/>
+                <w:bCs w:val="false"/>
+                <w:color w:val="000000"/>
+                <w:kern w:val="0"/>
+                <w:sz w:val="22"/>
+                <w:szCs w:val="22"/>
+                <w:lang w:val="es-ES" w:eastAsia="en-US" w:bidi="ar-SA"/>
+              </w:rPr>
+              <w:t>La potencia nativa de Python sumado con lo intuitivo que es el lenguaje, lo convierte en una opción más que factible.</w:t>
+            </w:r>
+          </w:p>
+          <w:p>
+            <w:pPr>
+              <w:pStyle w:val="Contenidodelatabla"/>
+              <w:numPr>
+                <w:ilvl w:val="0"/>
+                <w:numId w:val="6"/>
+              </w:numPr>
+              <w:jc w:val="left"/>
+              <w:rPr>
+                <w:rFonts w:ascii="Calibri" w:hAnsi="Calibri" w:eastAsia="" w:cs=""/>
+                <w:b/>
+                <w:b/>
+                <w:bCs/>
+                <w:color w:val="000000"/>
+                <w:kern w:val="0"/>
+                <w:sz w:val="22"/>
+                <w:szCs w:val="22"/>
+                <w:u w:val="single"/>
+                <w:lang w:val="es-ES" w:eastAsia="en-US" w:bidi="ar-SA"/>
+              </w:rPr>
+            </w:pPr>
+            <w:r>
+              <w:rPr>
+                <w:rFonts w:eastAsia="" w:cs=""/>
+                <w:b/>
+                <w:bCs/>
+                <w:color w:val="000000"/>
+                <w:kern w:val="0"/>
+                <w:sz w:val="22"/>
+                <w:szCs w:val="22"/>
+                <w:u w:val="single"/>
+                <w:lang w:val="es-ES" w:eastAsia="en-US" w:bidi="ar-SA"/>
+              </w:rPr>
+              <w:t xml:space="preserve">Opción 3: </w:t>
+            </w:r>
+          </w:p>
+          <w:p>
+            <w:pPr>
+              <w:pStyle w:val="Contenidodelatabla"/>
+              <w:numPr>
+                <w:ilvl w:val="1"/>
+                <w:numId w:val="6"/>
+              </w:numPr>
+              <w:jc w:val="left"/>
+              <w:rPr>
+                <w:rFonts w:ascii="Calibri" w:hAnsi="Calibri" w:eastAsia="" w:cs=""/>
+                <w:b w:val="false"/>
+                <w:b w:val="false"/>
+                <w:bCs w:val="false"/>
+                <w:color w:val="000000"/>
+                <w:kern w:val="0"/>
+                <w:sz w:val="22"/>
+                <w:szCs w:val="22"/>
+                <w:u w:val="none"/>
+                <w:lang w:val="es-ES" w:eastAsia="en-US" w:bidi="ar-SA"/>
+              </w:rPr>
+            </w:pPr>
+            <w:r>
+              <w:rPr>
+                <w:rFonts w:eastAsia="" w:cs=""/>
+                <w:b w:val="false"/>
+                <w:bCs w:val="false"/>
+                <w:color w:val="000000"/>
+                <w:kern w:val="0"/>
+                <w:sz w:val="22"/>
+                <w:szCs w:val="22"/>
+                <w:u w:val="none"/>
+                <w:lang w:val="es-ES" w:eastAsia="en-US" w:bidi="ar-SA"/>
+              </w:rPr>
+              <w:t xml:space="preserve">Podemos expandir nuestro </w:t>
+            </w:r>
+            <w:r>
+              <w:rPr>
+                <w:rFonts w:eastAsia="" w:cs=""/>
+                <w:b w:val="false"/>
+                <w:bCs w:val="false"/>
+                <w:color w:val="000000"/>
+                <w:kern w:val="0"/>
+                <w:sz w:val="22"/>
+                <w:szCs w:val="22"/>
+                <w:u w:val="none"/>
+                <w:lang w:val="es-ES" w:eastAsia="en-US" w:bidi="ar-SA"/>
+              </w:rPr>
+              <w:t>sistema</w:t>
+            </w:r>
+            <w:r>
+              <w:rPr>
+                <w:rFonts w:eastAsia="" w:cs=""/>
+                <w:b w:val="false"/>
+                <w:bCs w:val="false"/>
+                <w:color w:val="000000"/>
+                <w:kern w:val="0"/>
+                <w:sz w:val="22"/>
+                <w:szCs w:val="22"/>
+                <w:u w:val="none"/>
+                <w:lang w:val="es-ES" w:eastAsia="en-US" w:bidi="ar-SA"/>
+              </w:rPr>
+              <w:t xml:space="preserve"> añadiendo módulos de forma fácil gracias al N</w:t>
+            </w:r>
+            <w:r>
+              <w:rPr>
+                <w:rFonts w:eastAsia="" w:cs=""/>
+                <w:b w:val="false"/>
+                <w:bCs w:val="false"/>
+                <w:color w:val="000000"/>
+                <w:kern w:val="0"/>
+                <w:sz w:val="22"/>
+                <w:szCs w:val="22"/>
+                <w:u w:val="none"/>
+                <w:lang w:val="es-ES" w:eastAsia="en-US" w:bidi="ar-SA"/>
+              </w:rPr>
+              <w:t>PM*</w:t>
+            </w:r>
+            <w:r>
+              <w:rPr>
+                <w:rFonts w:eastAsia="" w:cs=""/>
+                <w:b w:val="false"/>
+                <w:bCs w:val="false"/>
+                <w:color w:val="000000"/>
+                <w:kern w:val="0"/>
+                <w:sz w:val="22"/>
+                <w:szCs w:val="22"/>
+                <w:u w:val="none"/>
+                <w:lang w:val="es-ES" w:eastAsia="en-US" w:bidi="ar-SA"/>
+              </w:rPr>
+              <w:t xml:space="preserve"> </w:t>
+            </w:r>
+            <w:r>
+              <w:rPr>
+                <w:rFonts w:eastAsia="" w:cs=""/>
+                <w:b w:val="false"/>
+                <w:bCs w:val="false"/>
+                <w:color w:val="000000"/>
+                <w:kern w:val="0"/>
+                <w:sz w:val="22"/>
+                <w:szCs w:val="22"/>
+                <w:u w:val="none"/>
+                <w:lang w:val="es-ES" w:eastAsia="en-US" w:bidi="ar-SA"/>
+              </w:rPr>
+              <w:t>además de la alta escalabilidad que permite el uso de clusters.</w:t>
+            </w:r>
+          </w:p>
+        </w:tc>
+      </w:tr>
+      <w:tr>
+        <w:trPr/>
+        <w:tc>
+          <w:tcPr>
+            <w:tcW w:w="3570" w:type="dxa"/>
+            <w:tcBorders>
+              <w:left w:val="single" w:sz="4" w:space="0" w:color="000000"/>
+              <w:bottom w:val="single" w:sz="4" w:space="0" w:color="000000"/>
+            </w:tcBorders>
+            <w:vAlign w:val="center"/>
+          </w:tcPr>
+          <w:p>
+            <w:pPr>
+              <w:pStyle w:val="Contenidodelatabla"/>
+              <w:jc w:val="left"/>
+              <w:rPr>
+                <w:b/>
+                <w:b/>
+                <w:bCs/>
+                <w:i/>
+                <w:i/>
+                <w:iCs/>
+                <w:color w:val="000000"/>
+                <w:sz w:val="24"/>
+                <w:szCs w:val="24"/>
+              </w:rPr>
+            </w:pPr>
+            <w:r>
+              <w:rPr>
+                <w:b/>
+                <w:bCs/>
+                <w:i/>
+                <w:iCs/>
+                <w:color w:val="000000"/>
+                <w:sz w:val="24"/>
+                <w:szCs w:val="24"/>
+              </w:rPr>
+              <w:t>Consecuencias negativas</w:t>
+            </w:r>
+          </w:p>
+        </w:tc>
+        <w:tc>
+          <w:tcPr>
+            <w:tcW w:w="6032" w:type="dxa"/>
+            <w:tcBorders>
+              <w:left w:val="single" w:sz="4" w:space="0" w:color="000000"/>
+              <w:bottom w:val="single" w:sz="4" w:space="0" w:color="000000"/>
+              <w:right w:val="single" w:sz="4" w:space="0" w:color="000000"/>
+            </w:tcBorders>
+            <w:vAlign w:val="center"/>
+          </w:tcPr>
+          <w:p>
+            <w:pPr>
+              <w:pStyle w:val="Contenidodelatabla"/>
+              <w:numPr>
+                <w:ilvl w:val="0"/>
+                <w:numId w:val="6"/>
+              </w:numPr>
+              <w:jc w:val="left"/>
+              <w:rPr>
+                <w:sz w:val="22"/>
+                <w:szCs w:val="22"/>
+              </w:rPr>
+            </w:pPr>
+            <w:r>
+              <w:rPr>
+                <w:b w:val="false"/>
+                <w:bCs w:val="false"/>
+                <w:color w:val="000000"/>
+                <w:sz w:val="22"/>
+                <w:szCs w:val="22"/>
+              </w:rPr>
+              <w:t>Separar en un sistema de dos APIs las implementaciones propuestas podría resultar confuso a la hora de conectarlas con los módulos de usuario e interfaz.</w:t>
+            </w:r>
+          </w:p>
+          <w:p>
+            <w:pPr>
+              <w:pStyle w:val="Contenidodelatabla"/>
+              <w:numPr>
+                <w:ilvl w:val="0"/>
+                <w:numId w:val="6"/>
+              </w:numPr>
+              <w:jc w:val="left"/>
+              <w:rPr>
+                <w:b w:val="false"/>
+                <w:b w:val="false"/>
+                <w:bCs w:val="false"/>
+                <w:color w:val="000000"/>
+                <w:sz w:val="22"/>
+                <w:szCs w:val="22"/>
+              </w:rPr>
+            </w:pPr>
+            <w:r>
+              <w:rPr>
+                <w:b w:val="false"/>
+                <w:bCs w:val="false"/>
+                <w:color w:val="000000"/>
+                <w:sz w:val="22"/>
+                <w:szCs w:val="22"/>
+              </w:rPr>
+              <w:t>La lógica no parece revisable.</w:t>
+            </w:r>
+          </w:p>
+          <w:p>
+            <w:pPr>
+              <w:pStyle w:val="Contenidodelatabla"/>
+              <w:numPr>
+                <w:ilvl w:val="0"/>
+                <w:numId w:val="6"/>
+              </w:numPr>
+              <w:jc w:val="left"/>
+              <w:rPr>
+                <w:b w:val="false"/>
+                <w:b w:val="false"/>
+                <w:bCs w:val="false"/>
+                <w:color w:val="000000"/>
+                <w:sz w:val="22"/>
+                <w:szCs w:val="22"/>
+              </w:rPr>
+            </w:pPr>
+            <w:r>
+              <w:rPr>
+                <w:b w:val="false"/>
+                <w:bCs w:val="false"/>
+                <w:color w:val="000000"/>
+                <w:sz w:val="22"/>
+                <w:szCs w:val="22"/>
+              </w:rPr>
+              <w:t xml:space="preserve">La base de datos NoSQL puede verse afectada por una sobrecarga de importancia en la lógica planteada. </w:t>
+            </w:r>
+          </w:p>
+        </w:tc>
+      </w:tr>
+      <w:tr>
+        <w:trPr/>
+        <w:tc>
+          <w:tcPr>
+            <w:tcW w:w="3570" w:type="dxa"/>
+            <w:tcBorders>
+              <w:left w:val="single" w:sz="4" w:space="0" w:color="000000"/>
+              <w:bottom w:val="single" w:sz="4" w:space="0" w:color="000000"/>
+            </w:tcBorders>
+            <w:vAlign w:val="center"/>
+          </w:tcPr>
+          <w:p>
+            <w:pPr>
+              <w:pStyle w:val="Contenidodelatabla"/>
+              <w:jc w:val="left"/>
+              <w:rPr>
+                <w:b/>
+                <w:b/>
+                <w:bCs/>
+                <w:i/>
+                <w:i/>
+                <w:iCs/>
+                <w:color w:val="000000"/>
+                <w:sz w:val="24"/>
+                <w:szCs w:val="24"/>
+              </w:rPr>
+            </w:pPr>
+            <w:r>
+              <w:rPr>
+                <w:b/>
+                <w:bCs/>
+                <w:i/>
+                <w:iCs/>
+                <w:color w:val="000000"/>
+                <w:sz w:val="24"/>
+                <w:szCs w:val="24"/>
+              </w:rPr>
+              <w:t>Documentación</w:t>
+            </w:r>
+          </w:p>
+        </w:tc>
+        <w:tc>
+          <w:tcPr>
+            <w:tcW w:w="6032" w:type="dxa"/>
+            <w:tcBorders>
+              <w:left w:val="single" w:sz="4" w:space="0" w:color="000000"/>
+              <w:bottom w:val="single" w:sz="4" w:space="0" w:color="000000"/>
+              <w:right w:val="single" w:sz="4" w:space="0" w:color="000000"/>
+            </w:tcBorders>
+            <w:vAlign w:val="center"/>
+          </w:tcPr>
+          <w:p>
+            <w:pPr>
+              <w:pStyle w:val="Contenidodelatabla"/>
+              <w:jc w:val="center"/>
+              <w:rPr>
+                <w:b w:val="false"/>
+                <w:b w:val="false"/>
+                <w:bCs w:val="false"/>
+                <w:color w:val="000000"/>
+                <w:sz w:val="22"/>
+                <w:szCs w:val="22"/>
+              </w:rPr>
+            </w:pPr>
+            <w:r>
+              <w:rPr>
+                <w:b w:val="false"/>
+                <w:bCs w:val="false"/>
+                <w:color w:val="000000"/>
+                <w:sz w:val="22"/>
+                <w:szCs w:val="22"/>
+              </w:rPr>
+              <w:t>https://docs.microsoft.com/es-es/azure/architecture/guide/architecture-styles/microservices</w:t>
+            </w:r>
+          </w:p>
+        </w:tc>
+      </w:tr>
+    </w:tbl>
+    <w:p>
+      <w:pPr>
+        <w:pStyle w:val="Contenido"/>
+        <w:rPr>
+          <w:rFonts w:ascii="Calibri" w:hAnsi="Calibri" w:eastAsia="Noto Sans CJK SC" w:cs="Lohit Devanagari"/>
+          <w:b w:val="false"/>
+          <w:b w:val="false"/>
+          <w:bCs w:val="false"/>
+          <w:i/>
+          <w:i/>
+          <w:iCs/>
+          <w:color w:val="000000"/>
+          <w:kern w:val="0"/>
+          <w:sz w:val="20"/>
+          <w:szCs w:val="20"/>
+          <w:lang w:val="es-ES" w:eastAsia="en-US" w:bidi="ar-SA"/>
+        </w:rPr>
+      </w:pPr>
+      <w:r>
+        <w:rPr>
+          <w:rFonts w:eastAsia="Noto Sans CJK SC" w:cs="Lohit Devanagari"/>
+          <w:b w:val="false"/>
+          <w:bCs w:val="false"/>
+          <w:i/>
+          <w:iCs/>
+          <w:color w:val="000000"/>
+          <w:kern w:val="0"/>
+          <w:sz w:val="20"/>
+          <w:szCs w:val="20"/>
+          <w:lang w:val="es-ES" w:eastAsia="en-US" w:bidi="ar-SA"/>
+        </w:rPr>
+        <w:t>(Tabla ADR-00</w:t>
+      </w:r>
+      <w:r>
+        <w:rPr>
+          <w:rFonts w:eastAsia="Noto Sans CJK SC" w:cs="Lohit Devanagari"/>
+          <w:b w:val="false"/>
+          <w:bCs w:val="false"/>
+          <w:i/>
+          <w:iCs/>
+          <w:color w:val="000000"/>
+          <w:kern w:val="0"/>
+          <w:sz w:val="20"/>
+          <w:szCs w:val="20"/>
+          <w:lang w:val="es-ES" w:eastAsia="en-US" w:bidi="ar-SA"/>
+        </w:rPr>
+        <w:t>04)</w:t>
       </w:r>
     </w:p>
     <w:sectPr>
@@ -6714,7 +9106,7 @@
               <wp:positionV relativeFrom="paragraph">
                 <wp:posOffset>-3577590</wp:posOffset>
               </wp:positionV>
-              <wp:extent cx="7766685" cy="3990340"/>
+              <wp:extent cx="7767320" cy="3990975"/>
               <wp:effectExtent l="0" t="0" r="9525" b="0"/>
               <wp:wrapNone/>
               <wp:docPr id="8" name="Rectángulo 11" descr="Rectángulo de color"/>
@@ -6725,7 +9117,7 @@
                     <wps:spPr>
                       <a:xfrm>
                         <a:off x="0" y="0"/>
-                        <a:ext cx="7765920" cy="3989880"/>
+                        <a:ext cx="7766640" cy="3990240"/>
                       </a:xfrm>
                       <a:prstGeom prst="rect">
                         <a:avLst/>
@@ -6760,7 +9152,7 @@
         </mc:Choice>
         <mc:Fallback>
           <w:pict>
-            <v:rect id="shape_0" ID="Rectángulo 11" fillcolor="#34aba2" stroked="f" style="position:absolute;margin-left:-57.6pt;margin-top:-281.7pt;width:611.45pt;height:314.1pt" wp14:anchorId="483C185D">
+            <v:rect id="shape_0" ID="Rectángulo 11" fillcolor="#34aba2" stroked="f" style="position:absolute;margin-left:-57.6pt;margin-top:-281.7pt;width:611.5pt;height:314.15pt" wp14:anchorId="483C185D">
               <w10:wrap type="none"/>
               <v:fill o:detectmouseclick="t" type="solid" color2="#cb545d"/>
               <v:stroke color="#3465a4" weight="25560" joinstyle="round" endcap="flat"/>
@@ -6846,7 +9238,7 @@
               <wp:positionV relativeFrom="paragraph">
                 <wp:posOffset>457200</wp:posOffset>
               </wp:positionV>
-              <wp:extent cx="3942715" cy="8268970"/>
+              <wp:extent cx="3943350" cy="8269605"/>
               <wp:effectExtent l="0" t="0" r="3810" b="1905"/>
               <wp:wrapNone/>
               <wp:docPr id="6" name="Rectángulo 13" descr="Rectángulo blanco para texto en portada"/>
@@ -6857,7 +9249,7 @@
                     <wps:spPr>
                       <a:xfrm>
                         <a:off x="0" y="0"/>
-                        <a:ext cx="3942000" cy="8268480"/>
+                        <a:ext cx="3942720" cy="8268840"/>
                       </a:xfrm>
                       <a:prstGeom prst="rect">
                         <a:avLst/>
@@ -6892,7 +9284,7 @@
         </mc:Choice>
         <mc:Fallback>
           <w:pict>
-            <v:rect id="shape_0" ID="Rectángulo 13" fillcolor="white" stroked="f" style="position:absolute;margin-left:-14.85pt;margin-top:36pt;width:310.35pt;height:651pt" wp14:anchorId="704B7B1D">
+            <v:rect id="shape_0" ID="Rectángulo 13" fillcolor="white" stroked="f" style="position:absolute;margin-left:-14.85pt;margin-top:36pt;width:310.4pt;height:651.05pt" wp14:anchorId="704B7B1D">
               <w10:wrap type="none"/>
               <v:fill o:detectmouseclick="t" type="solid" color2="black"/>
               <v:stroke color="#3465a4" weight="25560" joinstyle="round" endcap="flat"/>
@@ -7739,6 +10131,143 @@
       </w:rPr>
     </w:lvl>
   </w:abstractNum>
+  <w:abstractNum w:abstractNumId="7">
+    <w:lvl w:ilvl="0">
+      <w:start w:val="1"/>
+      <w:numFmt w:val="bullet"/>
+      <w:lvlText w:val=""/>
+      <w:lvlJc w:val="left"/>
+      <w:pPr>
+        <w:tabs>
+          <w:tab w:val="num" w:pos="720"/>
+        </w:tabs>
+        <w:ind w:left="720" w:hanging="360"/>
+      </w:pPr>
+      <w:rPr>
+        <w:rFonts w:ascii="Symbol" w:hAnsi="Symbol" w:cs="Symbol" w:hint="default"/>
+      </w:rPr>
+    </w:lvl>
+    <w:lvl w:ilvl="1">
+      <w:start w:val="1"/>
+      <w:numFmt w:val="bullet"/>
+      <w:lvlText w:val="◦"/>
+      <w:lvlJc w:val="left"/>
+      <w:pPr>
+        <w:tabs>
+          <w:tab w:val="num" w:pos="1080"/>
+        </w:tabs>
+        <w:ind w:left="1080" w:hanging="360"/>
+      </w:pPr>
+      <w:rPr>
+        <w:rFonts w:ascii="OpenSymbol" w:hAnsi="OpenSymbol" w:cs="OpenSymbol" w:hint="default"/>
+      </w:rPr>
+    </w:lvl>
+    <w:lvl w:ilvl="2">
+      <w:start w:val="1"/>
+      <w:numFmt w:val="bullet"/>
+      <w:lvlText w:val="▪"/>
+      <w:lvlJc w:val="left"/>
+      <w:pPr>
+        <w:tabs>
+          <w:tab w:val="num" w:pos="1440"/>
+        </w:tabs>
+        <w:ind w:left="1440" w:hanging="360"/>
+      </w:pPr>
+      <w:rPr>
+        <w:rFonts w:ascii="OpenSymbol" w:hAnsi="OpenSymbol" w:cs="OpenSymbol" w:hint="default"/>
+      </w:rPr>
+    </w:lvl>
+    <w:lvl w:ilvl="3">
+      <w:start w:val="1"/>
+      <w:numFmt w:val="bullet"/>
+      <w:lvlText w:val=""/>
+      <w:lvlJc w:val="left"/>
+      <w:pPr>
+        <w:tabs>
+          <w:tab w:val="num" w:pos="1800"/>
+        </w:tabs>
+        <w:ind w:left="1800" w:hanging="360"/>
+      </w:pPr>
+      <w:rPr>
+        <w:rFonts w:ascii="Symbol" w:hAnsi="Symbol" w:cs="Symbol" w:hint="default"/>
+      </w:rPr>
+    </w:lvl>
+    <w:lvl w:ilvl="4">
+      <w:start w:val="1"/>
+      <w:numFmt w:val="bullet"/>
+      <w:lvlText w:val="◦"/>
+      <w:lvlJc w:val="left"/>
+      <w:pPr>
+        <w:tabs>
+          <w:tab w:val="num" w:pos="2160"/>
+        </w:tabs>
+        <w:ind w:left="2160" w:hanging="360"/>
+      </w:pPr>
+      <w:rPr>
+        <w:rFonts w:ascii="OpenSymbol" w:hAnsi="OpenSymbol" w:cs="OpenSymbol" w:hint="default"/>
+      </w:rPr>
+    </w:lvl>
+    <w:lvl w:ilvl="5">
+      <w:start w:val="1"/>
+      <w:numFmt w:val="bullet"/>
+      <w:lvlText w:val="▪"/>
+      <w:lvlJc w:val="left"/>
+      <w:pPr>
+        <w:tabs>
+          <w:tab w:val="num" w:pos="2520"/>
+        </w:tabs>
+        <w:ind w:left="2520" w:hanging="360"/>
+      </w:pPr>
+      <w:rPr>
+        <w:rFonts w:ascii="OpenSymbol" w:hAnsi="OpenSymbol" w:cs="OpenSymbol" w:hint="default"/>
+      </w:rPr>
+    </w:lvl>
+    <w:lvl w:ilvl="6">
+      <w:start w:val="1"/>
+      <w:numFmt w:val="bullet"/>
+      <w:lvlText w:val=""/>
+      <w:lvlJc w:val="left"/>
+      <w:pPr>
+        <w:tabs>
+          <w:tab w:val="num" w:pos="2880"/>
+        </w:tabs>
+        <w:ind w:left="2880" w:hanging="360"/>
+      </w:pPr>
+      <w:rPr>
+        <w:rFonts w:ascii="Symbol" w:hAnsi="Symbol" w:cs="Symbol" w:hint="default"/>
+      </w:rPr>
+    </w:lvl>
+    <w:lvl w:ilvl="7">
+      <w:start w:val="1"/>
+      <w:numFmt w:val="bullet"/>
+      <w:lvlText w:val="◦"/>
+      <w:lvlJc w:val="left"/>
+      <w:pPr>
+        <w:tabs>
+          <w:tab w:val="num" w:pos="3240"/>
+        </w:tabs>
+        <w:ind w:left="3240" w:hanging="360"/>
+      </w:pPr>
+      <w:rPr>
+        <w:rFonts w:ascii="OpenSymbol" w:hAnsi="OpenSymbol" w:cs="OpenSymbol" w:hint="default"/>
+      </w:rPr>
+    </w:lvl>
+    <w:lvl w:ilvl="8">
+      <w:start w:val="1"/>
+      <w:numFmt w:val="bullet"/>
+      <w:lvlText w:val="▪"/>
+      <w:lvlJc w:val="left"/>
+      <w:pPr>
+        <w:tabs>
+          <w:tab w:val="num" w:pos="3600"/>
+        </w:tabs>
+        <w:ind w:left="3600" w:hanging="360"/>
+      </w:pPr>
+      <w:rPr>
+        <w:rFonts w:ascii="OpenSymbol" w:hAnsi="OpenSymbol" w:cs="OpenSymbol" w:hint="default"/>
+      </w:rPr>
+    </w:lvl>
+  </w:abstractNum>
   <w:num w:numId="1">
     <w:abstractNumId w:val="1"/>
   </w:num>
@@ -7756,6 +10285,9 @@
   </w:num>
   <w:num w:numId="6">
     <w:abstractNumId w:val="6"/>
+  </w:num>
+  <w:num w:numId="7">
+    <w:abstractNumId w:val="7"/>
   </w:num>
 </w:numbering>
 </file>
@@ -8388,6 +10920,9 @@
     <w:qFormat/>
     <w:rPr>
       <w:rFonts w:ascii="OpenSymbol" w:hAnsi="OpenSymbol" w:eastAsia="OpenSymbol" w:cs="OpenSymbol"/>
+      <w:color w:val="000000"/>
+      <w:sz w:val="28"/>
+      <w:szCs w:val="28"/>
     </w:rPr>
   </w:style>
   <w:style w:type="character" w:styleId="EnlacedeInternet">
